--- a/Resume-Tailor/backend/temp_Resume Rohit Kadam_tailored.docx
+++ b/Resume-Tailor/backend/temp_Resume Rohit Kadam_tailored.docx
@@ -4,173 +4,161 @@
   <w:body>
     <w:p>
       <w:r>
-        <w:t xml:space="preserve">Rohit Kadam  </w:t>
+        <w:t>```</w:t>
       </w:r>
     </w:p>
     <w:p>
       <w:r>
-        <w:t xml:space="preserve">Pune, India • +91 7767880235 •   </w:t>
+        <w:t>Rohit Kadam</w:t>
       </w:r>
     </w:p>
     <w:p>
       <w:r>
-        <w:t xml:space="preserve">  </w:t>
-      </w:r>
-    </w:p>
-    <w:p>
-      <w:r>
-        <w:t xml:space="preserve">Passionate AI Engineer with 4+ years of experience developing AI, ML, and GenAI-powered solutions in health tech and regulatory intelligence. Proven track record in transforming manual workflows into intelligent, automated solutions using AI. Granted patent holder, published author, and PharmaSUG presenter. Actively exploring the intersection of AI and life sciences through academic and industry-led innovation.  </w:t>
+        <w:t xml:space="preserve">Pune, India • +91 7767880235 • </w:t>
       </w:r>
     </w:p>
     <w:p/>
     <w:p>
       <w:r>
-        <w:t xml:space="preserve">**PROFESSIONAL EXPERIENCE**  </w:t>
+        <w:t xml:space="preserve">Passionate AI Engineer with 4+ years of experience in developing and deploying AI-driven solutions, specializing in AI, ML, and GenAI within health tech and regulatory intelligence. Granted patent holder, published author, and PharmaSUG presenter. Actively exploring the intersection of AI and life sciences through academic and industry-led innovation. </w:t>
       </w:r>
     </w:p>
     <w:p/>
     <w:p>
       <w:r>
-        <w:t xml:space="preserve">- Developed and deployed AI-driven solutions to enhance operational efficiencies within corporate environments.  </w:t>
-      </w:r>
-    </w:p>
-    <w:p>
-      <w:r>
-        <w:t xml:space="preserve">- Designed and implemented automation workflows and AI agents to optimize business processes.  </w:t>
-      </w:r>
-    </w:p>
-    <w:p>
-      <w:r>
-        <w:t xml:space="preserve">- Collaborated with cross-functional teams to identify opportunities and deliver strategic outcomes using AI.  </w:t>
-      </w:r>
-    </w:p>
-    <w:p>
-      <w:r>
-        <w:t xml:space="preserve">- Conducted training sessions and created documentation to educate business units on AI applications.  </w:t>
-      </w:r>
-    </w:p>
-    <w:p>
-      <w:r>
-        <w:t xml:space="preserve">- Evaluated and integrated AI tools and technologies to strengthen AI capabilities and platforms.  </w:t>
-      </w:r>
-    </w:p>
-    <w:p>
-      <w:r>
-        <w:t xml:space="preserve">- Ensured compliance with data privacy and security standards in AI applications.  </w:t>
+        <w:t>PROFESSIONAL EXPERIENCE</w:t>
       </w:r>
     </w:p>
     <w:p/>
     <w:p>
       <w:r>
-        <w:t xml:space="preserve">**TECHNICAL SKILLS**  </w:t>
+        <w:t>- Developed and deployed AI solutions that automate repetitive tasks and processes in health tech, improving operational efficiencies.</w:t>
+      </w:r>
+    </w:p>
+    <w:p>
+      <w:r>
+        <w:t>- Collaborated with cross-functional teams to identify opportunities for AI integration and deliver desired outcomes.</w:t>
+      </w:r>
+    </w:p>
+    <w:p>
+      <w:r>
+        <w:t>- Continuously monitored and improved the performance of AI agents/solutions to meet business needs.</w:t>
+      </w:r>
+    </w:p>
+    <w:p>
+      <w:r>
+        <w:t>- Conducted training sessions and created documentation to educate teams on the use of AI technologies.</w:t>
+      </w:r>
+    </w:p>
+    <w:p>
+      <w:r>
+        <w:t>- Evaluated and implemented AI tools and technologies, enhancing AI capabilities for business solutions.</w:t>
       </w:r>
     </w:p>
     <w:p/>
     <w:p>
       <w:r>
-        <w:t xml:space="preserve">Python, Node.JS, JavaScript, Machine Learning, NLP, React, TensorFlow, PyTorch, Generative AI, RAG, Azure, OpenAI, REST APIs, AWS (Bedrock), RASA  </w:t>
+        <w:t>TECHNICAL SKILLS</w:t>
       </w:r>
     </w:p>
     <w:p/>
     <w:p>
       <w:r>
-        <w:t xml:space="preserve">**EDUCATION**  </w:t>
+        <w:t>Python, JavaScript, Node.JS, React, Data Science, Machine Learning, NLP, Generative AI, TensorFlow, PyTorch, RAG, Azure, OpenAI, REST APIs, AWS (Bedrock), RASA</w:t>
       </w:r>
     </w:p>
     <w:p/>
     <w:p>
       <w:r>
-        <w:t xml:space="preserve">Bachelor of Technology (Mechanical Engineering): 7.62 CGPI  </w:t>
-      </w:r>
-    </w:p>
-    <w:p>
-      <w:r>
-        <w:t xml:space="preserve">Yashawantrao Chavan Institute of Science, Satara  </w:t>
-      </w:r>
-    </w:p>
-    <w:p>
-      <w:r>
-        <w:t xml:space="preserve">Jul 2014 – May 2018  </w:t>
-      </w:r>
-    </w:p>
-    <w:p>
-      <w:r>
-        <w:t xml:space="preserve">Satara, India  </w:t>
+        <w:t>EDUCATION</w:t>
       </w:r>
     </w:p>
     <w:p/>
     <w:p>
       <w:r>
-        <w:t xml:space="preserve">Higher Secondary (H.S.C): 81.38 %  </w:t>
+        <w:t xml:space="preserve">Bachelor of Technology (Mechanical Engineering): 7.62 CGPI </w:t>
       </w:r>
     </w:p>
     <w:p>
       <w:r>
-        <w:t xml:space="preserve">Maharaja Sayajirao Vidyalaya, Satara  </w:t>
+        <w:t xml:space="preserve">Yashawantrao Chavan Institute of Science, Satara </w:t>
       </w:r>
     </w:p>
     <w:p>
       <w:r>
-        <w:t xml:space="preserve">Jun 2012 – May 2014  </w:t>
-      </w:r>
-    </w:p>
-    <w:p>
-      <w:r>
-        <w:t xml:space="preserve">Satara, India  </w:t>
+        <w:t>Jul 2014 – May 2018 Satara, India</w:t>
       </w:r>
     </w:p>
     <w:p/>
     <w:p>
       <w:r>
-        <w:t xml:space="preserve">Secondary School (S.S.C): 93.64 %  </w:t>
+        <w:t xml:space="preserve">Higher Secondary (H.S.C): 81.38 % </w:t>
       </w:r>
     </w:p>
     <w:p>
       <w:r>
-        <w:t xml:space="preserve">Jun 2011 – May 2012  </w:t>
+        <w:t xml:space="preserve">Maharaja Sayajirao Vidyalaya, Satara </w:t>
+      </w:r>
+    </w:p>
+    <w:p>
+      <w:r>
+        <w:t>Jun 2012- May 2014 Satara, India</w:t>
       </w:r>
     </w:p>
     <w:p/>
     <w:p>
       <w:r>
-        <w:t xml:space="preserve">**CONFERENCES AND PRESENTATIONS**  </w:t>
+        <w:t xml:space="preserve">Secondary School (S.S.C): 93.64 % </w:t>
+      </w:r>
+    </w:p>
+    <w:p>
+      <w:r>
+        <w:t>Jun 2011- May 2012</w:t>
       </w:r>
     </w:p>
     <w:p/>
     <w:p>
       <w:r>
-        <w:t xml:space="preserve">- Presented on AI and machine learning applications at PharmaSUG.  </w:t>
-      </w:r>
-    </w:p>
-    <w:p>
-      <w:r>
-        <w:t xml:space="preserve">- Published works on the innovative use of AI in life sciences.  </w:t>
+        <w:t>CONFERENCES AND PRESENTATIONS</w:t>
       </w:r>
     </w:p>
     <w:p/>
     <w:p>
       <w:r>
-        <w:t xml:space="preserve">**PATENTS**  </w:t>
+        <w:t>- Presented at PharmaSUG on the application of AI in health tech and regulatory intelligence.</w:t>
       </w:r>
     </w:p>
     <w:p/>
     <w:p>
       <w:r>
-        <w:t xml:space="preserve">- Holder of a granted patent in AI-driven health tech solutions.  </w:t>
+        <w:t>PATENTS</w:t>
       </w:r>
     </w:p>
     <w:p/>
     <w:p>
       <w:r>
-        <w:t xml:space="preserve">**PUBLICATIONS**  </w:t>
+        <w:t>- Granted patent holder in AI-driven health tech innovations.</w:t>
       </w:r>
     </w:p>
     <w:p/>
     <w:p>
       <w:r>
-        <w:t xml:space="preserve">- Authored multiple papers exploring AI applications in regulatory intelligence and health tech.  </w:t>
+        <w:t>PUBLICATIONS</w:t>
       </w:r>
     </w:p>
+    <w:p/>
+    <w:p>
+      <w:r>
+        <w:t>- Published author exploring AI applications in life sciences.</w:t>
+      </w:r>
+    </w:p>
+    <w:p/>
+    <w:p>
+      <w:r>
+        <w:t>```</w:t>
+      </w:r>
+    </w:p>
+    <w:p/>
     <w:sectPr>
       <w:pgSz w:w="12240" w:h="15840"/>
       <w:pgMar w:top="1440" w:right="1800" w:bottom="1440" w:left="1800" w:header="720" w:footer="720" w:gutter="0"/>

--- a/Resume-Tailor/backend/temp_Resume Rohit Kadam_tailored.docx
+++ b/Resume-Tailor/backend/temp_Resume Rohit Kadam_tailored.docx
@@ -4,23 +4,18 @@
   <w:body>
     <w:p>
       <w:r>
-        <w:t>```</w:t>
+        <w:t xml:space="preserve">Rohit Kadam  </w:t>
       </w:r>
     </w:p>
     <w:p>
       <w:r>
-        <w:t>Rohit Kadam</w:t>
-      </w:r>
-    </w:p>
-    <w:p>
-      <w:r>
-        <w:t xml:space="preserve">Pune, India • +91 7767880235 • </w:t>
+        <w:t xml:space="preserve">Pune, India • +91 7767880235 •  </w:t>
       </w:r>
     </w:p>
     <w:p/>
     <w:p>
       <w:r>
-        <w:t xml:space="preserve">Passionate AI Engineer with 4+ years of experience in developing and deploying AI-driven solutions, specializing in AI, ML, and GenAI within health tech and regulatory intelligence. Granted patent holder, published author, and PharmaSUG presenter. Actively exploring the intersection of AI and life sciences through academic and industry-led innovation. </w:t>
+        <w:t>Passionate Data Science researcher with 4+ years of experience developing AI, ML, and GenAI-powered solutions in health tech and regulatory intelligence. Granted patent holder, published author, and PharmaSUG presenter. Actively exploring the intersection of AI and life sciences through academic and industry-led innovation. Seeking to leverage expertise in GenAI, ML, and data analysis to contribute to Persistent Systems' data competency team as an AI/ML Developer.</w:t>
       </w:r>
     </w:p>
     <w:p/>
@@ -32,27 +27,37 @@
     <w:p/>
     <w:p>
       <w:r>
-        <w:t>- Developed and deployed AI solutions that automate repetitive tasks and processes in health tech, improving operational efficiencies.</w:t>
+        <w:t>- Developed scientific ML models and processes to extract knowledge and insights, supporting the development of ML analytical models and data analysis.</w:t>
       </w:r>
     </w:p>
     <w:p>
       <w:r>
-        <w:t>- Collaborated with cross-functional teams to identify opportunities for AI integration and deliver desired outcomes.</w:t>
+        <w:t>- Performed data analysis to support the deployment of ML models across containerized environments, ensuring optimal performance and scalability.</w:t>
       </w:r>
     </w:p>
     <w:p>
       <w:r>
-        <w:t>- Continuously monitored and improved the performance of AI agents/solutions to meet business needs.</w:t>
+        <w:t>- Improved the quality and implementation of computational algorithms and tools, with demonstrable knowledge of both supervised and unsupervised ML algorithms.</w:t>
       </w:r>
     </w:p>
     <w:p>
       <w:r>
-        <w:t>- Conducted training sessions and created documentation to educate teams on the use of AI technologies.</w:t>
+        <w:t>- Defined product requirements for analytics, providing feedback to improve products, and dealing with large datasets to analyze fraud/AML cases.</w:t>
       </w:r>
     </w:p>
     <w:p>
       <w:r>
-        <w:t>- Evaluated and implemented AI tools and technologies, enhancing AI capabilities for business solutions.</w:t>
+        <w:t>- Identified and enhanced model performance and delivery time using advanced computational algorithms and tools.</w:t>
+      </w:r>
+    </w:p>
+    <w:p>
+      <w:r>
+        <w:t>- Stayed informed about developments in Data Science and adjacent fields, driving continuous improvement of Ways of Working in Data Science and analytics.</w:t>
+      </w:r>
+    </w:p>
+    <w:p>
+      <w:r>
+        <w:t>- Produced compelling visualization packages that enhance decision-making by presenting results in a clear manner.</w:t>
       </w:r>
     </w:p>
     <w:p/>
@@ -64,7 +69,17 @@
     <w:p/>
     <w:p>
       <w:r>
-        <w:t>Python, JavaScript, Node.JS, React, Data Science, Machine Learning, NLP, Generative AI, TensorFlow, PyTorch, RAG, Azure, OpenAI, REST APIs, AWS (Bedrock), RASA</w:t>
+        <w:t xml:space="preserve">Python, Data Science, Machine Learning, NLP, Generative AI, RAG, Azure, OpenAI, REST APIs, AWS (Bedrock), RASA  </w:t>
+      </w:r>
+    </w:p>
+    <w:p>
+      <w:r>
+        <w:t xml:space="preserve">- Proficiency in handling imperfections in data and independently developing enterprise-grade applications.  </w:t>
+      </w:r>
+    </w:p>
+    <w:p>
+      <w:r>
+        <w:t>- Experience with GenAI, including LLM and Agentic, and having worked on Gen-AI projects within the last year.</w:t>
       </w:r>
     </w:p>
     <w:p/>
@@ -76,89 +91,68 @@
     <w:p/>
     <w:p>
       <w:r>
-        <w:t xml:space="preserve">Bachelor of Technology (Mechanical Engineering): 7.62 CGPI </w:t>
+        <w:t xml:space="preserve">Bachelor of Technology (Mechanical Engineering): 7.62 CGPI  </w:t>
       </w:r>
     </w:p>
     <w:p>
       <w:r>
-        <w:t xml:space="preserve">Yashawantrao Chavan Institute of Science, Satara </w:t>
+        <w:t xml:space="preserve">Yashawantrao Chavan Institute of Science, Satara  </w:t>
       </w:r>
     </w:p>
     <w:p>
       <w:r>
-        <w:t>Jul 2014 – May 2018 Satara, India</w:t>
+        <w:t xml:space="preserve">Jul 2014 – May 2018 Satara, India  </w:t>
       </w:r>
     </w:p>
     <w:p/>
     <w:p>
       <w:r>
-        <w:t xml:space="preserve">Higher Secondary (H.S.C): 81.38 % </w:t>
+        <w:t xml:space="preserve">Higher Secondary (H.S.C): 81.38 %  </w:t>
       </w:r>
     </w:p>
     <w:p>
       <w:r>
-        <w:t xml:space="preserve">Maharaja Sayajirao Vidyalaya, Satara </w:t>
+        <w:t xml:space="preserve">Maharaja Sayajirao Vidyalaya, Satara  </w:t>
       </w:r>
     </w:p>
     <w:p>
       <w:r>
-        <w:t>Jun 2012- May 2014 Satara, India</w:t>
+        <w:t xml:space="preserve">Jun 2012- May 2014 Satara, India  </w:t>
       </w:r>
     </w:p>
     <w:p/>
     <w:p>
       <w:r>
-        <w:t xml:space="preserve">Secondary School (S.S.C): 93.64 % </w:t>
+        <w:t xml:space="preserve">Secondary School (S.S.C): 93.64 %  </w:t>
       </w:r>
     </w:p>
     <w:p>
       <w:r>
-        <w:t>Jun 2011- May 2012</w:t>
+        <w:t xml:space="preserve">Jun 2011- May 2012  </w:t>
       </w:r>
     </w:p>
     <w:p/>
     <w:p>
       <w:r>
-        <w:t>CONFERENCES AND PRESENTATIONS</w:t>
+        <w:t xml:space="preserve">CONFERENCES AND PRESENTATIONS  </w:t>
+      </w:r>
+    </w:p>
+    <w:p>
+      <w:r>
+        <w:t xml:space="preserve">PATENTS  </w:t>
+      </w:r>
+    </w:p>
+    <w:p>
+      <w:r>
+        <w:t xml:space="preserve">PUBLICATIONS  </w:t>
       </w:r>
     </w:p>
     <w:p/>
     <w:p>
       <w:r>
-        <w:t>- Presented at PharmaSUG on the application of AI in health tech and regulatory intelligence.</w:t>
+        <w:t>[Note: Specific details about conferences, patents, and publications should be added here as per original resume content.]</w:t>
       </w:r>
     </w:p>
-    <w:p/>
-    <w:p>
-      <w:r>
-        <w:t>PATENTS</w:t>
-      </w:r>
-    </w:p>
-    <w:p/>
-    <w:p>
-      <w:r>
-        <w:t>- Granted patent holder in AI-driven health tech innovations.</w:t>
-      </w:r>
-    </w:p>
-    <w:p/>
-    <w:p>
-      <w:r>
-        <w:t>PUBLICATIONS</w:t>
-      </w:r>
-    </w:p>
-    <w:p/>
-    <w:p>
-      <w:r>
-        <w:t>- Published author exploring AI applications in life sciences.</w:t>
-      </w:r>
-    </w:p>
-    <w:p/>
-    <w:p>
-      <w:r>
-        <w:t>```</w:t>
-      </w:r>
-    </w:p>
-    <w:p/>
     <w:sectPr>
       <w:pgSz w:w="12240" w:h="15840"/>
       <w:pgMar w:top="1440" w:right="1800" w:bottom="1440" w:left="1800" w:header="720" w:footer="720" w:gutter="0"/>

--- a/Resume-Tailor/backend/temp_Resume Rohit Kadam_tailored.docx
+++ b/Resume-Tailor/backend/temp_Resume Rohit Kadam_tailored.docx
@@ -3,160 +3,3580 @@
 <w:document xmlns:wpc="http://schemas.microsoft.com/office/word/2010/wordprocessingCanvas" xmlns:mo="http://schemas.microsoft.com/office/mac/office/2008/main" xmlns:mc="http://schemas.openxmlformats.org/markup-compatibility/2006" xmlns:mv="urn:schemas-microsoft-com:mac:vml" xmlns:o="urn:schemas-microsoft-com:office:office" xmlns:r="http://schemas.openxmlformats.org/officeDocument/2006/relationships" xmlns:m="http://schemas.openxmlformats.org/officeDocument/2006/math" xmlns:v="urn:schemas-microsoft-com:vml" xmlns:wp14="http://schemas.microsoft.com/office/word/2010/wordprocessingDrawing" xmlns:wp="http://schemas.openxmlformats.org/drawingml/2006/wordprocessingDrawing" xmlns:w10="urn:schemas-microsoft-com:office:word" xmlns:w="http://schemas.openxmlformats.org/wordprocessingml/2006/main" xmlns:w14="http://schemas.microsoft.com/office/word/2010/wordml" xmlns:wpg="http://schemas.microsoft.com/office/word/2010/wordprocessingGroup" xmlns:wpi="http://schemas.microsoft.com/office/word/2010/wordprocessingInk" xmlns:wne="http://schemas.microsoft.com/office/word/2006/wordml" xmlns:wps="http://schemas.microsoft.com/office/word/2010/wordprocessingShape" mc:Ignorable="w14 wp14">
   <w:body>
     <w:p>
+      <w:pPr>
+        <w:autoSpaceDN w:val="0"/>
+        <w:autoSpaceDE w:val="0"/>
+        <w:widowControl/>
+        <w:spacing w:line="220" w:lineRule="exact" w:before="0" w:after="50"/>
+        <w:ind w:left="0" w:right="0"/>
+      </w:pPr>
+    </w:p>
+    <w:p>
+      <w:pPr>
+        <w:autoSpaceDN w:val="0"/>
+        <w:autoSpaceDE w:val="0"/>
+        <w:widowControl/>
+        <w:spacing w:line="245" w:lineRule="auto" w:before="0" w:after="0"/>
+        <w:ind w:left="1152" w:right="1152" w:firstLine="0"/>
+        <w:jc w:val="center"/>
+      </w:pPr>
       <w:r>
-        <w:t xml:space="preserve">Rohit Kadam  </w:t>
+        <w:rPr>
+          <w:rFonts w:ascii="EB Garamond" w:hAnsi="EB Garamond" w:eastAsia="EB Garamond"/>
+          <w:b/>
+          <w:i w:val="0"/>
+          <w:color w:val="000000"/>
+          <w:sz w:val="32"/>
+        </w:rPr>
+        <w:t xml:space="preserve">Rohit Kadam </w:t>
+      </w:r>
+      <w:r>
+        <w:br/>
+      </w:r>
+      <w:r>
+        <w:rPr>
+          <w:rFonts w:ascii="EB Garamond" w:hAnsi="EB Garamond" w:eastAsia="EB Garamond"/>
+          <w:b w:val="0"/>
+          <w:i w:val="0"/>
+          <w:color w:val="000000"/>
+          <w:sz w:val="22"/>
+        </w:rPr>
+        <w:t>Pune, India •</w:t>
+      </w:r>
+      <w:r>
+        <w:rPr>
+          <w:rFonts w:ascii="EB Garamond" w:hAnsi="EB Garamond" w:eastAsia="EB Garamond"/>
+          <w:b w:val="0"/>
+          <w:i w:val="0"/>
+          <w:color w:val="000000"/>
+          <w:sz w:val="22"/>
+        </w:rPr>
+        <w:t xml:space="preserve"> </w:t>
+      </w:r>
+      <w:r>
+        <w:rPr>
+          <w:rFonts w:ascii="EB Garamond" w:hAnsi="EB Garamond" w:eastAsia="EB Garamond"/>
+          <w:b w:val="0"/>
+          <w:i w:val="0"/>
+          <w:color w:val="0000FF"/>
+          <w:sz w:val="22"/>
+          <w:u w:val="single"/>
+        </w:rPr>
+        <w:hyperlink r:id="rId9" w:history="1">
+          <w:r>
+            <w:rPr>
+              <w:rStyle w:val="Hyperlink"/>
+            </w:rPr>
+            <w:t>rohitkadam1410@gmail.com</w:t>
+          </w:r>
+        </w:hyperlink>
+      </w:r>
+      <w:r>
+        <w:rPr>
+          <w:rFonts w:ascii="EB Garamond" w:hAnsi="EB Garamond" w:eastAsia="EB Garamond"/>
+          <w:b w:val="0"/>
+          <w:i w:val="0"/>
+          <w:color w:val="000000"/>
+          <w:sz w:val="22"/>
+        </w:rPr>
+        <w:t xml:space="preserve"> • +91 7767880235 • </w:t>
+      </w:r>
+      <w:r>
+        <w:rPr>
+          <w:rFonts w:ascii="EB Garamond" w:hAnsi="EB Garamond" w:eastAsia="EB Garamond"/>
+          <w:b w:val="0"/>
+          <w:i w:val="0"/>
+          <w:color w:val="0000FF"/>
+          <w:sz w:val="22"/>
+          <w:u w:val="single"/>
+        </w:rPr>
+        <w:hyperlink r:id="rId10" w:history="1">
+          <w:r>
+            <w:rPr>
+              <w:rStyle w:val="Hyperlink"/>
+            </w:rPr>
+            <w:t>linkedin.com/in/rohitkadam315</w:t>
+          </w:r>
+        </w:hyperlink>
       </w:r>
     </w:p>
     <w:p>
+      <w:pPr>
+        <w:autoSpaceDN w:val="0"/>
+        <w:autoSpaceDE w:val="0"/>
+        <w:widowControl/>
+        <w:spacing w:line="245" w:lineRule="auto" w:before="286" w:after="0"/>
+        <w:ind w:left="28" w:right="0" w:firstLine="0"/>
+        <w:jc w:val="left"/>
+      </w:pPr>
       <w:r>
-        <w:t xml:space="preserve">Pune, India • +91 7767880235 •  </w:t>
-      </w:r>
-    </w:p>
-    <w:p/>
-    <w:p>
-      <w:r>
-        <w:t>Passionate Data Science researcher with 4+ years of experience developing AI, ML, and GenAI-powered solutions in health tech and regulatory intelligence. Granted patent holder, published author, and PharmaSUG presenter. Actively exploring the intersection of AI and life sciences through academic and industry-led innovation. Seeking to leverage expertise in GenAI, ML, and data analysis to contribute to Persistent Systems' data competency team as an AI/ML Developer.</w:t>
-      </w:r>
-    </w:p>
-    <w:p/>
-    <w:p>
-      <w:r>
-        <w:t>PROFESSIONAL EXPERIENCE</w:t>
-      </w:r>
-    </w:p>
-    <w:p/>
-    <w:p>
-      <w:r>
-        <w:t>- Developed scientific ML models and processes to extract knowledge and insights, supporting the development of ML analytical models and data analysis.</w:t>
+        <w:t xml:space="preserve">Passionate Data Science researcher with 4+ years of experience developing AI ML and GenAI-powered solutions in health tech and regulatory intelligence, including expertise in GenAI Architecture Strategy, LangChain, and LangGraph. Granted patent holder, published author, and PharmaSUG presenter. Actively exploring the intersection of AI and life sciences through academic and industry-led innovation. </w:t>
       </w:r>
     </w:p>
     <w:p>
+      <w:pPr>
+        <w:autoSpaceDN w:val="0"/>
+        <w:autoSpaceDE w:val="0"/>
+        <w:widowControl/>
+        <w:spacing w:line="218" w:lineRule="auto" w:before="208" w:after="20"/>
+        <w:ind w:left="28" w:right="0" w:firstLine="0"/>
+        <w:jc w:val="left"/>
+      </w:pPr>
       <w:r>
-        <w:t>- Performed data analysis to support the deployment of ML models across containerized environments, ensuring optimal performance and scalability.</w:t>
+        <w:rPr>
+          <w:rFonts w:ascii="EB Garamond" w:hAnsi="EB Garamond" w:eastAsia="EB Garamond"/>
+          <w:b/>
+          <w:i w:val="0"/>
+          <w:color w:val="000000"/>
+          <w:sz w:val="24"/>
+        </w:rPr>
+        <w:t>PROFESSIONAL</w:t>
+      </w:r>
+      <w:r>
+        <w:rPr>
+          <w:rFonts w:ascii="EB Garamond" w:hAnsi="EB Garamond" w:eastAsia="EB Garamond"/>
+          <w:b/>
+          <w:i w:val="0"/>
+          <w:color w:val="000000"/>
+          <w:sz w:val="24"/>
+        </w:rPr>
+        <w:t>EXPERIENCE</w:t>
+      </w:r>
+    </w:p>
+    <w:tbl>
+      <w:tblPr>
+        <w:tblW w:type="auto" w:w="0"/>
+        <w:tblLayout w:type="fixed"/>
+        <w:tblLook w:firstColumn="1" w:firstRow="1" w:lastColumn="0" w:lastRow="0" w:noHBand="0" w:noVBand="1" w:val="04A0"/>
+        <w:tblInd w:w="0.0" w:type="dxa"/>
+      </w:tblPr>
+      <w:tblGrid>
+        <w:gridCol w:w="2651"/>
+        <w:gridCol w:w="2651"/>
+        <w:gridCol w:w="2651"/>
+        <w:gridCol w:w="2651"/>
+      </w:tblGrid>
+      <w:tr>
+        <w:trPr>
+          <w:trHeight w:hRule="exact" w:val="424"/>
+        </w:trPr>
+        <w:tc>
+          <w:tcPr>
+            <w:tcW w:type="dxa" w:w="5764"/>
+            <w:gridSpan w:val="3"/>
+            <w:tcBorders>
+              <w:top w:sz="5.599999999999909" w:val="single" w:color="#000000"/>
+            </w:tcBorders>
+            <w:tcMar>
+              <w:start w:w="0" w:type="dxa"/>
+              <w:end w:w="0" w:type="dxa"/>
+            </w:tcMar>
+            <w:tcMar>
+              <w:start w:w="0" w:type="dxa"/>
+              <w:end w:w="0" w:type="dxa"/>
+            </w:tcMar>
+            <w:tcMar>
+              <w:start w:w="0" w:type="dxa"/>
+              <w:end w:w="0" w:type="dxa"/>
+            </w:tcMar>
+          </w:tcPr>
+          <w:p>
+            <w:pPr>
+              <w:autoSpaceDN w:val="0"/>
+              <w:autoSpaceDE w:val="0"/>
+              <w:widowControl/>
+              <w:spacing w:line="218" w:lineRule="auto" w:before="130" w:after="0"/>
+              <w:ind w:left="28" w:right="0" w:firstLine="0"/>
+              <w:jc w:val="left"/>
+            </w:pPr>
+            <w:r>
+              <w:rPr>
+                <w:rFonts w:ascii="EB Garamond" w:hAnsi="EB Garamond" w:eastAsia="EB Garamond"/>
+                <w:b/>
+                <w:i w:val="0"/>
+                <w:color w:val="000000"/>
+                <w:sz w:val="22"/>
+              </w:rPr>
+              <w:t>T</w:t>
+            </w:r>
+            <w:r>
+              <w:rPr>
+                <w:rFonts w:ascii="EB Garamond" w:hAnsi="EB Garamond" w:eastAsia="EB Garamond"/>
+                <w:b/>
+                <w:i w:val="0"/>
+                <w:color w:val="000000"/>
+                <w:sz w:val="18"/>
+              </w:rPr>
+              <w:t xml:space="preserve">ATA </w:t>
+            </w:r>
+            <w:r>
+              <w:rPr>
+                <w:rFonts w:ascii="EB Garamond" w:hAnsi="EB Garamond" w:eastAsia="EB Garamond"/>
+                <w:b/>
+                <w:i w:val="0"/>
+                <w:color w:val="000000"/>
+                <w:sz w:val="22"/>
+              </w:rPr>
+              <w:t>C</w:t>
+            </w:r>
+            <w:r>
+              <w:rPr>
+                <w:rFonts w:ascii="EB Garamond" w:hAnsi="EB Garamond" w:eastAsia="EB Garamond"/>
+                <w:b/>
+                <w:i w:val="0"/>
+                <w:color w:val="000000"/>
+                <w:sz w:val="18"/>
+              </w:rPr>
+              <w:t xml:space="preserve">ONSULTANCY </w:t>
+            </w:r>
+            <w:r>
+              <w:rPr>
+                <w:rFonts w:ascii="EB Garamond" w:hAnsi="EB Garamond" w:eastAsia="EB Garamond"/>
+                <w:b/>
+                <w:i w:val="0"/>
+                <w:color w:val="000000"/>
+                <w:sz w:val="22"/>
+              </w:rPr>
+              <w:t>S</w:t>
+            </w:r>
+            <w:r>
+              <w:rPr>
+                <w:rFonts w:ascii="EB Garamond" w:hAnsi="EB Garamond" w:eastAsia="EB Garamond"/>
+                <w:b/>
+                <w:i w:val="0"/>
+                <w:color w:val="000000"/>
+                <w:sz w:val="18"/>
+              </w:rPr>
+              <w:t>ERVICES</w:t>
+            </w:r>
+          </w:p>
+        </w:tc>
+        <w:tc>
+          <w:tcPr>
+            <w:tcW w:type="dxa" w:w="4806"/>
+            <w:tcBorders>
+              <w:top w:sz="5.599999999999909" w:val="single" w:color="#000000"/>
+            </w:tcBorders>
+            <w:tcMar>
+              <w:start w:w="0" w:type="dxa"/>
+              <w:end w:w="0" w:type="dxa"/>
+            </w:tcMar>
+          </w:tcPr>
+          <w:p>
+            <w:pPr>
+              <w:autoSpaceDN w:val="0"/>
+              <w:autoSpaceDE w:val="0"/>
+              <w:widowControl/>
+              <w:spacing w:line="218" w:lineRule="auto" w:before="130" w:after="0"/>
+              <w:ind w:left="0" w:right="0" w:firstLine="0"/>
+              <w:jc w:val="right"/>
+            </w:pPr>
+            <w:r>
+              <w:rPr>
+                <w:rFonts w:ascii="EB Garamond" w:hAnsi="EB Garamond" w:eastAsia="EB Garamond"/>
+                <w:b/>
+                <w:i w:val="0"/>
+                <w:color w:val="000000"/>
+                <w:sz w:val="22"/>
+              </w:rPr>
+              <w:t xml:space="preserve">Pune, India </w:t>
+            </w:r>
+          </w:p>
+        </w:tc>
+      </w:tr>
+      <w:tr>
+        <w:trPr>
+          <w:trHeight w:hRule="exact" w:val="272"/>
+        </w:trPr>
+        <w:tc>
+          <w:tcPr>
+            <w:tcW w:type="dxa" w:w="5764"/>
+            <w:gridSpan w:val="3"/>
+            <w:tcBorders/>
+            <w:tcMar>
+              <w:start w:w="0" w:type="dxa"/>
+              <w:end w:w="0" w:type="dxa"/>
+            </w:tcMar>
+            <w:tcMar>
+              <w:start w:w="0" w:type="dxa"/>
+              <w:end w:w="0" w:type="dxa"/>
+            </w:tcMar>
+            <w:tcMar>
+              <w:start w:w="0" w:type="dxa"/>
+              <w:end w:w="0" w:type="dxa"/>
+            </w:tcMar>
+          </w:tcPr>
+          <w:p>
+            <w:pPr>
+              <w:autoSpaceDN w:val="0"/>
+              <w:autoSpaceDE w:val="0"/>
+              <w:widowControl/>
+              <w:spacing w:line="218" w:lineRule="auto" w:before="0" w:after="0"/>
+              <w:ind w:left="388" w:right="0" w:firstLine="0"/>
+              <w:jc w:val="left"/>
+            </w:pPr>
+            <w:r>
+              <w:rPr>
+                <w:rFonts w:ascii="EB Garamond" w:hAnsi="EB Garamond" w:eastAsia="EB Garamond"/>
+                <w:b/>
+                <w:i w:val="0"/>
+                <w:color w:val="000000"/>
+                <w:sz w:val="22"/>
+              </w:rPr>
+              <w:t xml:space="preserve">I.T. Analyst </w:t>
+            </w:r>
+          </w:p>
+        </w:tc>
+        <w:tc>
+          <w:tcPr>
+            <w:tcW w:type="dxa" w:w="4806"/>
+            <w:tcBorders/>
+            <w:tcMar>
+              <w:start w:w="0" w:type="dxa"/>
+              <w:end w:w="0" w:type="dxa"/>
+            </w:tcMar>
+          </w:tcPr>
+          <w:p>
+            <w:pPr>
+              <w:autoSpaceDN w:val="0"/>
+              <w:autoSpaceDE w:val="0"/>
+              <w:widowControl/>
+              <w:spacing w:line="218" w:lineRule="auto" w:before="0" w:after="0"/>
+              <w:ind w:left="0" w:right="0" w:firstLine="0"/>
+              <w:jc w:val="right"/>
+            </w:pPr>
+            <w:r>
+              <w:rPr>
+                <w:rFonts w:ascii="EB Garamond" w:hAnsi="EB Garamond" w:eastAsia="EB Garamond"/>
+                <w:b/>
+                <w:i w:val="0"/>
+                <w:color w:val="000000"/>
+                <w:sz w:val="22"/>
+              </w:rPr>
+              <w:t xml:space="preserve">Jan 2024 – Present </w:t>
+            </w:r>
+          </w:p>
+        </w:tc>
+      </w:tr>
+      <w:tr>
+        <w:trPr>
+          <w:trHeight w:hRule="exact" w:val="302"/>
+        </w:trPr>
+        <w:tc>
+          <w:tcPr>
+            <w:tcW w:type="dxa" w:w="844"/>
+            <w:tcBorders/>
+            <w:tcMar>
+              <w:start w:w="0" w:type="dxa"/>
+              <w:end w:w="0" w:type="dxa"/>
+            </w:tcMar>
+          </w:tcPr>
+          <w:p>
+            <w:pPr>
+              <w:autoSpaceDN w:val="0"/>
+              <w:autoSpaceDE w:val="0"/>
+              <w:widowControl/>
+              <w:spacing w:line="240" w:lineRule="auto" w:before="36" w:after="0"/>
+              <w:ind w:left="0" w:right="4" w:firstLine="0"/>
+              <w:jc w:val="right"/>
+            </w:pPr>
+            <w:r>
+              <w:rPr>
+                <w:rFonts w:ascii="Symbol" w:hAnsi="Symbol" w:eastAsia="Symbol"/>
+                <w:b w:val="0"/>
+                <w:i w:val="0"/>
+                <w:color w:val="000000"/>
+                <w:sz w:val="20"/>
+              </w:rPr>
+              <w:t>•</w:t>
+            </w:r>
+          </w:p>
+        </w:tc>
+        <w:tc>
+          <w:tcPr>
+            <w:tcW w:type="dxa" w:w="9726"/>
+            <w:gridSpan w:val="3"/>
+            <w:tcBorders/>
+            <w:tcMar>
+              <w:start w:w="0" w:type="dxa"/>
+              <w:end w:w="0" w:type="dxa"/>
+            </w:tcMar>
+            <w:tcMar>
+              <w:start w:w="0" w:type="dxa"/>
+              <w:end w:w="0" w:type="dxa"/>
+            </w:tcMar>
+            <w:tcMar>
+              <w:start w:w="0" w:type="dxa"/>
+              <w:end w:w="0" w:type="dxa"/>
+            </w:tcMar>
+          </w:tcPr>
+          <w:p>
+            <w:pPr>
+              <w:autoSpaceDN w:val="0"/>
+              <w:autoSpaceDE w:val="0"/>
+              <w:widowControl/>
+              <w:spacing w:line="218" w:lineRule="auto" w:before="14" w:after="0"/>
+              <w:ind w:left="264" w:right="0" w:firstLine="0"/>
+              <w:jc w:val="left"/>
+            </w:pPr>
+            <w:r>
+              <w:rPr>
+                <w:rFonts w:ascii="EB Garamond" w:hAnsi="EB Garamond" w:eastAsia="EB Garamond"/>
+                <w:b w:val="0"/>
+                <w:i w:val="0"/>
+                <w:color w:val="000000"/>
+                <w:sz w:val="22"/>
+              </w:rPr>
+              <w:t xml:space="preserve">Led the development of a GenAI-based medical assistant using Azure OpenAI which improved monitoring </w:t>
+            </w:r>
+          </w:p>
+        </w:tc>
+      </w:tr>
+      <w:tr>
+        <w:trPr>
+          <w:trHeight w:hRule="exact" w:val="288"/>
+        </w:trPr>
+        <w:tc>
+          <w:tcPr>
+            <w:tcW w:type="dxa" w:w="10570"/>
+            <w:gridSpan w:val="4"/>
+            <w:tcBorders/>
+            <w:tcMar>
+              <w:start w:w="0" w:type="dxa"/>
+              <w:end w:w="0" w:type="dxa"/>
+            </w:tcMar>
+            <w:tcMar>
+              <w:start w:w="0" w:type="dxa"/>
+              <w:end w:w="0" w:type="dxa"/>
+            </w:tcMar>
+            <w:tcMar>
+              <w:start w:w="0" w:type="dxa"/>
+              <w:end w:w="0" w:type="dxa"/>
+            </w:tcMar>
+            <w:tcMar>
+              <w:start w:w="0" w:type="dxa"/>
+              <w:end w:w="0" w:type="dxa"/>
+            </w:tcMar>
+          </w:tcPr>
+          <w:p>
+            <w:pPr>
+              <w:autoSpaceDN w:val="0"/>
+              <w:autoSpaceDE w:val="0"/>
+              <w:widowControl/>
+              <w:spacing w:line="218" w:lineRule="auto" w:before="0" w:after="0"/>
+              <w:ind w:left="1108" w:right="0" w:firstLine="0"/>
+              <w:jc w:val="left"/>
+            </w:pPr>
+            <w:r>
+              <w:rPr>
+                <w:rFonts w:ascii="EB Garamond" w:hAnsi="EB Garamond" w:eastAsia="EB Garamond"/>
+                <w:b w:val="0"/>
+                <w:i w:val="0"/>
+                <w:color w:val="000000"/>
+                <w:sz w:val="22"/>
+              </w:rPr>
+              <w:t xml:space="preserve">process efficiency. </w:t>
+            </w:r>
+          </w:p>
+        </w:tc>
+      </w:tr>
+      <w:tr>
+        <w:trPr>
+          <w:trHeight w:hRule="exact" w:val="270"/>
+        </w:trPr>
+        <w:tc>
+          <w:tcPr>
+            <w:tcW w:type="dxa" w:w="844"/>
+            <w:tcBorders/>
+            <w:tcMar>
+              <w:start w:w="0" w:type="dxa"/>
+              <w:end w:w="0" w:type="dxa"/>
+            </w:tcMar>
+          </w:tcPr>
+          <w:p>
+            <w:pPr>
+              <w:autoSpaceDN w:val="0"/>
+              <w:autoSpaceDE w:val="0"/>
+              <w:widowControl/>
+              <w:spacing w:line="240" w:lineRule="auto" w:before="22" w:after="0"/>
+              <w:ind w:left="0" w:right="4" w:firstLine="0"/>
+              <w:jc w:val="right"/>
+            </w:pPr>
+            <w:r>
+              <w:rPr>
+                <w:rFonts w:ascii="Symbol" w:hAnsi="Symbol" w:eastAsia="Symbol"/>
+                <w:b w:val="0"/>
+                <w:i w:val="0"/>
+                <w:color w:val="000000"/>
+                <w:sz w:val="20"/>
+              </w:rPr>
+              <w:t>•</w:t>
+            </w:r>
+          </w:p>
+        </w:tc>
+        <w:tc>
+          <w:tcPr>
+            <w:tcW w:type="dxa" w:w="9726"/>
+            <w:gridSpan w:val="3"/>
+            <w:tcBorders/>
+            <w:tcMar>
+              <w:start w:w="0" w:type="dxa"/>
+              <w:end w:w="0" w:type="dxa"/>
+            </w:tcMar>
+            <w:tcMar>
+              <w:start w:w="0" w:type="dxa"/>
+              <w:end w:w="0" w:type="dxa"/>
+            </w:tcMar>
+            <w:tcMar>
+              <w:start w:w="0" w:type="dxa"/>
+              <w:end w:w="0" w:type="dxa"/>
+            </w:tcMar>
+          </w:tcPr>
+          <w:p>
+            <w:pPr>
+              <w:autoSpaceDN w:val="0"/>
+              <w:autoSpaceDE w:val="0"/>
+              <w:widowControl/>
+              <w:spacing w:line="218" w:lineRule="auto" w:before="0" w:after="0"/>
+              <w:ind w:left="264" w:right="0" w:firstLine="0"/>
+              <w:jc w:val="left"/>
+            </w:pPr>
+            <w:r>
+              <w:rPr>
+                <w:rFonts w:ascii="EB Garamond" w:hAnsi="EB Garamond" w:eastAsia="EB Garamond"/>
+                <w:b w:val="0"/>
+                <w:i w:val="0"/>
+                <w:color w:val="000000"/>
+                <w:sz w:val="22"/>
+              </w:rPr>
+              <w:t xml:space="preserve">Directed a team of 4 in building modular LLM Applications using RAG- for literature management system. </w:t>
+            </w:r>
+          </w:p>
+        </w:tc>
+      </w:tr>
+      <w:tr>
+        <w:trPr>
+          <w:trHeight w:hRule="exact" w:val="304"/>
+        </w:trPr>
+        <w:tc>
+          <w:tcPr>
+            <w:tcW w:type="dxa" w:w="844"/>
+            <w:tcBorders/>
+            <w:tcMar>
+              <w:start w:w="0" w:type="dxa"/>
+              <w:end w:w="0" w:type="dxa"/>
+            </w:tcMar>
+          </w:tcPr>
+          <w:p>
+            <w:pPr>
+              <w:autoSpaceDN w:val="0"/>
+              <w:autoSpaceDE w:val="0"/>
+              <w:widowControl/>
+              <w:spacing w:line="240" w:lineRule="auto" w:before="38" w:after="0"/>
+              <w:ind w:left="0" w:right="4" w:firstLine="0"/>
+              <w:jc w:val="right"/>
+            </w:pPr>
+            <w:r>
+              <w:rPr>
+                <w:rFonts w:ascii="Symbol" w:hAnsi="Symbol" w:eastAsia="Symbol"/>
+                <w:b w:val="0"/>
+                <w:i w:val="0"/>
+                <w:color w:val="000000"/>
+                <w:sz w:val="20"/>
+              </w:rPr>
+              <w:t>•</w:t>
+            </w:r>
+          </w:p>
+        </w:tc>
+        <w:tc>
+          <w:tcPr>
+            <w:tcW w:type="dxa" w:w="9726"/>
+            <w:gridSpan w:val="3"/>
+            <w:tcBorders/>
+            <w:tcMar>
+              <w:start w:w="0" w:type="dxa"/>
+              <w:end w:w="0" w:type="dxa"/>
+            </w:tcMar>
+            <w:tcMar>
+              <w:start w:w="0" w:type="dxa"/>
+              <w:end w:w="0" w:type="dxa"/>
+            </w:tcMar>
+            <w:tcMar>
+              <w:start w:w="0" w:type="dxa"/>
+              <w:end w:w="0" w:type="dxa"/>
+            </w:tcMar>
+          </w:tcPr>
+          <w:p>
+            <w:pPr>
+              <w:autoSpaceDN w:val="0"/>
+              <w:autoSpaceDE w:val="0"/>
+              <w:widowControl/>
+              <w:spacing w:line="218" w:lineRule="auto" w:before="16" w:after="0"/>
+              <w:ind w:left="264" w:right="0" w:firstLine="0"/>
+              <w:jc w:val="left"/>
+            </w:pPr>
+            <w:r>
+              <w:rPr>
+                <w:rFonts w:ascii="EB Garamond" w:hAnsi="EB Garamond" w:eastAsia="EB Garamond"/>
+                <w:b w:val="0"/>
+                <w:i w:val="0"/>
+                <w:color w:val="000000"/>
+                <w:sz w:val="22"/>
+              </w:rPr>
+              <w:t xml:space="preserve">Acted as the primary point of contact for stakeholders during the pilot phase, streamlining solution rollouts. </w:t>
+            </w:r>
+          </w:p>
+        </w:tc>
+      </w:tr>
+      <w:tr>
+        <w:trPr>
+          <w:trHeight w:hRule="exact" w:val="288"/>
+        </w:trPr>
+        <w:tc>
+          <w:tcPr>
+            <w:tcW w:type="dxa" w:w="844"/>
+            <w:tcBorders/>
+            <w:tcMar>
+              <w:start w:w="0" w:type="dxa"/>
+              <w:end w:w="0" w:type="dxa"/>
+            </w:tcMar>
+          </w:tcPr>
+          <w:p>
+            <w:pPr>
+              <w:autoSpaceDN w:val="0"/>
+              <w:autoSpaceDE w:val="0"/>
+              <w:widowControl/>
+              <w:spacing w:line="240" w:lineRule="auto" w:before="22" w:after="0"/>
+              <w:ind w:left="0" w:right="4" w:firstLine="0"/>
+              <w:jc w:val="right"/>
+            </w:pPr>
+            <w:r>
+              <w:rPr>
+                <w:rFonts w:ascii="Symbol" w:hAnsi="Symbol" w:eastAsia="Symbol"/>
+                <w:b w:val="0"/>
+                <w:i w:val="0"/>
+                <w:color w:val="000000"/>
+                <w:sz w:val="20"/>
+              </w:rPr>
+              <w:t>•</w:t>
+            </w:r>
+          </w:p>
+        </w:tc>
+        <w:tc>
+          <w:tcPr>
+            <w:tcW w:type="dxa" w:w="9726"/>
+            <w:gridSpan w:val="3"/>
+            <w:tcBorders/>
+            <w:tcMar>
+              <w:start w:w="0" w:type="dxa"/>
+              <w:end w:w="0" w:type="dxa"/>
+            </w:tcMar>
+            <w:tcMar>
+              <w:start w:w="0" w:type="dxa"/>
+              <w:end w:w="0" w:type="dxa"/>
+            </w:tcMar>
+            <w:tcMar>
+              <w:start w:w="0" w:type="dxa"/>
+              <w:end w:w="0" w:type="dxa"/>
+            </w:tcMar>
+          </w:tcPr>
+          <w:p>
+            <w:pPr>
+              <w:autoSpaceDN w:val="0"/>
+              <w:autoSpaceDE w:val="0"/>
+              <w:widowControl/>
+              <w:spacing w:line="218" w:lineRule="auto" w:before="0" w:after="0"/>
+              <w:ind w:left="264" w:right="0" w:firstLine="0"/>
+              <w:jc w:val="left"/>
+            </w:pPr>
+            <w:r>
+              <w:rPr>
+                <w:rFonts w:ascii="EB Garamond" w:hAnsi="EB Garamond" w:eastAsia="EB Garamond"/>
+                <w:b w:val="0"/>
+                <w:i w:val="0"/>
+                <w:color w:val="000000"/>
+                <w:sz w:val="22"/>
+              </w:rPr>
+              <w:t xml:space="preserve">Conducted cross-team brainstorming sessions and stakeholder interviews to define business use cases in </w:t>
+            </w:r>
+          </w:p>
+        </w:tc>
+      </w:tr>
+      <w:tr>
+        <w:trPr>
+          <w:trHeight w:hRule="exact" w:val="268"/>
+        </w:trPr>
+        <w:tc>
+          <w:tcPr>
+            <w:tcW w:type="dxa" w:w="10570"/>
+            <w:gridSpan w:val="4"/>
+            <w:tcBorders/>
+            <w:tcMar>
+              <w:start w:w="0" w:type="dxa"/>
+              <w:end w:w="0" w:type="dxa"/>
+            </w:tcMar>
+            <w:tcMar>
+              <w:start w:w="0" w:type="dxa"/>
+              <w:end w:w="0" w:type="dxa"/>
+            </w:tcMar>
+            <w:tcMar>
+              <w:start w:w="0" w:type="dxa"/>
+              <w:end w:w="0" w:type="dxa"/>
+            </w:tcMar>
+            <w:tcMar>
+              <w:start w:w="0" w:type="dxa"/>
+              <w:end w:w="0" w:type="dxa"/>
+            </w:tcMar>
+          </w:tcPr>
+          <w:p>
+            <w:pPr>
+              <w:autoSpaceDN w:val="0"/>
+              <w:autoSpaceDE w:val="0"/>
+              <w:widowControl/>
+              <w:spacing w:line="218" w:lineRule="auto" w:before="0" w:after="0"/>
+              <w:ind w:left="1108" w:right="0" w:firstLine="0"/>
+              <w:jc w:val="left"/>
+            </w:pPr>
+            <w:r>
+              <w:rPr>
+                <w:rFonts w:ascii="EB Garamond" w:hAnsi="EB Garamond" w:eastAsia="EB Garamond"/>
+                <w:b w:val="0"/>
+                <w:i w:val="0"/>
+                <w:color w:val="000000"/>
+                <w:sz w:val="22"/>
+              </w:rPr>
+              <w:t xml:space="preserve">HealthTech. </w:t>
+            </w:r>
+          </w:p>
+        </w:tc>
+      </w:tr>
+      <w:tr>
+        <w:trPr>
+          <w:trHeight w:hRule="exact" w:val="306"/>
+        </w:trPr>
+        <w:tc>
+          <w:tcPr>
+            <w:tcW w:type="dxa" w:w="5764"/>
+            <w:gridSpan w:val="3"/>
+            <w:tcBorders/>
+            <w:tcMar>
+              <w:start w:w="0" w:type="dxa"/>
+              <w:end w:w="0" w:type="dxa"/>
+            </w:tcMar>
+            <w:tcMar>
+              <w:start w:w="0" w:type="dxa"/>
+              <w:end w:w="0" w:type="dxa"/>
+            </w:tcMar>
+            <w:tcMar>
+              <w:start w:w="0" w:type="dxa"/>
+              <w:end w:w="0" w:type="dxa"/>
+            </w:tcMar>
+          </w:tcPr>
+          <w:p>
+            <w:pPr>
+              <w:autoSpaceDN w:val="0"/>
+              <w:autoSpaceDE w:val="0"/>
+              <w:widowControl/>
+              <w:spacing w:line="218" w:lineRule="auto" w:before="18" w:after="0"/>
+              <w:ind w:left="388" w:right="0" w:firstLine="0"/>
+              <w:jc w:val="left"/>
+            </w:pPr>
+            <w:r>
+              <w:rPr>
+                <w:rFonts w:ascii="EB Garamond" w:hAnsi="EB Garamond" w:eastAsia="EB Garamond"/>
+                <w:b/>
+                <w:i w:val="0"/>
+                <w:color w:val="000000"/>
+                <w:sz w:val="22"/>
+              </w:rPr>
+              <w:t xml:space="preserve">System Engineer </w:t>
+            </w:r>
+          </w:p>
+        </w:tc>
+        <w:tc>
+          <w:tcPr>
+            <w:tcW w:type="dxa" w:w="4806"/>
+            <w:tcBorders/>
+            <w:tcMar>
+              <w:start w:w="0" w:type="dxa"/>
+              <w:end w:w="0" w:type="dxa"/>
+            </w:tcMar>
+          </w:tcPr>
+          <w:p>
+            <w:pPr>
+              <w:autoSpaceDN w:val="0"/>
+              <w:autoSpaceDE w:val="0"/>
+              <w:widowControl/>
+              <w:spacing w:line="218" w:lineRule="auto" w:before="18" w:after="0"/>
+              <w:ind w:left="0" w:right="0" w:firstLine="0"/>
+              <w:jc w:val="right"/>
+            </w:pPr>
+            <w:r>
+              <w:rPr>
+                <w:rFonts w:ascii="EB Garamond" w:hAnsi="EB Garamond" w:eastAsia="EB Garamond"/>
+                <w:b/>
+                <w:i w:val="0"/>
+                <w:color w:val="000000"/>
+                <w:sz w:val="22"/>
+              </w:rPr>
+              <w:t xml:space="preserve">Jul 2021 – Dec 2023 </w:t>
+            </w:r>
+          </w:p>
+        </w:tc>
+      </w:tr>
+      <w:tr>
+        <w:trPr>
+          <w:trHeight w:hRule="exact" w:val="274"/>
+        </w:trPr>
+        <w:tc>
+          <w:tcPr>
+            <w:tcW w:type="dxa" w:w="844"/>
+            <w:tcBorders/>
+            <w:tcMar>
+              <w:start w:w="0" w:type="dxa"/>
+              <w:end w:w="0" w:type="dxa"/>
+            </w:tcMar>
+          </w:tcPr>
+          <w:p>
+            <w:pPr>
+              <w:autoSpaceDN w:val="0"/>
+              <w:autoSpaceDE w:val="0"/>
+              <w:widowControl/>
+              <w:spacing w:line="240" w:lineRule="auto" w:before="22" w:after="0"/>
+              <w:ind w:left="0" w:right="4" w:firstLine="0"/>
+              <w:jc w:val="right"/>
+            </w:pPr>
+            <w:r>
+              <w:rPr>
+                <w:rFonts w:ascii="Symbol" w:hAnsi="Symbol" w:eastAsia="Symbol"/>
+                <w:b w:val="0"/>
+                <w:i w:val="0"/>
+                <w:color w:val="000000"/>
+                <w:sz w:val="20"/>
+              </w:rPr>
+              <w:t>•</w:t>
+            </w:r>
+          </w:p>
+        </w:tc>
+        <w:tc>
+          <w:tcPr>
+            <w:tcW w:type="dxa" w:w="9726"/>
+            <w:gridSpan w:val="3"/>
+            <w:tcBorders/>
+            <w:tcMar>
+              <w:start w:w="0" w:type="dxa"/>
+              <w:end w:w="0" w:type="dxa"/>
+            </w:tcMar>
+            <w:tcMar>
+              <w:start w:w="0" w:type="dxa"/>
+              <w:end w:w="0" w:type="dxa"/>
+            </w:tcMar>
+            <w:tcMar>
+              <w:start w:w="0" w:type="dxa"/>
+              <w:end w:w="0" w:type="dxa"/>
+            </w:tcMar>
+          </w:tcPr>
+          <w:p>
+            <w:pPr>
+              <w:autoSpaceDN w:val="0"/>
+              <w:autoSpaceDE w:val="0"/>
+              <w:widowControl/>
+              <w:spacing w:line="218" w:lineRule="auto" w:before="0" w:after="0"/>
+              <w:ind w:left="264" w:right="0" w:firstLine="0"/>
+              <w:jc w:val="left"/>
+            </w:pPr>
+            <w:r>
+              <w:rPr>
+                <w:rFonts w:ascii="EB Garamond" w:hAnsi="EB Garamond" w:eastAsia="EB Garamond"/>
+                <w:b w:val="0"/>
+                <w:i w:val="0"/>
+                <w:color w:val="000000"/>
+                <w:sz w:val="22"/>
+              </w:rPr>
+              <w:t xml:space="preserve">Developed the Regulatory Intelligence Chatbot project using RASA and custom NLP, reducing query response </w:t>
+            </w:r>
+          </w:p>
+        </w:tc>
+      </w:tr>
+      <w:tr>
+        <w:trPr>
+          <w:trHeight w:hRule="exact" w:val="300"/>
+        </w:trPr>
+        <w:tc>
+          <w:tcPr>
+            <w:tcW w:type="dxa" w:w="10570"/>
+            <w:gridSpan w:val="4"/>
+            <w:tcBorders/>
+            <w:tcMar>
+              <w:start w:w="0" w:type="dxa"/>
+              <w:end w:w="0" w:type="dxa"/>
+            </w:tcMar>
+            <w:tcMar>
+              <w:start w:w="0" w:type="dxa"/>
+              <w:end w:w="0" w:type="dxa"/>
+            </w:tcMar>
+            <w:tcMar>
+              <w:start w:w="0" w:type="dxa"/>
+              <w:end w:w="0" w:type="dxa"/>
+            </w:tcMar>
+            <w:tcMar>
+              <w:start w:w="0" w:type="dxa"/>
+              <w:end w:w="0" w:type="dxa"/>
+            </w:tcMar>
+          </w:tcPr>
+          <w:p>
+            <w:pPr>
+              <w:autoSpaceDN w:val="0"/>
+              <w:autoSpaceDE w:val="0"/>
+              <w:widowControl/>
+              <w:spacing w:line="218" w:lineRule="auto" w:before="12" w:after="0"/>
+              <w:ind w:left="1108" w:right="0" w:firstLine="0"/>
+              <w:jc w:val="left"/>
+            </w:pPr>
+            <w:r>
+              <w:rPr>
+                <w:rFonts w:ascii="EB Garamond" w:hAnsi="EB Garamond" w:eastAsia="EB Garamond"/>
+                <w:b w:val="0"/>
+                <w:i w:val="0"/>
+                <w:color w:val="000000"/>
+                <w:sz w:val="22"/>
+              </w:rPr>
+              <w:t xml:space="preserve">time for regulatory professionals </w:t>
+            </w:r>
+          </w:p>
+        </w:tc>
+      </w:tr>
+      <w:tr>
+        <w:trPr>
+          <w:trHeight w:hRule="exact" w:val="288"/>
+        </w:trPr>
+        <w:tc>
+          <w:tcPr>
+            <w:tcW w:type="dxa" w:w="844"/>
+            <w:tcBorders/>
+            <w:tcMar>
+              <w:start w:w="0" w:type="dxa"/>
+              <w:end w:w="0" w:type="dxa"/>
+            </w:tcMar>
+          </w:tcPr>
+          <w:p>
+            <w:pPr>
+              <w:autoSpaceDN w:val="0"/>
+              <w:autoSpaceDE w:val="0"/>
+              <w:widowControl/>
+              <w:spacing w:line="238" w:lineRule="auto" w:before="22" w:after="0"/>
+              <w:ind w:left="0" w:right="4" w:firstLine="0"/>
+              <w:jc w:val="right"/>
+            </w:pPr>
+            <w:r>
+              <w:rPr>
+                <w:rFonts w:ascii="Symbol" w:hAnsi="Symbol" w:eastAsia="Symbol"/>
+                <w:b w:val="0"/>
+                <w:i w:val="0"/>
+                <w:color w:val="000000"/>
+                <w:sz w:val="20"/>
+              </w:rPr>
+              <w:t>•</w:t>
+            </w:r>
+          </w:p>
+        </w:tc>
+        <w:tc>
+          <w:tcPr>
+            <w:tcW w:type="dxa" w:w="9726"/>
+            <w:gridSpan w:val="3"/>
+            <w:tcBorders/>
+            <w:tcMar>
+              <w:start w:w="0" w:type="dxa"/>
+              <w:end w:w="0" w:type="dxa"/>
+            </w:tcMar>
+            <w:tcMar>
+              <w:start w:w="0" w:type="dxa"/>
+              <w:end w:w="0" w:type="dxa"/>
+            </w:tcMar>
+            <w:tcMar>
+              <w:start w:w="0" w:type="dxa"/>
+              <w:end w:w="0" w:type="dxa"/>
+            </w:tcMar>
+          </w:tcPr>
+          <w:p>
+            <w:pPr>
+              <w:autoSpaceDN w:val="0"/>
+              <w:autoSpaceDE w:val="0"/>
+              <w:widowControl/>
+              <w:spacing w:line="218" w:lineRule="auto" w:before="0" w:after="0"/>
+              <w:ind w:left="264" w:right="0" w:firstLine="0"/>
+              <w:jc w:val="left"/>
+            </w:pPr>
+            <w:r>
+              <w:rPr>
+                <w:rFonts w:ascii="EB Garamond" w:hAnsi="EB Garamond" w:eastAsia="EB Garamond"/>
+                <w:b w:val="0"/>
+                <w:i w:val="0"/>
+                <w:color w:val="000000"/>
+                <w:sz w:val="22"/>
+              </w:rPr>
+              <w:t xml:space="preserve">Collaborated with SMEs and business leads to design AI-driven healthcare pilots. </w:t>
+            </w:r>
+          </w:p>
+        </w:tc>
+      </w:tr>
+      <w:tr>
+        <w:trPr>
+          <w:trHeight w:hRule="exact" w:val="272"/>
+        </w:trPr>
+        <w:tc>
+          <w:tcPr>
+            <w:tcW w:type="dxa" w:w="844"/>
+            <w:tcBorders/>
+            <w:tcMar>
+              <w:start w:w="0" w:type="dxa"/>
+              <w:end w:w="0" w:type="dxa"/>
+            </w:tcMar>
+          </w:tcPr>
+          <w:p>
+            <w:pPr>
+              <w:autoSpaceDN w:val="0"/>
+              <w:autoSpaceDE w:val="0"/>
+              <w:widowControl/>
+              <w:spacing w:line="238" w:lineRule="auto" w:before="22" w:after="0"/>
+              <w:ind w:left="0" w:right="4" w:firstLine="0"/>
+              <w:jc w:val="right"/>
+            </w:pPr>
+            <w:r>
+              <w:rPr>
+                <w:rFonts w:ascii="Symbol" w:hAnsi="Symbol" w:eastAsia="Symbol"/>
+                <w:b w:val="0"/>
+                <w:i w:val="0"/>
+                <w:color w:val="000000"/>
+                <w:sz w:val="20"/>
+              </w:rPr>
+              <w:t>•</w:t>
+            </w:r>
+          </w:p>
+        </w:tc>
+        <w:tc>
+          <w:tcPr>
+            <w:tcW w:type="dxa" w:w="9726"/>
+            <w:gridSpan w:val="3"/>
+            <w:tcBorders/>
+            <w:tcMar>
+              <w:start w:w="0" w:type="dxa"/>
+              <w:end w:w="0" w:type="dxa"/>
+            </w:tcMar>
+            <w:tcMar>
+              <w:start w:w="0" w:type="dxa"/>
+              <w:end w:w="0" w:type="dxa"/>
+            </w:tcMar>
+            <w:tcMar>
+              <w:start w:w="0" w:type="dxa"/>
+              <w:end w:w="0" w:type="dxa"/>
+            </w:tcMar>
+          </w:tcPr>
+          <w:p>
+            <w:pPr>
+              <w:autoSpaceDN w:val="0"/>
+              <w:autoSpaceDE w:val="0"/>
+              <w:widowControl/>
+              <w:spacing w:line="218" w:lineRule="auto" w:before="0" w:after="0"/>
+              <w:ind w:left="264" w:right="0" w:firstLine="0"/>
+              <w:jc w:val="left"/>
+            </w:pPr>
+            <w:r>
+              <w:rPr>
+                <w:rFonts w:ascii="EB Garamond" w:hAnsi="EB Garamond" w:eastAsia="EB Garamond"/>
+                <w:b w:val="0"/>
+                <w:i w:val="0"/>
+                <w:color w:val="000000"/>
+                <w:sz w:val="22"/>
+              </w:rPr>
+              <w:t xml:space="preserve">Served as Innovation Lead during the Incubation Bootcamp, resulting in the award-winning product idea </w:t>
+            </w:r>
+          </w:p>
+        </w:tc>
+      </w:tr>
+      <w:tr>
+        <w:trPr>
+          <w:trHeight w:hRule="exact" w:val="302"/>
+        </w:trPr>
+        <w:tc>
+          <w:tcPr>
+            <w:tcW w:type="dxa" w:w="844"/>
+            <w:tcBorders/>
+            <w:tcMar>
+              <w:start w:w="0" w:type="dxa"/>
+              <w:end w:w="0" w:type="dxa"/>
+            </w:tcMar>
+          </w:tcPr>
+          <w:p>
+            <w:pPr>
+              <w:autoSpaceDN w:val="0"/>
+              <w:autoSpaceDE w:val="0"/>
+              <w:widowControl/>
+              <w:spacing w:line="238" w:lineRule="auto" w:before="36" w:after="0"/>
+              <w:ind w:left="0" w:right="4" w:firstLine="0"/>
+              <w:jc w:val="right"/>
+            </w:pPr>
+            <w:r>
+              <w:rPr>
+                <w:rFonts w:ascii="Symbol" w:hAnsi="Symbol" w:eastAsia="Symbol"/>
+                <w:b w:val="0"/>
+                <w:i w:val="0"/>
+                <w:color w:val="000000"/>
+                <w:sz w:val="20"/>
+              </w:rPr>
+              <w:t>•</w:t>
+            </w:r>
+          </w:p>
+        </w:tc>
+        <w:tc>
+          <w:tcPr>
+            <w:tcW w:type="dxa" w:w="9726"/>
+            <w:gridSpan w:val="3"/>
+            <w:tcBorders/>
+            <w:tcMar>
+              <w:start w:w="0" w:type="dxa"/>
+              <w:end w:w="0" w:type="dxa"/>
+            </w:tcMar>
+            <w:tcMar>
+              <w:start w:w="0" w:type="dxa"/>
+              <w:end w:w="0" w:type="dxa"/>
+            </w:tcMar>
+            <w:tcMar>
+              <w:start w:w="0" w:type="dxa"/>
+              <w:end w:w="0" w:type="dxa"/>
+            </w:tcMar>
+          </w:tcPr>
+          <w:p>
+            <w:pPr>
+              <w:autoSpaceDN w:val="0"/>
+              <w:autoSpaceDE w:val="0"/>
+              <w:widowControl/>
+              <w:spacing w:line="218" w:lineRule="auto" w:before="14" w:after="0"/>
+              <w:ind w:left="264" w:right="0" w:firstLine="0"/>
+              <w:jc w:val="left"/>
+            </w:pPr>
+            <w:r>
+              <w:rPr>
+                <w:rFonts w:ascii="EB Garamond" w:hAnsi="EB Garamond" w:eastAsia="EB Garamond"/>
+                <w:b w:val="0"/>
+                <w:i w:val="0"/>
+                <w:color w:val="000000"/>
+                <w:sz w:val="22"/>
+              </w:rPr>
+              <w:t xml:space="preserve">Mentored three junior interns in Python, NLP, and AI ML fundamentals and developing POC solutions. </w:t>
+            </w:r>
+          </w:p>
+        </w:tc>
+      </w:tr>
+      <w:tr>
+        <w:trPr>
+          <w:trHeight w:hRule="exact" w:val="288"/>
+        </w:trPr>
+        <w:tc>
+          <w:tcPr>
+            <w:tcW w:type="dxa" w:w="844"/>
+            <w:tcBorders/>
+            <w:tcMar>
+              <w:start w:w="0" w:type="dxa"/>
+              <w:end w:w="0" w:type="dxa"/>
+            </w:tcMar>
+          </w:tcPr>
+          <w:p>
+            <w:pPr>
+              <w:autoSpaceDN w:val="0"/>
+              <w:autoSpaceDE w:val="0"/>
+              <w:widowControl/>
+              <w:spacing w:line="238" w:lineRule="auto" w:before="22" w:after="0"/>
+              <w:ind w:left="0" w:right="4" w:firstLine="0"/>
+              <w:jc w:val="right"/>
+            </w:pPr>
+            <w:r>
+              <w:rPr>
+                <w:rFonts w:ascii="Symbol" w:hAnsi="Symbol" w:eastAsia="Symbol"/>
+                <w:b w:val="0"/>
+                <w:i w:val="0"/>
+                <w:color w:val="000000"/>
+                <w:sz w:val="20"/>
+              </w:rPr>
+              <w:t>•</w:t>
+            </w:r>
+          </w:p>
+        </w:tc>
+        <w:tc>
+          <w:tcPr>
+            <w:tcW w:type="dxa" w:w="9726"/>
+            <w:gridSpan w:val="3"/>
+            <w:tcBorders/>
+            <w:tcMar>
+              <w:start w:w="0" w:type="dxa"/>
+              <w:end w:w="0" w:type="dxa"/>
+            </w:tcMar>
+            <w:tcMar>
+              <w:start w:w="0" w:type="dxa"/>
+              <w:end w:w="0" w:type="dxa"/>
+            </w:tcMar>
+            <w:tcMar>
+              <w:start w:w="0" w:type="dxa"/>
+              <w:end w:w="0" w:type="dxa"/>
+            </w:tcMar>
+          </w:tcPr>
+          <w:p>
+            <w:pPr>
+              <w:autoSpaceDN w:val="0"/>
+              <w:autoSpaceDE w:val="0"/>
+              <w:widowControl/>
+              <w:spacing w:line="218" w:lineRule="auto" w:before="0" w:after="0"/>
+              <w:ind w:left="264" w:right="0" w:firstLine="0"/>
+              <w:jc w:val="left"/>
+            </w:pPr>
+            <w:r>
+              <w:rPr>
+                <w:rFonts w:ascii="EB Garamond" w:hAnsi="EB Garamond" w:eastAsia="EB Garamond"/>
+                <w:b w:val="0"/>
+                <w:i w:val="0"/>
+                <w:color w:val="000000"/>
+                <w:sz w:val="22"/>
+              </w:rPr>
+              <w:t xml:space="preserve">Initiated a knowledge-sharing forum within the R&amp;I team to accelerate GenAI adoption across verticals. </w:t>
+            </w:r>
+          </w:p>
+        </w:tc>
+      </w:tr>
+      <w:tr>
+        <w:trPr>
+          <w:trHeight w:hRule="exact" w:val="270"/>
+        </w:trPr>
+        <w:tc>
+          <w:tcPr>
+            <w:tcW w:type="dxa" w:w="5764"/>
+            <w:gridSpan w:val="3"/>
+            <w:tcBorders/>
+            <w:tcMar>
+              <w:start w:w="0" w:type="dxa"/>
+              <w:end w:w="0" w:type="dxa"/>
+            </w:tcMar>
+            <w:tcMar>
+              <w:start w:w="0" w:type="dxa"/>
+              <w:end w:w="0" w:type="dxa"/>
+            </w:tcMar>
+            <w:tcMar>
+              <w:start w:w="0" w:type="dxa"/>
+              <w:end w:w="0" w:type="dxa"/>
+            </w:tcMar>
+          </w:tcPr>
+          <w:p>
+            <w:pPr>
+              <w:autoSpaceDN w:val="0"/>
+              <w:autoSpaceDE w:val="0"/>
+              <w:widowControl/>
+              <w:spacing w:line="218" w:lineRule="auto" w:before="0" w:after="0"/>
+              <w:ind w:left="388" w:right="0" w:firstLine="0"/>
+              <w:jc w:val="left"/>
+            </w:pPr>
+            <w:r>
+              <w:rPr>
+                <w:rFonts w:ascii="EB Garamond" w:hAnsi="EB Garamond" w:eastAsia="EB Garamond"/>
+                <w:b/>
+                <w:i w:val="0"/>
+                <w:color w:val="000000"/>
+                <w:sz w:val="22"/>
+              </w:rPr>
+              <w:t xml:space="preserve">Assistant System Engineer </w:t>
+            </w:r>
+          </w:p>
+        </w:tc>
+        <w:tc>
+          <w:tcPr>
+            <w:tcW w:type="dxa" w:w="4806"/>
+            <w:tcBorders/>
+            <w:tcMar>
+              <w:start w:w="0" w:type="dxa"/>
+              <w:end w:w="0" w:type="dxa"/>
+            </w:tcMar>
+          </w:tcPr>
+          <w:p>
+            <w:pPr>
+              <w:autoSpaceDN w:val="0"/>
+              <w:autoSpaceDE w:val="0"/>
+              <w:widowControl/>
+              <w:spacing w:line="218" w:lineRule="auto" w:before="0" w:after="0"/>
+              <w:ind w:left="0" w:right="0" w:firstLine="0"/>
+              <w:jc w:val="right"/>
+            </w:pPr>
+            <w:r>
+              <w:rPr>
+                <w:rFonts w:ascii="EB Garamond" w:hAnsi="EB Garamond" w:eastAsia="EB Garamond"/>
+                <w:b/>
+                <w:i w:val="0"/>
+                <w:color w:val="000000"/>
+                <w:sz w:val="22"/>
+              </w:rPr>
+              <w:t xml:space="preserve">Sep 2020 – Jun 2021 </w:t>
+            </w:r>
+          </w:p>
+        </w:tc>
+      </w:tr>
+      <w:tr>
+        <w:trPr>
+          <w:trHeight w:hRule="exact" w:val="302"/>
+        </w:trPr>
+        <w:tc>
+          <w:tcPr>
+            <w:tcW w:type="dxa" w:w="844"/>
+            <w:tcBorders/>
+            <w:tcMar>
+              <w:start w:w="0" w:type="dxa"/>
+              <w:end w:w="0" w:type="dxa"/>
+            </w:tcMar>
+          </w:tcPr>
+          <w:p>
+            <w:pPr>
+              <w:autoSpaceDN w:val="0"/>
+              <w:autoSpaceDE w:val="0"/>
+              <w:widowControl/>
+              <w:spacing w:line="240" w:lineRule="auto" w:before="36" w:after="0"/>
+              <w:ind w:left="0" w:right="4" w:firstLine="0"/>
+              <w:jc w:val="right"/>
+            </w:pPr>
+            <w:r>
+              <w:rPr>
+                <w:rFonts w:ascii="Symbol" w:hAnsi="Symbol" w:eastAsia="Symbol"/>
+                <w:b w:val="0"/>
+                <w:i w:val="0"/>
+                <w:color w:val="000000"/>
+                <w:sz w:val="20"/>
+              </w:rPr>
+              <w:t>•</w:t>
+            </w:r>
+          </w:p>
+        </w:tc>
+        <w:tc>
+          <w:tcPr>
+            <w:tcW w:type="dxa" w:w="9726"/>
+            <w:gridSpan w:val="3"/>
+            <w:tcBorders/>
+            <w:tcMar>
+              <w:start w:w="0" w:type="dxa"/>
+              <w:end w:w="0" w:type="dxa"/>
+            </w:tcMar>
+            <w:tcMar>
+              <w:start w:w="0" w:type="dxa"/>
+              <w:end w:w="0" w:type="dxa"/>
+            </w:tcMar>
+            <w:tcMar>
+              <w:start w:w="0" w:type="dxa"/>
+              <w:end w:w="0" w:type="dxa"/>
+            </w:tcMar>
+          </w:tcPr>
+          <w:p>
+            <w:pPr>
+              <w:autoSpaceDN w:val="0"/>
+              <w:autoSpaceDE w:val="0"/>
+              <w:widowControl/>
+              <w:spacing w:line="218" w:lineRule="auto" w:before="14" w:after="0"/>
+              <w:ind w:left="264" w:right="0" w:firstLine="0"/>
+              <w:jc w:val="left"/>
+            </w:pPr>
+            <w:r>
+              <w:rPr>
+                <w:rFonts w:ascii="EB Garamond" w:hAnsi="EB Garamond" w:eastAsia="EB Garamond"/>
+                <w:b w:val="0"/>
+                <w:i w:val="0"/>
+                <w:color w:val="000000"/>
+                <w:sz w:val="22"/>
+              </w:rPr>
+              <w:t xml:space="preserve">Contributed to data analysis and dashboard creation using Python for EHR Analytics. </w:t>
+            </w:r>
+          </w:p>
+        </w:tc>
+      </w:tr>
+      <w:tr>
+        <w:trPr>
+          <w:trHeight w:hRule="exact" w:val="278"/>
+        </w:trPr>
+        <w:tc>
+          <w:tcPr>
+            <w:tcW w:type="dxa" w:w="844"/>
+            <w:tcBorders/>
+            <w:tcMar>
+              <w:start w:w="0" w:type="dxa"/>
+              <w:end w:w="0" w:type="dxa"/>
+            </w:tcMar>
+          </w:tcPr>
+          <w:p>
+            <w:pPr>
+              <w:autoSpaceDN w:val="0"/>
+              <w:autoSpaceDE w:val="0"/>
+              <w:widowControl/>
+              <w:spacing w:line="240" w:lineRule="auto" w:before="22" w:after="0"/>
+              <w:ind w:left="0" w:right="4" w:firstLine="0"/>
+              <w:jc w:val="right"/>
+            </w:pPr>
+            <w:r>
+              <w:rPr>
+                <w:rFonts w:ascii="Symbol" w:hAnsi="Symbol" w:eastAsia="Symbol"/>
+                <w:b w:val="0"/>
+                <w:i w:val="0"/>
+                <w:color w:val="000000"/>
+                <w:sz w:val="20"/>
+              </w:rPr>
+              <w:t>•</w:t>
+            </w:r>
+          </w:p>
+        </w:tc>
+        <w:tc>
+          <w:tcPr>
+            <w:tcW w:type="dxa" w:w="9726"/>
+            <w:gridSpan w:val="3"/>
+            <w:tcBorders/>
+            <w:tcMar>
+              <w:start w:w="0" w:type="dxa"/>
+              <w:end w:w="0" w:type="dxa"/>
+            </w:tcMar>
+            <w:tcMar>
+              <w:start w:w="0" w:type="dxa"/>
+              <w:end w:w="0" w:type="dxa"/>
+            </w:tcMar>
+            <w:tcMar>
+              <w:start w:w="0" w:type="dxa"/>
+              <w:end w:w="0" w:type="dxa"/>
+            </w:tcMar>
+          </w:tcPr>
+          <w:p>
+            <w:pPr>
+              <w:autoSpaceDN w:val="0"/>
+              <w:autoSpaceDE w:val="0"/>
+              <w:widowControl/>
+              <w:spacing w:line="218" w:lineRule="auto" w:before="0" w:after="0"/>
+              <w:ind w:left="264" w:right="0" w:firstLine="0"/>
+              <w:jc w:val="left"/>
+            </w:pPr>
+            <w:r>
+              <w:rPr>
+                <w:rFonts w:ascii="EB Garamond" w:hAnsi="EB Garamond" w:eastAsia="EB Garamond"/>
+                <w:b w:val="0"/>
+                <w:i w:val="0"/>
+                <w:color w:val="000000"/>
+                <w:sz w:val="22"/>
+              </w:rPr>
+              <w:t xml:space="preserve">Supported early experiments with NLP for medical writing applications. </w:t>
+            </w:r>
+          </w:p>
+        </w:tc>
+      </w:tr>
+      <w:tr>
+        <w:trPr>
+          <w:trHeight w:hRule="exact" w:val="400"/>
+        </w:trPr>
+        <w:tc>
+          <w:tcPr>
+            <w:tcW w:type="dxa" w:w="844"/>
+            <w:tcBorders/>
+            <w:tcMar>
+              <w:start w:w="0" w:type="dxa"/>
+              <w:end w:w="0" w:type="dxa"/>
+            </w:tcMar>
+          </w:tcPr>
+          <w:p>
+            <w:pPr>
+              <w:autoSpaceDN w:val="0"/>
+              <w:autoSpaceDE w:val="0"/>
+              <w:widowControl/>
+              <w:spacing w:line="238" w:lineRule="auto" w:before="34" w:after="0"/>
+              <w:ind w:left="0" w:right="4" w:firstLine="0"/>
+              <w:jc w:val="right"/>
+            </w:pPr>
+            <w:r>
+              <w:rPr>
+                <w:rFonts w:ascii="Symbol" w:hAnsi="Symbol" w:eastAsia="Symbol"/>
+                <w:b w:val="0"/>
+                <w:i w:val="0"/>
+                <w:color w:val="000000"/>
+                <w:sz w:val="20"/>
+              </w:rPr>
+              <w:t>•</w:t>
+            </w:r>
+          </w:p>
+        </w:tc>
+        <w:tc>
+          <w:tcPr>
+            <w:tcW w:type="dxa" w:w="9726"/>
+            <w:gridSpan w:val="3"/>
+            <w:tcBorders/>
+            <w:tcMar>
+              <w:start w:w="0" w:type="dxa"/>
+              <w:end w:w="0" w:type="dxa"/>
+            </w:tcMar>
+            <w:tcMar>
+              <w:start w:w="0" w:type="dxa"/>
+              <w:end w:w="0" w:type="dxa"/>
+            </w:tcMar>
+            <w:tcMar>
+              <w:start w:w="0" w:type="dxa"/>
+              <w:end w:w="0" w:type="dxa"/>
+            </w:tcMar>
+          </w:tcPr>
+          <w:p>
+            <w:pPr>
+              <w:autoSpaceDN w:val="0"/>
+              <w:autoSpaceDE w:val="0"/>
+              <w:widowControl/>
+              <w:spacing w:line="218" w:lineRule="auto" w:before="12" w:after="0"/>
+              <w:ind w:left="264" w:right="0" w:firstLine="0"/>
+              <w:jc w:val="left"/>
+            </w:pPr>
+            <w:r>
+              <w:rPr>
+                <w:rFonts w:ascii="EB Garamond" w:hAnsi="EB Garamond" w:eastAsia="EB Garamond"/>
+                <w:b w:val="0"/>
+                <w:i w:val="0"/>
+                <w:color w:val="000000"/>
+                <w:sz w:val="22"/>
+              </w:rPr>
+              <w:t xml:space="preserve">Worked as an individual contributor in POC development to streamline EHR data to EDC </w:t>
+            </w:r>
+          </w:p>
+        </w:tc>
+      </w:tr>
+      <w:tr>
+        <w:trPr>
+          <w:trHeight w:hRule="exact" w:val="424"/>
+        </w:trPr>
+        <w:tc>
+          <w:tcPr>
+            <w:tcW w:type="dxa" w:w="10570"/>
+            <w:gridSpan w:val="4"/>
+            <w:tcBorders/>
+            <w:tcMar>
+              <w:start w:w="0" w:type="dxa"/>
+              <w:end w:w="0" w:type="dxa"/>
+            </w:tcMar>
+            <w:tcMar>
+              <w:start w:w="0" w:type="dxa"/>
+              <w:end w:w="0" w:type="dxa"/>
+            </w:tcMar>
+            <w:tcMar>
+              <w:start w:w="0" w:type="dxa"/>
+              <w:end w:w="0" w:type="dxa"/>
+            </w:tcMar>
+            <w:tcMar>
+              <w:start w:w="0" w:type="dxa"/>
+              <w:end w:w="0" w:type="dxa"/>
+            </w:tcMar>
+          </w:tcPr>
+          <w:p>
+            <w:pPr>
+              <w:autoSpaceDN w:val="0"/>
+              <w:autoSpaceDE w:val="0"/>
+              <w:widowControl/>
+              <w:spacing w:line="218" w:lineRule="auto" w:before="136" w:after="0"/>
+              <w:ind w:left="28" w:right="0" w:firstLine="0"/>
+              <w:jc w:val="left"/>
+            </w:pPr>
+            <w:r>
+              <w:rPr>
+                <w:rFonts w:ascii="EB Garamond" w:hAnsi="EB Garamond" w:eastAsia="EB Garamond"/>
+                <w:b/>
+                <w:i w:val="0"/>
+                <w:color w:val="000000"/>
+                <w:sz w:val="22"/>
+              </w:rPr>
+              <w:t xml:space="preserve">Projects </w:t>
+            </w:r>
+          </w:p>
+        </w:tc>
+      </w:tr>
+      <w:tr>
+        <w:trPr>
+          <w:trHeight w:hRule="exact" w:val="276"/>
+        </w:trPr>
+        <w:tc>
+          <w:tcPr>
+            <w:tcW w:type="dxa" w:w="844"/>
+            <w:tcBorders/>
+            <w:tcMar>
+              <w:start w:w="0" w:type="dxa"/>
+              <w:end w:w="0" w:type="dxa"/>
+            </w:tcMar>
+          </w:tcPr>
+          <w:p>
+            <w:pPr>
+              <w:autoSpaceDN w:val="0"/>
+              <w:autoSpaceDE w:val="0"/>
+              <w:widowControl/>
+              <w:spacing w:line="238" w:lineRule="auto" w:before="2" w:after="0"/>
+              <w:ind w:left="0" w:right="0" w:firstLine="0"/>
+              <w:jc w:val="right"/>
+            </w:pPr>
+            <w:r>
+              <w:rPr>
+                <w:rFonts w:ascii="Symbol" w:hAnsi="Symbol" w:eastAsia="Symbol"/>
+                <w:b w:val="0"/>
+                <w:i w:val="0"/>
+                <w:color w:val="000000"/>
+                <w:sz w:val="22"/>
+              </w:rPr>
+              <w:t>•</w:t>
+            </w:r>
+          </w:p>
+        </w:tc>
+        <w:tc>
+          <w:tcPr>
+            <w:tcW w:type="dxa" w:w="9726"/>
+            <w:gridSpan w:val="3"/>
+            <w:tcBorders/>
+            <w:tcMar>
+              <w:start w:w="0" w:type="dxa"/>
+              <w:end w:w="0" w:type="dxa"/>
+            </w:tcMar>
+            <w:tcMar>
+              <w:start w:w="0" w:type="dxa"/>
+              <w:end w:w="0" w:type="dxa"/>
+            </w:tcMar>
+            <w:tcMar>
+              <w:start w:w="0" w:type="dxa"/>
+              <w:end w:w="0" w:type="dxa"/>
+            </w:tcMar>
+          </w:tcPr>
+          <w:p>
+            <w:pPr>
+              <w:autoSpaceDN w:val="0"/>
+              <w:autoSpaceDE w:val="0"/>
+              <w:widowControl/>
+              <w:spacing w:line="218" w:lineRule="auto" w:before="0" w:after="0"/>
+              <w:ind w:left="264" w:right="0" w:firstLine="0"/>
+              <w:jc w:val="left"/>
+            </w:pPr>
+            <w:r>
+              <w:rPr>
+                <w:rFonts w:ascii="EB Garamond" w:hAnsi="EB Garamond" w:eastAsia="EB Garamond"/>
+                <w:b w:val="0"/>
+                <w:i w:val="0"/>
+                <w:color w:val="000000"/>
+                <w:sz w:val="22"/>
+              </w:rPr>
+              <w:t xml:space="preserve">GenAI Based medical monitoring assistant: </w:t>
+            </w:r>
+          </w:p>
+        </w:tc>
+      </w:tr>
+      <w:tr>
+        <w:trPr>
+          <w:trHeight w:hRule="exact" w:val="298"/>
+        </w:trPr>
+        <w:tc>
+          <w:tcPr>
+            <w:tcW w:type="dxa" w:w="1324"/>
+            <w:gridSpan w:val="2"/>
+            <w:tcBorders/>
+            <w:tcMar>
+              <w:start w:w="0" w:type="dxa"/>
+              <w:end w:w="0" w:type="dxa"/>
+            </w:tcMar>
+            <w:tcMar>
+              <w:start w:w="0" w:type="dxa"/>
+              <w:end w:w="0" w:type="dxa"/>
+            </w:tcMar>
+          </w:tcPr>
+          <w:p>
+            <w:pPr>
+              <w:autoSpaceDN w:val="0"/>
+              <w:autoSpaceDE w:val="0"/>
+              <w:widowControl/>
+              <w:spacing w:line="240" w:lineRule="auto" w:before="34" w:after="0"/>
+              <w:ind w:left="0" w:right="114" w:firstLine="0"/>
+              <w:jc w:val="right"/>
+            </w:pPr>
+            <w:r>
+              <w:rPr>
+                <w:rFonts w:ascii="Wingdings" w:hAnsi="Wingdings" w:eastAsia="Wingdings"/>
+                <w:b w:val="0"/>
+                <w:i w:val="0"/>
+                <w:color w:val="000000"/>
+                <w:sz w:val="22"/>
+              </w:rPr>
+              <w:t>▪</w:t>
+            </w:r>
+          </w:p>
+        </w:tc>
+        <w:tc>
+          <w:tcPr>
+            <w:tcW w:type="dxa" w:w="9246"/>
+            <w:gridSpan w:val="2"/>
+            <w:tcBorders/>
+            <w:tcMar>
+              <w:start w:w="0" w:type="dxa"/>
+              <w:end w:w="0" w:type="dxa"/>
+            </w:tcMar>
+            <w:tcMar>
+              <w:start w:w="0" w:type="dxa"/>
+              <w:end w:w="0" w:type="dxa"/>
+            </w:tcMar>
+          </w:tcPr>
+          <w:p>
+            <w:pPr>
+              <w:autoSpaceDN w:val="0"/>
+              <w:autoSpaceDE w:val="0"/>
+              <w:widowControl/>
+              <w:spacing w:line="218" w:lineRule="auto" w:before="10" w:after="0"/>
+              <w:ind w:left="144" w:right="0" w:firstLine="0"/>
+              <w:jc w:val="left"/>
+            </w:pPr>
+            <w:r>
+              <w:rPr>
+                <w:rFonts w:ascii="EB Garamond" w:hAnsi="EB Garamond" w:eastAsia="EB Garamond"/>
+                <w:b w:val="0"/>
+                <w:i w:val="0"/>
+                <w:color w:val="000000"/>
+                <w:sz w:val="22"/>
+              </w:rPr>
+              <w:t xml:space="preserve">Developed an intelligent assistant using Azure OpenAI to support real time medical monitoring and </w:t>
+            </w:r>
+          </w:p>
+        </w:tc>
+      </w:tr>
+      <w:tr>
+        <w:trPr>
+          <w:trHeight w:hRule="exact" w:val="288"/>
+        </w:trPr>
+        <w:tc>
+          <w:tcPr>
+            <w:tcW w:type="dxa" w:w="10570"/>
+            <w:gridSpan w:val="4"/>
+            <w:tcBorders/>
+            <w:tcMar>
+              <w:start w:w="0" w:type="dxa"/>
+              <w:end w:w="0" w:type="dxa"/>
+            </w:tcMar>
+            <w:tcMar>
+              <w:start w:w="0" w:type="dxa"/>
+              <w:end w:w="0" w:type="dxa"/>
+            </w:tcMar>
+            <w:tcMar>
+              <w:start w:w="0" w:type="dxa"/>
+              <w:end w:w="0" w:type="dxa"/>
+            </w:tcMar>
+            <w:tcMar>
+              <w:start w:w="0" w:type="dxa"/>
+              <w:end w:w="0" w:type="dxa"/>
+            </w:tcMar>
+          </w:tcPr>
+          <w:p>
+            <w:pPr>
+              <w:autoSpaceDN w:val="0"/>
+              <w:autoSpaceDE w:val="0"/>
+              <w:widowControl/>
+              <w:spacing w:line="218" w:lineRule="auto" w:before="0" w:after="0"/>
+              <w:ind w:left="1468" w:right="0" w:firstLine="0"/>
+              <w:jc w:val="left"/>
+            </w:pPr>
+            <w:r>
+              <w:rPr>
+                <w:rFonts w:ascii="EB Garamond" w:hAnsi="EB Garamond" w:eastAsia="EB Garamond"/>
+                <w:b w:val="0"/>
+                <w:i w:val="0"/>
+                <w:color w:val="000000"/>
+                <w:sz w:val="22"/>
+              </w:rPr>
+              <w:t xml:space="preserve">decision making in clinical trials. </w:t>
+            </w:r>
+          </w:p>
+        </w:tc>
+      </w:tr>
+      <w:tr>
+        <w:trPr>
+          <w:trHeight w:hRule="exact" w:val="274"/>
+        </w:trPr>
+        <w:tc>
+          <w:tcPr>
+            <w:tcW w:type="dxa" w:w="1324"/>
+            <w:gridSpan w:val="2"/>
+            <w:tcBorders/>
+            <w:tcMar>
+              <w:start w:w="0" w:type="dxa"/>
+              <w:end w:w="0" w:type="dxa"/>
+            </w:tcMar>
+            <w:tcMar>
+              <w:start w:w="0" w:type="dxa"/>
+              <w:end w:w="0" w:type="dxa"/>
+            </w:tcMar>
+          </w:tcPr>
+          <w:p>
+            <w:pPr>
+              <w:autoSpaceDN w:val="0"/>
+              <w:autoSpaceDE w:val="0"/>
+              <w:widowControl/>
+              <w:spacing w:line="240" w:lineRule="auto" w:before="24" w:after="0"/>
+              <w:ind w:left="0" w:right="114" w:firstLine="0"/>
+              <w:jc w:val="right"/>
+            </w:pPr>
+            <w:r>
+              <w:rPr>
+                <w:rFonts w:ascii="Wingdings" w:hAnsi="Wingdings" w:eastAsia="Wingdings"/>
+                <w:b w:val="0"/>
+                <w:i w:val="0"/>
+                <w:color w:val="000000"/>
+                <w:sz w:val="22"/>
+              </w:rPr>
+              <w:t>▪</w:t>
+            </w:r>
+          </w:p>
+        </w:tc>
+        <w:tc>
+          <w:tcPr>
+            <w:tcW w:type="dxa" w:w="9246"/>
+            <w:gridSpan w:val="2"/>
+            <w:tcBorders/>
+            <w:tcMar>
+              <w:start w:w="0" w:type="dxa"/>
+              <w:end w:w="0" w:type="dxa"/>
+            </w:tcMar>
+            <w:tcMar>
+              <w:start w:w="0" w:type="dxa"/>
+              <w:end w:w="0" w:type="dxa"/>
+            </w:tcMar>
+          </w:tcPr>
+          <w:p>
+            <w:pPr>
+              <w:autoSpaceDN w:val="0"/>
+              <w:autoSpaceDE w:val="0"/>
+              <w:widowControl/>
+              <w:spacing w:line="218" w:lineRule="auto" w:before="0" w:after="0"/>
+              <w:ind w:left="144" w:right="0" w:firstLine="0"/>
+              <w:jc w:val="left"/>
+            </w:pPr>
+            <w:r>
+              <w:rPr>
+                <w:rFonts w:ascii="EB Garamond" w:hAnsi="EB Garamond" w:eastAsia="EB Garamond"/>
+                <w:b w:val="0"/>
+                <w:i w:val="0"/>
+                <w:color w:val="000000"/>
+                <w:sz w:val="22"/>
+              </w:rPr>
+              <w:t xml:space="preserve">API driven architecture to support medical monitoring queries and provide actionable insights </w:t>
+            </w:r>
+          </w:p>
+        </w:tc>
+      </w:tr>
+      <w:tr>
+        <w:trPr>
+          <w:trHeight w:hRule="exact" w:val="300"/>
+        </w:trPr>
+        <w:tc>
+          <w:tcPr>
+            <w:tcW w:type="dxa" w:w="844"/>
+            <w:tcBorders/>
+            <w:tcMar>
+              <w:start w:w="0" w:type="dxa"/>
+              <w:end w:w="0" w:type="dxa"/>
+            </w:tcMar>
+          </w:tcPr>
+          <w:p>
+            <w:pPr>
+              <w:autoSpaceDN w:val="0"/>
+              <w:autoSpaceDE w:val="0"/>
+              <w:widowControl/>
+              <w:spacing w:line="240" w:lineRule="auto" w:before="12" w:after="0"/>
+              <w:ind w:left="0" w:right="0" w:firstLine="0"/>
+              <w:jc w:val="right"/>
+            </w:pPr>
+            <w:r>
+              <w:rPr>
+                <w:rFonts w:ascii="Symbol" w:hAnsi="Symbol" w:eastAsia="Symbol"/>
+                <w:b w:val="0"/>
+                <w:i w:val="0"/>
+                <w:color w:val="000000"/>
+                <w:sz w:val="22"/>
+              </w:rPr>
+              <w:t>•</w:t>
+            </w:r>
+          </w:p>
+        </w:tc>
+        <w:tc>
+          <w:tcPr>
+            <w:tcW w:type="dxa" w:w="9726"/>
+            <w:gridSpan w:val="3"/>
+            <w:tcBorders/>
+            <w:tcMar>
+              <w:start w:w="0" w:type="dxa"/>
+              <w:end w:w="0" w:type="dxa"/>
+            </w:tcMar>
+            <w:tcMar>
+              <w:start w:w="0" w:type="dxa"/>
+              <w:end w:w="0" w:type="dxa"/>
+            </w:tcMar>
+            <w:tcMar>
+              <w:start w:w="0" w:type="dxa"/>
+              <w:end w:w="0" w:type="dxa"/>
+            </w:tcMar>
+          </w:tcPr>
+          <w:p>
+            <w:pPr>
+              <w:autoSpaceDN w:val="0"/>
+              <w:autoSpaceDE w:val="0"/>
+              <w:widowControl/>
+              <w:spacing w:line="218" w:lineRule="auto" w:before="12" w:after="0"/>
+              <w:ind w:left="264" w:right="0" w:firstLine="0"/>
+              <w:jc w:val="left"/>
+            </w:pPr>
+            <w:r>
+              <w:rPr>
+                <w:rFonts w:ascii="EB Garamond" w:hAnsi="EB Garamond" w:eastAsia="EB Garamond"/>
+                <w:b w:val="0"/>
+                <w:i w:val="0"/>
+                <w:color w:val="000000"/>
+                <w:sz w:val="22"/>
+              </w:rPr>
+              <w:t xml:space="preserve">Literature insights Platform: </w:t>
+            </w:r>
+          </w:p>
+        </w:tc>
+      </w:tr>
+      <w:tr>
+        <w:trPr>
+          <w:trHeight w:hRule="exact" w:val="280"/>
+        </w:trPr>
+        <w:tc>
+          <w:tcPr>
+            <w:tcW w:type="dxa" w:w="1324"/>
+            <w:gridSpan w:val="2"/>
+            <w:tcBorders/>
+            <w:tcMar>
+              <w:start w:w="0" w:type="dxa"/>
+              <w:end w:w="0" w:type="dxa"/>
+            </w:tcMar>
+            <w:tcMar>
+              <w:start w:w="0" w:type="dxa"/>
+              <w:end w:w="0" w:type="dxa"/>
+            </w:tcMar>
+          </w:tcPr>
+          <w:p>
+            <w:pPr>
+              <w:autoSpaceDN w:val="0"/>
+              <w:autoSpaceDE w:val="0"/>
+              <w:widowControl/>
+              <w:spacing w:line="240" w:lineRule="auto" w:before="24" w:after="0"/>
+              <w:ind w:left="0" w:right="114" w:firstLine="0"/>
+              <w:jc w:val="right"/>
+            </w:pPr>
+            <w:r>
+              <w:rPr>
+                <w:rFonts w:ascii="Wingdings" w:hAnsi="Wingdings" w:eastAsia="Wingdings"/>
+                <w:b w:val="0"/>
+                <w:i w:val="0"/>
+                <w:color w:val="000000"/>
+                <w:sz w:val="22"/>
+              </w:rPr>
+              <w:t>▪</w:t>
+            </w:r>
+          </w:p>
+        </w:tc>
+        <w:tc>
+          <w:tcPr>
+            <w:tcW w:type="dxa" w:w="9246"/>
+            <w:gridSpan w:val="2"/>
+            <w:tcBorders/>
+            <w:tcMar>
+              <w:start w:w="0" w:type="dxa"/>
+              <w:end w:w="0" w:type="dxa"/>
+            </w:tcMar>
+            <w:tcMar>
+              <w:start w:w="0" w:type="dxa"/>
+              <w:end w:w="0" w:type="dxa"/>
+            </w:tcMar>
+          </w:tcPr>
+          <w:p>
+            <w:pPr>
+              <w:autoSpaceDN w:val="0"/>
+              <w:autoSpaceDE w:val="0"/>
+              <w:widowControl/>
+              <w:spacing w:line="218" w:lineRule="auto" w:before="0" w:after="0"/>
+              <w:ind w:left="0" w:right="0" w:firstLine="0"/>
+              <w:jc w:val="center"/>
+            </w:pPr>
+            <w:r>
+              <w:rPr>
+                <w:rFonts w:ascii="EB Garamond" w:hAnsi="EB Garamond" w:eastAsia="EB Garamond"/>
+                <w:b w:val="0"/>
+                <w:i w:val="0"/>
+                <w:color w:val="000000"/>
+                <w:sz w:val="22"/>
+              </w:rPr>
+              <w:t xml:space="preserve">Designed literature search and analysis platform to extract key insights from medical literature and support </w:t>
+            </w:r>
+          </w:p>
+        </w:tc>
+      </w:tr>
+      <w:tr>
+        <w:trPr>
+          <w:trHeight w:hRule="exact" w:val="294"/>
+        </w:trPr>
+        <w:tc>
+          <w:tcPr>
+            <w:tcW w:type="dxa" w:w="10570"/>
+            <w:gridSpan w:val="4"/>
+            <w:tcBorders/>
+            <w:tcMar>
+              <w:start w:w="0" w:type="dxa"/>
+              <w:end w:w="0" w:type="dxa"/>
+            </w:tcMar>
+            <w:tcMar>
+              <w:start w:w="0" w:type="dxa"/>
+              <w:end w:w="0" w:type="dxa"/>
+            </w:tcMar>
+            <w:tcMar>
+              <w:start w:w="0" w:type="dxa"/>
+              <w:end w:w="0" w:type="dxa"/>
+            </w:tcMar>
+            <w:tcMar>
+              <w:start w:w="0" w:type="dxa"/>
+              <w:end w:w="0" w:type="dxa"/>
+            </w:tcMar>
+          </w:tcPr>
+          <w:p>
+            <w:pPr>
+              <w:autoSpaceDN w:val="0"/>
+              <w:autoSpaceDE w:val="0"/>
+              <w:widowControl/>
+              <w:spacing w:line="218" w:lineRule="auto" w:before="6" w:after="0"/>
+              <w:ind w:left="1468" w:right="0" w:firstLine="0"/>
+              <w:jc w:val="left"/>
+            </w:pPr>
+            <w:r>
+              <w:rPr>
+                <w:rFonts w:ascii="EB Garamond" w:hAnsi="EB Garamond" w:eastAsia="EB Garamond"/>
+                <w:b w:val="0"/>
+                <w:i w:val="0"/>
+                <w:color w:val="000000"/>
+                <w:sz w:val="22"/>
+              </w:rPr>
+              <w:t xml:space="preserve">ICSR detection </w:t>
+            </w:r>
+          </w:p>
+        </w:tc>
+      </w:tr>
+      <w:tr>
+        <w:trPr>
+          <w:trHeight w:hRule="exact" w:val="288"/>
+        </w:trPr>
+        <w:tc>
+          <w:tcPr>
+            <w:tcW w:type="dxa" w:w="1324"/>
+            <w:gridSpan w:val="2"/>
+            <w:tcBorders/>
+            <w:tcMar>
+              <w:start w:w="0" w:type="dxa"/>
+              <w:end w:w="0" w:type="dxa"/>
+            </w:tcMar>
+            <w:tcMar>
+              <w:start w:w="0" w:type="dxa"/>
+              <w:end w:w="0" w:type="dxa"/>
+            </w:tcMar>
+          </w:tcPr>
+          <w:p>
+            <w:pPr>
+              <w:autoSpaceDN w:val="0"/>
+              <w:autoSpaceDE w:val="0"/>
+              <w:widowControl/>
+              <w:spacing w:line="240" w:lineRule="auto" w:before="24" w:after="0"/>
+              <w:ind w:left="0" w:right="114" w:firstLine="0"/>
+              <w:jc w:val="right"/>
+            </w:pPr>
+            <w:r>
+              <w:rPr>
+                <w:rFonts w:ascii="Wingdings" w:hAnsi="Wingdings" w:eastAsia="Wingdings"/>
+                <w:b w:val="0"/>
+                <w:i w:val="0"/>
+                <w:color w:val="000000"/>
+                <w:sz w:val="22"/>
+              </w:rPr>
+              <w:t>▪</w:t>
+            </w:r>
+          </w:p>
+        </w:tc>
+        <w:tc>
+          <w:tcPr>
+            <w:tcW w:type="dxa" w:w="9246"/>
+            <w:gridSpan w:val="2"/>
+            <w:tcBorders/>
+            <w:tcMar>
+              <w:start w:w="0" w:type="dxa"/>
+              <w:end w:w="0" w:type="dxa"/>
+            </w:tcMar>
+            <w:tcMar>
+              <w:start w:w="0" w:type="dxa"/>
+              <w:end w:w="0" w:type="dxa"/>
+            </w:tcMar>
+          </w:tcPr>
+          <w:p>
+            <w:pPr>
+              <w:autoSpaceDN w:val="0"/>
+              <w:autoSpaceDE w:val="0"/>
+              <w:widowControl/>
+              <w:spacing w:line="218" w:lineRule="auto" w:before="0" w:after="0"/>
+              <w:ind w:left="144" w:right="0" w:firstLine="0"/>
+              <w:jc w:val="left"/>
+            </w:pPr>
+            <w:r>
+              <w:rPr>
+                <w:rFonts w:ascii="EB Garamond" w:hAnsi="EB Garamond" w:eastAsia="EB Garamond"/>
+                <w:b w:val="0"/>
+                <w:i w:val="0"/>
+                <w:color w:val="000000"/>
+                <w:sz w:val="22"/>
+              </w:rPr>
+              <w:t xml:space="preserve">Using customized search, information retrieval and LLM based ICSR detection strategy automatic </w:t>
+            </w:r>
+          </w:p>
+        </w:tc>
+      </w:tr>
+      <w:tr>
+        <w:trPr>
+          <w:trHeight w:hRule="exact" w:val="348"/>
+        </w:trPr>
+        <w:tc>
+          <w:tcPr>
+            <w:tcW w:type="dxa" w:w="10570"/>
+            <w:gridSpan w:val="4"/>
+            <w:tcBorders/>
+            <w:tcMar>
+              <w:start w:w="0" w:type="dxa"/>
+              <w:end w:w="0" w:type="dxa"/>
+            </w:tcMar>
+            <w:tcMar>
+              <w:start w:w="0" w:type="dxa"/>
+              <w:end w:w="0" w:type="dxa"/>
+            </w:tcMar>
+            <w:tcMar>
+              <w:start w:w="0" w:type="dxa"/>
+              <w:end w:w="0" w:type="dxa"/>
+            </w:tcMar>
+            <w:tcMar>
+              <w:start w:w="0" w:type="dxa"/>
+              <w:end w:w="0" w:type="dxa"/>
+            </w:tcMar>
+          </w:tcPr>
+          <w:p>
+            <w:pPr>
+              <w:autoSpaceDN w:val="0"/>
+              <w:autoSpaceDE w:val="0"/>
+              <w:widowControl/>
+              <w:spacing w:line="218" w:lineRule="auto" w:before="0" w:after="0"/>
+              <w:ind w:left="1468" w:right="0" w:firstLine="0"/>
+              <w:jc w:val="left"/>
+            </w:pPr>
+            <w:r>
+              <w:rPr>
+                <w:rFonts w:ascii="EB Garamond" w:hAnsi="EB Garamond" w:eastAsia="EB Garamond"/>
+                <w:b w:val="0"/>
+                <w:i w:val="0"/>
+                <w:color w:val="000000"/>
+                <w:sz w:val="22"/>
+              </w:rPr>
+              <w:t xml:space="preserve">categorization of article into distinct groups. </w:t>
+            </w:r>
+          </w:p>
+        </w:tc>
+      </w:tr>
+    </w:tbl>
+    <w:p>
+      <w:pPr>
+        <w:autoSpaceDN w:val="0"/>
+        <w:autoSpaceDE w:val="0"/>
+        <w:widowControl/>
+        <w:spacing w:line="218" w:lineRule="auto" w:before="140" w:after="0"/>
+        <w:ind w:left="28" w:right="0" w:firstLine="0"/>
+        <w:jc w:val="left"/>
+      </w:pPr>
+      <w:r>
+        <w:rPr>
+          <w:rFonts w:ascii="EB Garamond" w:hAnsi="EB Garamond" w:eastAsia="EB Garamond"/>
+          <w:b/>
+          <w:i w:val="0"/>
+          <w:color w:val="000000"/>
+          <w:sz w:val="24"/>
+        </w:rPr>
+        <w:t>T</w:t>
+      </w:r>
+      <w:r>
+        <w:rPr>
+          <w:rFonts w:ascii="EB Garamond" w:hAnsi="EB Garamond" w:eastAsia="EB Garamond"/>
+          <w:b/>
+          <w:i w:val="0"/>
+          <w:color w:val="000000"/>
+          <w:sz w:val="19"/>
+        </w:rPr>
+        <w:t xml:space="preserve">ECHNICAL </w:t>
+      </w:r>
+      <w:r>
+        <w:rPr>
+          <w:rFonts w:ascii="EB Garamond" w:hAnsi="EB Garamond" w:eastAsia="EB Garamond"/>
+          <w:b/>
+          <w:i w:val="0"/>
+          <w:color w:val="000000"/>
+          <w:sz w:val="24"/>
+        </w:rPr>
+        <w:t>S</w:t>
+      </w:r>
+      <w:r>
+        <w:rPr>
+          <w:rFonts w:ascii="EB Garamond" w:hAnsi="EB Garamond" w:eastAsia="EB Garamond"/>
+          <w:b/>
+          <w:i w:val="0"/>
+          <w:color w:val="000000"/>
+          <w:sz w:val="19"/>
+        </w:rPr>
+        <w:t>KILLS</w:t>
       </w:r>
     </w:p>
     <w:p>
+      <w:pPr>
+        <w:autoSpaceDN w:val="0"/>
+        <w:autoSpaceDE w:val="0"/>
+        <w:widowControl/>
+        <w:spacing w:line="218" w:lineRule="auto" w:before="164" w:after="0"/>
+        <w:ind w:left="0" w:right="0" w:firstLine="0"/>
+        <w:jc w:val="center"/>
+      </w:pPr>
       <w:r>
-        <w:t>- Improved the quality and implementation of computational algorithms and tools, with demonstrable knowledge of both supervised and unsupervised ML algorithms.</w:t>
+        <w:rPr>
+          <w:rFonts w:ascii="EB Garamond" w:hAnsi="EB Garamond" w:eastAsia="EB Garamond"/>
+          <w:b w:val="0"/>
+          <w:i w:val="0"/>
+          <w:color w:val="000000"/>
+          <w:sz w:val="22"/>
+        </w:rPr>
+        <w:t>Python, Data Science, Machine Learning, NLP, Generative AI, RAG, Azure, OpenAI, REST APIs,</w:t>
+      </w:r>
+      <w:r>
+        <w:rPr>
+          <w:rFonts w:ascii="EB Garamond" w:hAnsi="EB Garamond" w:eastAsia="EB Garamond"/>
+          <w:b w:val="0"/>
+          <w:i w:val="0"/>
+          <w:color w:val="000000"/>
+          <w:sz w:val="22"/>
+        </w:rPr>
+        <w:t>AWS (Bedrock),</w:t>
+      </w:r>
+      <w:r>
+        <w:rPr>
+          <w:rFonts w:ascii="EB Garamond" w:hAnsi="EB Garamond" w:eastAsia="EB Garamond"/>
+          <w:b w:val="0"/>
+          <w:i w:val="0"/>
+          <w:color w:val="000000"/>
+          <w:sz w:val="22"/>
+        </w:rPr>
+        <w:t xml:space="preserve">RASA </w:t>
       </w:r>
     </w:p>
     <w:p>
+      <w:pPr>
+        <w:autoSpaceDN w:val="0"/>
+        <w:autoSpaceDE w:val="0"/>
+        <w:widowControl/>
+        <w:spacing w:line="216" w:lineRule="auto" w:before="210" w:after="20"/>
+        <w:ind w:left="28" w:right="0" w:firstLine="0"/>
+        <w:jc w:val="left"/>
+      </w:pPr>
       <w:r>
-        <w:t>- Defined product requirements for analytics, providing feedback to improve products, and dealing with large datasets to analyze fraud/AML cases.</w:t>
+        <w:rPr>
+          <w:rFonts w:ascii="EB Garamond" w:hAnsi="EB Garamond" w:eastAsia="EB Garamond"/>
+          <w:b/>
+          <w:i w:val="0"/>
+          <w:color w:val="000000"/>
+          <w:sz w:val="24"/>
+        </w:rPr>
+        <w:t>EDUCATION</w:t>
+      </w:r>
+    </w:p>
+    <w:tbl>
+      <w:tblPr>
+        <w:tblW w:type="auto" w:w="0"/>
+        <w:tblLayout w:type="fixed"/>
+        <w:tblLook w:firstColumn="1" w:firstRow="1" w:lastColumn="0" w:lastRow="0" w:noHBand="0" w:noVBand="1" w:val="04A0"/>
+        <w:tblInd w:w="0.0" w:type="dxa"/>
+      </w:tblPr>
+      <w:tblGrid>
+        <w:gridCol w:w="5302"/>
+        <w:gridCol w:w="5302"/>
+      </w:tblGrid>
+      <w:tr>
+        <w:trPr>
+          <w:trHeight w:hRule="exact" w:val="406"/>
+        </w:trPr>
+        <w:tc>
+          <w:tcPr>
+            <w:tcW w:type="dxa" w:w="7324"/>
+            <w:tcBorders>
+              <w:top w:sz="5.600000000000364" w:val="single" w:color="#000000"/>
+            </w:tcBorders>
+            <w:tcMar>
+              <w:start w:w="0" w:type="dxa"/>
+              <w:end w:w="0" w:type="dxa"/>
+            </w:tcMar>
+          </w:tcPr>
+          <w:p>
+            <w:pPr>
+              <w:autoSpaceDN w:val="0"/>
+              <w:autoSpaceDE w:val="0"/>
+              <w:widowControl/>
+              <w:spacing w:line="218" w:lineRule="auto" w:before="130" w:after="0"/>
+              <w:ind w:left="28" w:right="0" w:firstLine="0"/>
+              <w:jc w:val="left"/>
+            </w:pPr>
+            <w:r>
+              <w:rPr>
+                <w:rFonts w:ascii="EB Garamond" w:hAnsi="EB Garamond" w:eastAsia="EB Garamond"/>
+                <w:b/>
+                <w:i w:val="0"/>
+                <w:color w:val="000000"/>
+                <w:sz w:val="22"/>
+              </w:rPr>
+              <w:t xml:space="preserve">Rajarambapu Institute of Technology, Shivaji University </w:t>
+            </w:r>
+          </w:p>
+        </w:tc>
+        <w:tc>
+          <w:tcPr>
+            <w:tcW w:type="dxa" w:w="3246"/>
+            <w:tcBorders>
+              <w:top w:sz="5.600000000000364" w:val="single" w:color="#000000"/>
+            </w:tcBorders>
+            <w:tcMar>
+              <w:start w:w="0" w:type="dxa"/>
+              <w:end w:w="0" w:type="dxa"/>
+            </w:tcMar>
+          </w:tcPr>
+          <w:p>
+            <w:pPr>
+              <w:autoSpaceDN w:val="0"/>
+              <w:autoSpaceDE w:val="0"/>
+              <w:widowControl/>
+              <w:spacing w:line="218" w:lineRule="auto" w:before="130" w:after="0"/>
+              <w:ind w:left="0" w:right="0" w:firstLine="0"/>
+              <w:jc w:val="right"/>
+            </w:pPr>
+            <w:r>
+              <w:rPr>
+                <w:rFonts w:ascii="EB Garamond" w:hAnsi="EB Garamond" w:eastAsia="EB Garamond"/>
+                <w:b/>
+                <w:i w:val="0"/>
+                <w:color w:val="000000"/>
+                <w:sz w:val="22"/>
+              </w:rPr>
+              <w:t xml:space="preserve">Sangli, India </w:t>
+            </w:r>
+          </w:p>
+        </w:tc>
+      </w:tr>
+    </w:tbl>
+    <w:p>
+      <w:pPr>
+        <w:autoSpaceDN w:val="0"/>
+        <w:autoSpaceDE w:val="0"/>
+        <w:widowControl/>
+        <w:spacing w:line="14" w:lineRule="exact" w:before="0" w:after="44"/>
+        <w:ind w:left="0" w:right="0"/>
+      </w:pPr>
+    </w:p>
+    <w:p>
+      <w:pPr>
+        <w:sectPr>
+          <w:pgSz w:w="12240" w:h="15840"/>
+          <w:pgMar w:top="270" w:right="800" w:bottom="296" w:left="836" w:header="720" w:footer="720" w:gutter="0"/>
+          <w:cols/>
+          <w:docGrid w:linePitch="360"/>
+        </w:sectPr>
+      </w:pPr>
+    </w:p>
+    <w:p>
+      <w:pPr>
+        <w:autoSpaceDN w:val="0"/>
+        <w:autoSpaceDE w:val="0"/>
+        <w:widowControl/>
+        <w:spacing w:line="245" w:lineRule="auto" w:before="0" w:after="0"/>
+        <w:ind w:left="28" w:right="1728" w:firstLine="0"/>
+        <w:jc w:val="left"/>
+      </w:pPr>
+      <w:r>
+        <w:rPr>
+          <w:rFonts w:ascii="EB Garamond" w:hAnsi="EB Garamond" w:eastAsia="EB Garamond"/>
+          <w:b w:val="0"/>
+          <w:i w:val="0"/>
+          <w:color w:val="000000"/>
+          <w:sz w:val="22"/>
+        </w:rPr>
+        <w:t xml:space="preserve">Bachelor of Technology (Mechanical Engineering): 7.62 CGPI </w:t>
+      </w:r>
+      <w:r>
+        <w:rPr>
+          <w:rFonts w:ascii="EB Garamond" w:hAnsi="EB Garamond" w:eastAsia="EB Garamond"/>
+          <w:b/>
+          <w:i w:val="0"/>
+          <w:color w:val="000000"/>
+          <w:sz w:val="22"/>
+        </w:rPr>
+        <w:t xml:space="preserve">Yashawantrao Chavan Institute of Science, Satara </w:t>
+      </w:r>
+      <w:r>
+        <w:br/>
+      </w:r>
+      <w:r>
+        <w:rPr>
+          <w:rFonts w:ascii="EB Garamond" w:hAnsi="EB Garamond" w:eastAsia="EB Garamond"/>
+          <w:b w:val="0"/>
+          <w:i w:val="0"/>
+          <w:color w:val="000000"/>
+          <w:sz w:val="22"/>
+        </w:rPr>
+        <w:t xml:space="preserve">Higher Secondary (H.S.C): 81.38 % </w:t>
       </w:r>
     </w:p>
     <w:p>
+      <w:pPr>
+        <w:sectPr>
+          <w:type w:val="continuous"/>
+          <w:pgSz w:w="12240" w:h="15840"/>
+          <w:pgMar w:top="270" w:right="800" w:bottom="296" w:left="836" w:header="720" w:footer="720" w:gutter="0"/>
+          <w:cols w:num="2" w:equalWidth="0">
+            <w:col w:w="7028" w:space="0"/>
+            <w:col w:w="3576" w:space="0"/>
+          </w:cols>
+          <w:docGrid w:linePitch="360"/>
+        </w:sectPr>
+      </w:pPr>
+    </w:p>
+    <w:p>
+      <w:pPr>
+        <w:autoSpaceDN w:val="0"/>
+        <w:autoSpaceDE w:val="0"/>
+        <w:widowControl/>
+        <w:spacing w:line="245" w:lineRule="auto" w:before="0" w:after="44"/>
+        <w:ind w:left="1728" w:right="20" w:firstLine="0"/>
+        <w:jc w:val="right"/>
+      </w:pPr>
       <w:r>
-        <w:t>- Identified and enhanced model performance and delivery time using advanced computational algorithms and tools.</w:t>
+        <w:rPr>
+          <w:rFonts w:ascii="EB Garamond" w:hAnsi="EB Garamond" w:eastAsia="EB Garamond"/>
+          <w:b w:val="0"/>
+          <w:i w:val="0"/>
+          <w:color w:val="000000"/>
+          <w:sz w:val="22"/>
+        </w:rPr>
+        <w:t xml:space="preserve">Jul 2014 – May 2018 </w:t>
+      </w:r>
+      <w:r>
+        <w:rPr>
+          <w:rFonts w:ascii="EB Garamond" w:hAnsi="EB Garamond" w:eastAsia="EB Garamond"/>
+          <w:b/>
+          <w:i w:val="0"/>
+          <w:color w:val="000000"/>
+          <w:sz w:val="22"/>
+        </w:rPr>
+        <w:t xml:space="preserve">Satara, India </w:t>
+      </w:r>
+      <w:r>
+        <w:br/>
+      </w:r>
+      <w:r>
+        <w:rPr>
+          <w:rFonts w:ascii="EB Garamond" w:hAnsi="EB Garamond" w:eastAsia="EB Garamond"/>
+          <w:b w:val="0"/>
+          <w:i w:val="0"/>
+          <w:color w:val="000000"/>
+          <w:sz w:val="22"/>
+        </w:rPr>
+        <w:t xml:space="preserve">Jun 2012- May 2014 </w:t>
       </w:r>
     </w:p>
     <w:p>
+      <w:pPr>
+        <w:sectPr>
+          <w:type w:val="nextColumn"/>
+          <w:pgSz w:w="12240" w:h="15840"/>
+          <w:pgMar w:top="270" w:right="800" w:bottom="296" w:left="836" w:header="720" w:footer="720" w:gutter="0"/>
+          <w:cols w:num="2" w:equalWidth="0">
+            <w:col w:w="7028" w:space="0"/>
+            <w:col w:w="3576" w:space="0"/>
+          </w:cols>
+          <w:docGrid w:linePitch="360"/>
+        </w:sectPr>
+      </w:pPr>
+    </w:p>
+    <w:p>
+      <w:pPr>
+        <w:autoSpaceDN w:val="0"/>
+        <w:tabs>
+          <w:tab w:pos="9366" w:val="left"/>
+        </w:tabs>
+        <w:autoSpaceDE w:val="0"/>
+        <w:widowControl/>
+        <w:spacing w:line="218" w:lineRule="auto" w:before="0" w:after="40"/>
+        <w:ind w:left="28" w:right="0" w:firstLine="0"/>
+        <w:jc w:val="left"/>
+      </w:pPr>
       <w:r>
-        <w:t>- Stayed informed about developments in Data Science and adjacent fields, driving continuous improvement of Ways of Working in Data Science and analytics.</w:t>
+        <w:rPr>
+          <w:rFonts w:ascii="EB Garamond" w:hAnsi="EB Garamond" w:eastAsia="EB Garamond"/>
+          <w:b/>
+          <w:i w:val="0"/>
+          <w:color w:val="000000"/>
+          <w:sz w:val="22"/>
+        </w:rPr>
+        <w:t xml:space="preserve">Maharaja Sayajirao Vidyalaya, Satara </w:t>
+      </w:r>
+      <w:r>
+        <w:tab/>
+      </w:r>
+      <w:r>
+        <w:rPr>
+          <w:rFonts w:ascii="EB Garamond" w:hAnsi="EB Garamond" w:eastAsia="EB Garamond"/>
+          <w:b/>
+          <w:i w:val="0"/>
+          <w:color w:val="000000"/>
+          <w:sz w:val="22"/>
+        </w:rPr>
+        <w:t xml:space="preserve">Satara, India </w:t>
       </w:r>
     </w:p>
     <w:p>
+      <w:pPr>
+        <w:sectPr>
+          <w:type w:val="continuous"/>
+          <w:pgSz w:w="12240" w:h="15840"/>
+          <w:pgMar w:top="270" w:right="800" w:bottom="296" w:left="836" w:header="720" w:footer="720" w:gutter="0"/>
+          <w:cols/>
+          <w:docGrid w:linePitch="360"/>
+        </w:sectPr>
+      </w:pPr>
+    </w:p>
+    <w:p>
+      <w:pPr>
+        <w:autoSpaceDN w:val="0"/>
+        <w:autoSpaceDE w:val="0"/>
+        <w:widowControl/>
+        <w:spacing w:line="218" w:lineRule="auto" w:before="0" w:after="0"/>
+        <w:ind w:left="28" w:right="0" w:firstLine="0"/>
+        <w:jc w:val="left"/>
+      </w:pPr>
       <w:r>
-        <w:t>- Produced compelling visualization packages that enhance decision-making by presenting results in a clear manner.</w:t>
-      </w:r>
-    </w:p>
-    <w:p/>
-    <w:p>
-      <w:r>
-        <w:t>TECHNICAL SKILLS</w:t>
-      </w:r>
-    </w:p>
-    <w:p/>
-    <w:p>
-      <w:r>
-        <w:t xml:space="preserve">Python, Data Science, Machine Learning, NLP, Generative AI, RAG, Azure, OpenAI, REST APIs, AWS (Bedrock), RASA  </w:t>
+        <w:rPr>
+          <w:rFonts w:ascii="EB Garamond" w:hAnsi="EB Garamond" w:eastAsia="EB Garamond"/>
+          <w:b w:val="0"/>
+          <w:i w:val="0"/>
+          <w:color w:val="000000"/>
+          <w:sz w:val="22"/>
+        </w:rPr>
+        <w:t xml:space="preserve">Secondary School (S.S.C):  93.64 % </w:t>
       </w:r>
     </w:p>
     <w:p>
+      <w:pPr>
+        <w:sectPr>
+          <w:type w:val="continuous"/>
+          <w:pgSz w:w="12240" w:h="15840"/>
+          <w:pgMar w:top="270" w:right="800" w:bottom="296" w:left="836" w:header="720" w:footer="720" w:gutter="0"/>
+          <w:cols w:num="2" w:equalWidth="0">
+            <w:col w:w="5884" w:space="0"/>
+            <w:col w:w="4720" w:space="0"/>
+          </w:cols>
+          <w:docGrid w:linePitch="360"/>
+        </w:sectPr>
+      </w:pPr>
+    </w:p>
+    <w:p>
+      <w:pPr>
+        <w:autoSpaceDN w:val="0"/>
+        <w:autoSpaceDE w:val="0"/>
+        <w:widowControl/>
+        <w:spacing w:line="218" w:lineRule="auto" w:before="0" w:after="0"/>
+        <w:ind w:left="0" w:right="32" w:firstLine="0"/>
+        <w:jc w:val="right"/>
+      </w:pPr>
       <w:r>
-        <w:t xml:space="preserve">- Proficiency in handling imperfections in data and independently developing enterprise-grade applications.  </w:t>
+        <w:rPr>
+          <w:rFonts w:ascii="EB Garamond" w:hAnsi="EB Garamond" w:eastAsia="EB Garamond"/>
+          <w:b w:val="0"/>
+          <w:i w:val="0"/>
+          <w:color w:val="000000"/>
+          <w:sz w:val="22"/>
+        </w:rPr>
+        <w:t xml:space="preserve"> Jun 2011- May 2012 </w:t>
       </w:r>
     </w:p>
     <w:p>
+      <w:pPr>
+        <w:sectPr>
+          <w:type w:val="nextColumn"/>
+          <w:pgSz w:w="12240" w:h="15840"/>
+          <w:pgMar w:top="270" w:right="800" w:bottom="296" w:left="836" w:header="720" w:footer="720" w:gutter="0"/>
+          <w:cols w:num="2" w:equalWidth="0">
+            <w:col w:w="5884" w:space="0"/>
+            <w:col w:w="4720" w:space="0"/>
+          </w:cols>
+          <w:docGrid w:linePitch="360"/>
+        </w:sectPr>
+      </w:pPr>
+    </w:p>
+    <w:p>
+      <w:pPr>
+        <w:autoSpaceDN w:val="0"/>
+        <w:autoSpaceDE w:val="0"/>
+        <w:widowControl/>
+        <w:spacing w:line="220" w:lineRule="exact" w:before="0" w:after="216"/>
+        <w:ind w:left="0" w:right="0"/>
+      </w:pPr>
+    </w:p>
+    <w:p>
+      <w:pPr>
+        <w:autoSpaceDN w:val="0"/>
+        <w:autoSpaceDE w:val="0"/>
+        <w:widowControl/>
+        <w:spacing w:line="218" w:lineRule="auto" w:before="0" w:after="18"/>
+        <w:ind w:left="28" w:right="0" w:firstLine="0"/>
+        <w:jc w:val="left"/>
+      </w:pPr>
       <w:r>
-        <w:t>- Experience with GenAI, including LLM and Agentic, and having worked on Gen-AI projects within the last year.</w:t>
+        <w:rPr>
+          <w:rFonts w:ascii="EB Garamond" w:hAnsi="EB Garamond" w:eastAsia="EB Garamond"/>
+          <w:b/>
+          <w:i w:val="0"/>
+          <w:color w:val="000000"/>
+          <w:sz w:val="24"/>
+        </w:rPr>
+        <w:t>C</w:t>
+      </w:r>
+      <w:r>
+        <w:rPr>
+          <w:rFonts w:ascii="EB Garamond" w:hAnsi="EB Garamond" w:eastAsia="EB Garamond"/>
+          <w:b/>
+          <w:i w:val="0"/>
+          <w:color w:val="000000"/>
+          <w:sz w:val="19"/>
+        </w:rPr>
+        <w:t>ONFERENCES AND PRESENTATIONS</w:t>
       </w:r>
     </w:p>
-    <w:p/>
+    <w:tbl>
+      <w:tblPr>
+        <w:tblW w:type="auto" w:w="0"/>
+        <w:tblLayout w:type="fixed"/>
+        <w:tblLook w:firstColumn="1" w:firstRow="1" w:lastColumn="0" w:lastRow="0" w:noHBand="0" w:noVBand="1" w:val="04A0"/>
+        <w:tblInd w:w="0.0" w:type="dxa"/>
+      </w:tblPr>
+      <w:tblGrid>
+        <w:gridCol w:w="5302"/>
+        <w:gridCol w:w="5302"/>
+      </w:tblGrid>
+      <w:tr>
+        <w:trPr>
+          <w:trHeight w:hRule="exact" w:val="294"/>
+        </w:trPr>
+        <w:tc>
+          <w:tcPr>
+            <w:tcW w:type="dxa" w:w="5364"/>
+            <w:tcBorders>
+              <w:top w:sz="6.399999999999977" w:val="single" w:color="#000000"/>
+            </w:tcBorders>
+            <w:tcMar>
+              <w:start w:w="0" w:type="dxa"/>
+              <w:end w:w="0" w:type="dxa"/>
+            </w:tcMar>
+          </w:tcPr>
+          <w:p>
+            <w:pPr>
+              <w:autoSpaceDN w:val="0"/>
+              <w:autoSpaceDE w:val="0"/>
+              <w:widowControl/>
+              <w:spacing w:line="218" w:lineRule="auto" w:before="0" w:after="0"/>
+              <w:ind w:left="28" w:right="0" w:firstLine="0"/>
+              <w:jc w:val="left"/>
+            </w:pPr>
+            <w:r>
+              <w:rPr>
+                <w:rFonts w:ascii="EB Garamond" w:hAnsi="EB Garamond" w:eastAsia="EB Garamond"/>
+                <w:b/>
+                <w:i w:val="0"/>
+                <w:color w:val="000000"/>
+                <w:sz w:val="22"/>
+              </w:rPr>
+              <w:t xml:space="preserve">PharmaSUG 2025 </w:t>
+            </w:r>
+          </w:p>
+        </w:tc>
+        <w:tc>
+          <w:tcPr>
+            <w:tcW w:type="dxa" w:w="5206"/>
+            <w:tcBorders>
+              <w:top w:sz="6.399999999999977" w:val="single" w:color="#000000"/>
+            </w:tcBorders>
+            <w:tcMar>
+              <w:start w:w="0" w:type="dxa"/>
+              <w:end w:w="0" w:type="dxa"/>
+            </w:tcMar>
+          </w:tcPr>
+          <w:p>
+            <w:pPr>
+              <w:autoSpaceDN w:val="0"/>
+              <w:autoSpaceDE w:val="0"/>
+              <w:widowControl/>
+              <w:spacing w:line="218" w:lineRule="auto" w:before="0" w:after="0"/>
+              <w:ind w:left="0" w:right="68" w:firstLine="0"/>
+              <w:jc w:val="right"/>
+            </w:pPr>
+            <w:r>
+              <w:rPr>
+                <w:rFonts w:ascii="EB Garamond" w:hAnsi="EB Garamond" w:eastAsia="EB Garamond"/>
+                <w:b/>
+                <w:i w:val="0"/>
+                <w:color w:val="000000"/>
+                <w:sz w:val="22"/>
+              </w:rPr>
+              <w:t xml:space="preserve"> San Diego, USA</w:t>
+            </w:r>
+          </w:p>
+        </w:tc>
+      </w:tr>
+      <w:tr>
+        <w:trPr>
+          <w:trHeight w:hRule="exact" w:val="574"/>
+        </w:trPr>
+        <w:tc>
+          <w:tcPr>
+            <w:tcW w:type="dxa" w:w="10570"/>
+            <w:gridSpan w:val="2"/>
+            <w:tcBorders/>
+            <w:tcMar>
+              <w:start w:w="0" w:type="dxa"/>
+              <w:end w:w="0" w:type="dxa"/>
+            </w:tcMar>
+            <w:tcMar>
+              <w:start w:w="0" w:type="dxa"/>
+              <w:end w:w="0" w:type="dxa"/>
+            </w:tcMar>
+          </w:tcPr>
+          <w:p>
+            <w:pPr>
+              <w:autoSpaceDN w:val="0"/>
+              <w:autoSpaceDE w:val="0"/>
+              <w:widowControl/>
+              <w:spacing w:line="245" w:lineRule="auto" w:before="0" w:after="0"/>
+              <w:ind w:left="28" w:right="0" w:firstLine="0"/>
+              <w:jc w:val="left"/>
+            </w:pPr>
+            <w:r>
+              <w:rPr>
+                <w:rFonts w:ascii="EB Garamond" w:hAnsi="EB Garamond" w:eastAsia="EB Garamond"/>
+                <w:b w:val="0"/>
+                <w:i w:val="0"/>
+                <w:color w:val="000000"/>
+                <w:sz w:val="22"/>
+              </w:rPr>
+              <w:t>The paper discussed how Generative AI can strategically streamline signal detection, safety reviews, and e</w:t>
+            </w:r>
+            <w:r>
+              <w:rPr>
+                <w:rFonts w:ascii="EB Garamond" w:hAnsi="EB Garamond" w:eastAsia="EB Garamond"/>
+                <w:b w:val="0"/>
+                <w:i w:val="0"/>
+                <w:color w:val="000000"/>
+                <w:sz w:val="22"/>
+              </w:rPr>
+              <w:hyperlink r:id="rId11" w:history="1">
+                <w:r>
+                  <w:rPr>
+                    <w:rStyle w:val="Hyperlink"/>
+                  </w:rPr>
+                  <w:t>vidence gath</w:t>
+                </w:r>
+              </w:hyperlink>
+            </w:r>
+            <w:r>
+              <w:rPr>
+                <w:rFonts w:ascii="EB Garamond" w:hAnsi="EB Garamond" w:eastAsia="EB Garamond"/>
+                <w:b w:val="0"/>
+                <w:i w:val="0"/>
+                <w:color w:val="000000"/>
+                <w:sz w:val="22"/>
+              </w:rPr>
+              <w:t xml:space="preserve">ering by </w:t>
+            </w:r>
+            <w:r>
+              <w:rPr>
+                <w:rFonts w:ascii="EB Garamond" w:hAnsi="EB Garamond" w:eastAsia="EB Garamond"/>
+                <w:b w:val="0"/>
+                <w:i w:val="0"/>
+                <w:color w:val="000000"/>
+                <w:sz w:val="22"/>
+              </w:rPr>
+              <w:t xml:space="preserve">mining unstructured scientific and medical literature — driving faster, more informed clinical decisions. </w:t>
+            </w:r>
+            <w:r>
+              <w:rPr>
+                <w:rFonts w:ascii="EB Garamond" w:hAnsi="EB Garamond" w:eastAsia="EB Garamond"/>
+                <w:b w:val="0"/>
+                <w:i w:val="0"/>
+                <w:color w:val="000000"/>
+                <w:sz w:val="22"/>
+              </w:rPr>
+              <w:hyperlink r:id="rId11" w:history="1">
+                <w:r>
+                  <w:rPr>
+                    <w:rStyle w:val="Hyperlink"/>
+                  </w:rPr>
+                  <w:t>(</w:t>
+                </w:r>
+              </w:hyperlink>
+            </w:r>
+            <w:r>
+              <w:rPr>
+                <w:rFonts w:ascii="EB Garamond" w:hAnsi="EB Garamond" w:eastAsia="EB Garamond"/>
+                <w:b w:val="0"/>
+                <w:i w:val="0"/>
+                <w:color w:val="0000FF"/>
+                <w:sz w:val="22"/>
+                <w:u w:val="single"/>
+              </w:rPr>
+              <w:hyperlink r:id="rId11" w:history="1">
+                <w:r>
+                  <w:rPr>
+                    <w:rStyle w:val="Hyperlink"/>
+                  </w:rPr>
+                  <w:t>Paper Link</w:t>
+                </w:r>
+              </w:hyperlink>
+            </w:r>
+            <w:r>
+              <w:rPr>
+                <w:rFonts w:ascii="EB Garamond" w:hAnsi="EB Garamond" w:eastAsia="EB Garamond"/>
+                <w:b w:val="0"/>
+                <w:i w:val="0"/>
+                <w:color w:val="000000"/>
+                <w:sz w:val="22"/>
+              </w:rPr>
+              <w:hyperlink r:id="rId11" w:history="1">
+                <w:r>
+                  <w:rPr>
+                    <w:rStyle w:val="Hyperlink"/>
+                  </w:rPr>
+                  <w:t>)</w:t>
+                </w:r>
+              </w:hyperlink>
+            </w:r>
+            <w:r>
+              <w:rPr>
+                <w:rFonts w:ascii="EB Garamond" w:hAnsi="EB Garamond" w:eastAsia="EB Garamond"/>
+                <w:b w:val="0"/>
+                <w:i w:val="0"/>
+                <w:color w:val="000000"/>
+                <w:sz w:val="22"/>
+              </w:rPr>
+              <w:t xml:space="preserve"> </w:t>
+            </w:r>
+          </w:p>
+        </w:tc>
+      </w:tr>
+      <w:tr>
+        <w:trPr>
+          <w:trHeight w:hRule="exact" w:val="288"/>
+        </w:trPr>
+        <w:tc>
+          <w:tcPr>
+            <w:tcW w:type="dxa" w:w="5364"/>
+            <w:tcBorders/>
+            <w:tcMar>
+              <w:start w:w="0" w:type="dxa"/>
+              <w:end w:w="0" w:type="dxa"/>
+            </w:tcMar>
+          </w:tcPr>
+          <w:p>
+            <w:pPr>
+              <w:autoSpaceDN w:val="0"/>
+              <w:autoSpaceDE w:val="0"/>
+              <w:widowControl/>
+              <w:spacing w:line="218" w:lineRule="auto" w:before="0" w:after="0"/>
+              <w:ind w:left="28" w:right="0" w:firstLine="0"/>
+              <w:jc w:val="left"/>
+            </w:pPr>
+            <w:r>
+              <w:rPr>
+                <w:rFonts w:ascii="EB Garamond" w:hAnsi="EB Garamond" w:eastAsia="EB Garamond"/>
+                <w:b/>
+                <w:i w:val="0"/>
+                <w:color w:val="000000"/>
+                <w:sz w:val="22"/>
+              </w:rPr>
+              <w:t xml:space="preserve">PharmaSUG 2024 </w:t>
+            </w:r>
+          </w:p>
+        </w:tc>
+        <w:tc>
+          <w:tcPr>
+            <w:tcW w:type="dxa" w:w="5206"/>
+            <w:tcBorders/>
+            <w:tcMar>
+              <w:start w:w="0" w:type="dxa"/>
+              <w:end w:w="0" w:type="dxa"/>
+            </w:tcMar>
+          </w:tcPr>
+          <w:p>
+            <w:pPr>
+              <w:autoSpaceDN w:val="0"/>
+              <w:autoSpaceDE w:val="0"/>
+              <w:widowControl/>
+              <w:spacing w:line="218" w:lineRule="auto" w:before="0" w:after="0"/>
+              <w:ind w:left="0" w:right="30" w:firstLine="0"/>
+              <w:jc w:val="right"/>
+            </w:pPr>
+            <w:r>
+              <w:rPr>
+                <w:rFonts w:ascii="EB Garamond" w:hAnsi="EB Garamond" w:eastAsia="EB Garamond"/>
+                <w:b/>
+                <w:i w:val="0"/>
+                <w:color w:val="000000"/>
+                <w:sz w:val="22"/>
+              </w:rPr>
+              <w:t xml:space="preserve"> Baltimore, USA </w:t>
+            </w:r>
+          </w:p>
+        </w:tc>
+      </w:tr>
+      <w:tr>
+        <w:trPr>
+          <w:trHeight w:hRule="exact" w:val="634"/>
+        </w:trPr>
+        <w:tc>
+          <w:tcPr>
+            <w:tcW w:type="dxa" w:w="10570"/>
+            <w:gridSpan w:val="2"/>
+            <w:tcBorders/>
+            <w:tcMar>
+              <w:start w:w="0" w:type="dxa"/>
+              <w:end w:w="0" w:type="dxa"/>
+            </w:tcMar>
+            <w:tcMar>
+              <w:start w:w="0" w:type="dxa"/>
+              <w:end w:w="0" w:type="dxa"/>
+            </w:tcMar>
+          </w:tcPr>
+          <w:p>
+            <w:pPr>
+              <w:autoSpaceDN w:val="0"/>
+              <w:autoSpaceDE w:val="0"/>
+              <w:widowControl/>
+              <w:spacing w:line="245" w:lineRule="auto" w:before="0" w:after="0"/>
+              <w:ind w:left="28" w:right="144" w:firstLine="0"/>
+              <w:jc w:val="left"/>
+            </w:pPr>
+            <w:r>
+              <w:rPr>
+                <w:rFonts w:ascii="EB Garamond" w:hAnsi="EB Garamond" w:eastAsia="EB Garamond"/>
+                <w:b w:val="0"/>
+                <w:i w:val="0"/>
+                <w:color w:val="000000"/>
+                <w:sz w:val="22"/>
+              </w:rPr>
+              <w:t>Presented a paper on how large language models (LLMs) coupled with next-generati</w:t>
+            </w:r>
+            <w:r>
+              <w:rPr>
+                <w:rFonts w:ascii="EB Garamond" w:hAnsi="EB Garamond" w:eastAsia="EB Garamond"/>
+                <w:b w:val="0"/>
+                <w:i w:val="0"/>
+                <w:color w:val="000000"/>
+                <w:sz w:val="22"/>
+              </w:rPr>
+              <w:hyperlink r:id="rId12" w:history="1">
+                <w:r>
+                  <w:rPr>
+                    <w:rStyle w:val="Hyperlink"/>
+                  </w:rPr>
+                  <w:t>on Graph d</w:t>
+                </w:r>
+              </w:hyperlink>
+            </w:r>
+            <w:r>
+              <w:rPr>
+                <w:rFonts w:ascii="EB Garamond" w:hAnsi="EB Garamond" w:eastAsia="EB Garamond"/>
+                <w:b w:val="0"/>
+                <w:i w:val="0"/>
+                <w:color w:val="000000"/>
+                <w:sz w:val="22"/>
+              </w:rPr>
+              <w:t xml:space="preserve">atabase, search and analytic </w:t>
+            </w:r>
+            <w:r>
+              <w:rPr>
+                <w:rFonts w:ascii="EB Garamond" w:hAnsi="EB Garamond" w:eastAsia="EB Garamond"/>
+                <w:b w:val="0"/>
+                <w:i w:val="0"/>
+                <w:color w:val="000000"/>
+                <w:sz w:val="22"/>
+              </w:rPr>
+              <w:t xml:space="preserve">engines etc. can create a comprehensive AI-based technology automation platform. </w:t>
+            </w:r>
+            <w:r>
+              <w:rPr>
+                <w:rFonts w:ascii="EB Garamond" w:hAnsi="EB Garamond" w:eastAsia="EB Garamond"/>
+                <w:b w:val="0"/>
+                <w:i w:val="0"/>
+                <w:color w:val="000000"/>
+                <w:sz w:val="22"/>
+              </w:rPr>
+              <w:hyperlink r:id="rId12" w:history="1">
+                <w:r>
+                  <w:rPr>
+                    <w:rStyle w:val="Hyperlink"/>
+                  </w:rPr>
+                  <w:t>(</w:t>
+                </w:r>
+              </w:hyperlink>
+            </w:r>
+            <w:r>
+              <w:rPr>
+                <w:rFonts w:ascii="EB Garamond" w:hAnsi="EB Garamond" w:eastAsia="EB Garamond"/>
+                <w:b w:val="0"/>
+                <w:i w:val="0"/>
+                <w:color w:val="0000FF"/>
+                <w:sz w:val="22"/>
+                <w:u w:val="single"/>
+              </w:rPr>
+              <w:hyperlink r:id="rId12" w:history="1">
+                <w:r>
+                  <w:rPr>
+                    <w:rStyle w:val="Hyperlink"/>
+                  </w:rPr>
+                  <w:t>Paper Link</w:t>
+                </w:r>
+              </w:hyperlink>
+            </w:r>
+            <w:r>
+              <w:rPr>
+                <w:rFonts w:ascii="EB Garamond" w:hAnsi="EB Garamond" w:eastAsia="EB Garamond"/>
+                <w:b w:val="0"/>
+                <w:i w:val="0"/>
+                <w:color w:val="000000"/>
+                <w:sz w:val="22"/>
+              </w:rPr>
+              <w:hyperlink r:id="rId12" w:history="1">
+                <w:r>
+                  <w:rPr>
+                    <w:rStyle w:val="Hyperlink"/>
+                  </w:rPr>
+                  <w:t>)</w:t>
+                </w:r>
+              </w:hyperlink>
+            </w:r>
+            <w:r>
+              <w:rPr>
+                <w:rFonts w:ascii="EB Garamond" w:hAnsi="EB Garamond" w:eastAsia="EB Garamond"/>
+                <w:b w:val="0"/>
+                <w:i w:val="0"/>
+                <w:color w:val="000000"/>
+                <w:sz w:val="22"/>
+              </w:rPr>
+              <w:t xml:space="preserve"> </w:t>
+            </w:r>
+          </w:p>
+        </w:tc>
+      </w:tr>
+    </w:tbl>
     <w:p>
+      <w:pPr>
+        <w:autoSpaceDN w:val="0"/>
+        <w:autoSpaceDE w:val="0"/>
+        <w:widowControl/>
+        <w:spacing w:line="216" w:lineRule="auto" w:before="220" w:after="20"/>
+        <w:ind w:left="28" w:right="0" w:firstLine="0"/>
+        <w:jc w:val="left"/>
+      </w:pPr>
       <w:r>
-        <w:t>EDUCATION</w:t>
+        <w:rPr>
+          <w:rFonts w:ascii="EB Garamond" w:hAnsi="EB Garamond" w:eastAsia="EB Garamond"/>
+          <w:b/>
+          <w:i w:val="0"/>
+          <w:color w:val="000000"/>
+          <w:sz w:val="24"/>
+        </w:rPr>
+        <w:t>P</w:t>
+      </w:r>
+      <w:r>
+        <w:rPr>
+          <w:rFonts w:ascii="EB Garamond" w:hAnsi="EB Garamond" w:eastAsia="EB Garamond"/>
+          <w:b/>
+          <w:i w:val="0"/>
+          <w:color w:val="000000"/>
+          <w:sz w:val="19"/>
+        </w:rPr>
+        <w:t xml:space="preserve">ATENTS </w:t>
       </w:r>
     </w:p>
-    <w:p/>
+    <w:tbl>
+      <w:tblPr>
+        <w:tblW w:type="auto" w:w="0"/>
+        <w:tblLayout w:type="fixed"/>
+        <w:tblLook w:firstColumn="1" w:firstRow="1" w:lastColumn="0" w:lastRow="0" w:noHBand="0" w:noVBand="1" w:val="04A0"/>
+        <w:tblInd w:w="0.0" w:type="dxa"/>
+      </w:tblPr>
+      <w:tblGrid>
+        <w:gridCol w:w="5302"/>
+        <w:gridCol w:w="5302"/>
+      </w:tblGrid>
+      <w:tr>
+        <w:trPr>
+          <w:trHeight w:hRule="exact" w:val="426"/>
+        </w:trPr>
+        <w:tc>
+          <w:tcPr>
+            <w:tcW w:type="dxa" w:w="10570"/>
+            <w:gridSpan w:val="2"/>
+            <w:tcBorders>
+              <w:top w:sz="5.600000000000136" w:val="single" w:color="#000000"/>
+            </w:tcBorders>
+            <w:tcMar>
+              <w:start w:w="0" w:type="dxa"/>
+              <w:end w:w="0" w:type="dxa"/>
+            </w:tcMar>
+            <w:tcMar>
+              <w:start w:w="0" w:type="dxa"/>
+              <w:end w:w="0" w:type="dxa"/>
+            </w:tcMar>
+          </w:tcPr>
+          <w:p>
+            <w:pPr>
+              <w:autoSpaceDN w:val="0"/>
+              <w:autoSpaceDE w:val="0"/>
+              <w:widowControl/>
+              <w:spacing w:line="218" w:lineRule="auto" w:before="130" w:after="0"/>
+              <w:ind w:left="388" w:right="0" w:firstLine="0"/>
+              <w:jc w:val="left"/>
+            </w:pPr>
+            <w:r>
+              <w:rPr>
+                <w:rFonts w:ascii="Times New Roman" w:hAnsi="Times New Roman" w:eastAsia="Times New Roman"/>
+                <w:b w:val="0"/>
+                <w:i w:val="0"/>
+                <w:color w:val="000000"/>
+                <w:sz w:val="22"/>
+              </w:rPr>
+              <w:t>●</w:t>
+            </w:r>
+            <w:r>
+              <w:rPr>
+                <w:rFonts w:ascii="EB Garamond" w:hAnsi="EB Garamond" w:eastAsia="EB Garamond"/>
+                <w:b/>
+                <w:i w:val="0"/>
+                <w:color w:val="000000"/>
+                <w:sz w:val="22"/>
+              </w:rPr>
+              <w:t>Granted:</w:t>
+            </w:r>
+            <w:r>
+              <w:rPr>
+                <w:rFonts w:ascii="EB Garamond" w:hAnsi="EB Garamond" w:eastAsia="EB Garamond"/>
+                <w:b w:val="0"/>
+                <w:i w:val="0"/>
+                <w:color w:val="000000"/>
+                <w:sz w:val="22"/>
+              </w:rPr>
+              <w:t xml:space="preserve"> Automated Continuous Validation for Regulatory Compliance (2023) </w:t>
+            </w:r>
+          </w:p>
+        </w:tc>
+      </w:tr>
+      <w:tr>
+        <w:trPr>
+          <w:trHeight w:hRule="exact" w:val="286"/>
+        </w:trPr>
+        <w:tc>
+          <w:tcPr>
+            <w:tcW w:type="dxa" w:w="964"/>
+            <w:tcBorders/>
+            <w:tcMar>
+              <w:start w:w="0" w:type="dxa"/>
+              <w:end w:w="0" w:type="dxa"/>
+            </w:tcMar>
+          </w:tcPr>
+          <w:p>
+            <w:pPr>
+              <w:autoSpaceDN w:val="0"/>
+              <w:autoSpaceDE w:val="0"/>
+              <w:widowControl/>
+              <w:spacing w:line="238" w:lineRule="auto" w:before="24" w:after="0"/>
+              <w:ind w:left="0" w:right="124" w:firstLine="0"/>
+              <w:jc w:val="right"/>
+            </w:pPr>
+            <w:r>
+              <w:rPr>
+                <w:rFonts w:ascii="Symbol" w:hAnsi="Symbol" w:eastAsia="Symbol"/>
+                <w:b w:val="0"/>
+                <w:i w:val="0"/>
+                <w:color w:val="000000"/>
+                <w:sz w:val="20"/>
+              </w:rPr>
+              <w:t>•</w:t>
+            </w:r>
+          </w:p>
+        </w:tc>
+        <w:tc>
+          <w:tcPr>
+            <w:tcW w:type="dxa" w:w="9606"/>
+            <w:tcBorders/>
+            <w:tcMar>
+              <w:start w:w="0" w:type="dxa"/>
+              <w:end w:w="0" w:type="dxa"/>
+            </w:tcMar>
+          </w:tcPr>
+          <w:p>
+            <w:pPr>
+              <w:autoSpaceDN w:val="0"/>
+              <w:autoSpaceDE w:val="0"/>
+              <w:widowControl/>
+              <w:spacing w:line="218" w:lineRule="auto" w:before="0" w:after="0"/>
+              <w:ind w:left="144" w:right="0" w:firstLine="0"/>
+              <w:jc w:val="left"/>
+            </w:pPr>
+            <w:r>
+              <w:rPr>
+                <w:rFonts w:ascii="EB Garamond" w:hAnsi="EB Garamond" w:eastAsia="EB Garamond"/>
+                <w:b w:val="0"/>
+                <w:i w:val="0"/>
+                <w:color w:val="000000"/>
+                <w:sz w:val="22"/>
+              </w:rPr>
+              <w:t xml:space="preserve">Proposed an automated approach for validating computer systems with dynamic components using synthetic </w:t>
+            </w:r>
+          </w:p>
+        </w:tc>
+      </w:tr>
+      <w:tr>
+        <w:trPr>
+          <w:trHeight w:hRule="exact" w:val="636"/>
+        </w:trPr>
+        <w:tc>
+          <w:tcPr>
+            <w:tcW w:type="dxa" w:w="10570"/>
+            <w:gridSpan w:val="2"/>
+            <w:tcBorders/>
+            <w:tcMar>
+              <w:start w:w="0" w:type="dxa"/>
+              <w:end w:w="0" w:type="dxa"/>
+            </w:tcMar>
+            <w:tcMar>
+              <w:start w:w="0" w:type="dxa"/>
+              <w:end w:w="0" w:type="dxa"/>
+            </w:tcMar>
+          </w:tcPr>
+          <w:p>
+            <w:pPr>
+              <w:autoSpaceDN w:val="0"/>
+              <w:tabs>
+                <w:tab w:pos="1108" w:val="left"/>
+              </w:tabs>
+              <w:autoSpaceDE w:val="0"/>
+              <w:widowControl/>
+              <w:spacing w:line="245" w:lineRule="auto" w:before="0" w:after="0"/>
+              <w:ind w:left="388" w:right="3312" w:firstLine="0"/>
+              <w:jc w:val="left"/>
+            </w:pPr>
+            <w:r>
+              <w:tab/>
+            </w:r>
+            <w:r>
+              <w:rPr>
+                <w:rFonts w:ascii="EB Garamond" w:hAnsi="EB Garamond" w:eastAsia="EB Garamond"/>
+                <w:b w:val="0"/>
+                <w:i w:val="0"/>
+                <w:color w:val="000000"/>
+                <w:sz w:val="22"/>
+              </w:rPr>
+              <w:t>UAT and learning saturation testing:</w:t>
+            </w:r>
+            <w:r>
+              <w:rPr>
+                <w:rFonts w:ascii="EB Garamond" w:hAnsi="EB Garamond" w:eastAsia="EB Garamond"/>
+                <w:b w:val="0"/>
+                <w:i w:val="0"/>
+                <w:color w:val="000000"/>
+                <w:sz w:val="22"/>
+              </w:rPr>
+              <w:t xml:space="preserve"> </w:t>
+            </w:r>
+            <w:r>
+              <w:rPr>
+                <w:rFonts w:ascii="EB Garamond" w:hAnsi="EB Garamond" w:eastAsia="EB Garamond"/>
+                <w:b w:val="0"/>
+                <w:i w:val="0"/>
+                <w:color w:val="0000FF"/>
+                <w:sz w:val="22"/>
+                <w:u w:val="single"/>
+              </w:rPr>
+              <w:hyperlink r:id="rId13" w:history="1">
+                <w:r>
+                  <w:rPr>
+                    <w:rStyle w:val="Hyperlink"/>
+                  </w:rPr>
+                  <w:t>Patent Link</w:t>
+                </w:r>
+              </w:hyperlink>
+            </w:r>
+            <w:r>
+              <w:br/>
+            </w:r>
+            <w:r>
+              <w:rPr>
+                <w:rFonts w:ascii="Times New Roman" w:hAnsi="Times New Roman" w:eastAsia="Times New Roman"/>
+                <w:b w:val="0"/>
+                <w:i w:val="0"/>
+                <w:color w:val="000000"/>
+                <w:sz w:val="22"/>
+              </w:rPr>
+              <w:t>●</w:t>
+            </w:r>
+            <w:r>
+              <w:rPr>
+                <w:rFonts w:ascii="EB Garamond" w:hAnsi="EB Garamond" w:eastAsia="EB Garamond"/>
+                <w:b/>
+                <w:i w:val="0"/>
+                <w:color w:val="000000"/>
+                <w:sz w:val="22"/>
+              </w:rPr>
+              <w:t>Filed:</w:t>
+            </w:r>
+            <w:r>
+              <w:rPr>
+                <w:rFonts w:ascii="EB Garamond" w:hAnsi="EB Garamond" w:eastAsia="EB Garamond"/>
+                <w:b w:val="0"/>
+                <w:i w:val="0"/>
+                <w:color w:val="000000"/>
+                <w:sz w:val="22"/>
+              </w:rPr>
+              <w:t xml:space="preserve"> Automated Clinical Event and Endpoint Adjudication System (2024) </w:t>
+            </w:r>
+          </w:p>
+        </w:tc>
+      </w:tr>
+    </w:tbl>
     <w:p>
+      <w:pPr>
+        <w:autoSpaceDN w:val="0"/>
+        <w:autoSpaceDE w:val="0"/>
+        <w:widowControl/>
+        <w:spacing w:line="218" w:lineRule="auto" w:before="220" w:after="18"/>
+        <w:ind w:left="28" w:right="0" w:firstLine="0"/>
+        <w:jc w:val="left"/>
+      </w:pPr>
       <w:r>
-        <w:t xml:space="preserve">Bachelor of Technology (Mechanical Engineering): 7.62 CGPI  </w:t>
+        <w:rPr>
+          <w:rFonts w:ascii="EB Garamond" w:hAnsi="EB Garamond" w:eastAsia="EB Garamond"/>
+          <w:b/>
+          <w:i w:val="0"/>
+          <w:color w:val="000000"/>
+          <w:sz w:val="24"/>
+        </w:rPr>
+        <w:t>P</w:t>
+      </w:r>
+      <w:r>
+        <w:rPr>
+          <w:rFonts w:ascii="EB Garamond" w:hAnsi="EB Garamond" w:eastAsia="EB Garamond"/>
+          <w:b/>
+          <w:i w:val="0"/>
+          <w:color w:val="000000"/>
+          <w:sz w:val="19"/>
+        </w:rPr>
+        <w:t>UBLICATIONS</w:t>
       </w:r>
     </w:p>
+    <w:tbl>
+      <w:tblPr>
+        <w:tblW w:type="auto" w:w="0"/>
+        <w:tblLayout w:type="fixed"/>
+        <w:tblLook w:firstColumn="1" w:firstRow="1" w:lastColumn="0" w:lastRow="0" w:noHBand="0" w:noVBand="1" w:val="04A0"/>
+        <w:tblInd w:w="0.0" w:type="dxa"/>
+      </w:tblPr>
+      <w:tblGrid>
+        <w:gridCol w:w="5302"/>
+        <w:gridCol w:w="5302"/>
+      </w:tblGrid>
+      <w:tr>
+        <w:trPr>
+          <w:trHeight w:hRule="exact" w:val="1998"/>
+        </w:trPr>
+        <w:tc>
+          <w:tcPr>
+            <w:tcW w:type="dxa" w:w="604"/>
+            <w:tcBorders>
+              <w:top w:sz="5.600000000000364" w:val="single" w:color="#000000"/>
+            </w:tcBorders>
+            <w:tcMar>
+              <w:start w:w="0" w:type="dxa"/>
+              <w:end w:w="0" w:type="dxa"/>
+            </w:tcMar>
+          </w:tcPr>
+          <w:p>
+            <w:pPr>
+              <w:autoSpaceDN w:val="0"/>
+              <w:autoSpaceDE w:val="0"/>
+              <w:widowControl/>
+              <w:spacing w:line="456" w:lineRule="auto" w:before="308" w:after="0"/>
+              <w:ind w:left="388" w:right="124" w:firstLine="0"/>
+              <w:jc w:val="both"/>
+            </w:pPr>
+            <w:r>
+              <w:rPr>
+                <w:rFonts w:ascii="Symbol" w:hAnsi="Symbol" w:eastAsia="Symbol"/>
+                <w:b w:val="0"/>
+                <w:i w:val="0"/>
+                <w:color w:val="000000"/>
+                <w:sz w:val="20"/>
+              </w:rPr>
+              <w:t>•</w:t>
+            </w:r>
+            <w:r>
+              <w:br/>
+            </w:r>
+            <w:r>
+              <w:rPr>
+                <w:rFonts w:ascii="Symbol" w:hAnsi="Symbol" w:eastAsia="Symbol"/>
+                <w:b w:val="0"/>
+                <w:i w:val="0"/>
+                <w:color w:val="000000"/>
+                <w:sz w:val="20"/>
+              </w:rPr>
+              <w:t>•</w:t>
+            </w:r>
+            <w:r>
+              <w:br/>
+            </w:r>
+            <w:r>
+              <w:rPr>
+                <w:rFonts w:ascii="Symbol" w:hAnsi="Symbol" w:eastAsia="Symbol"/>
+                <w:b w:val="0"/>
+                <w:i w:val="0"/>
+                <w:color w:val="000000"/>
+                <w:sz w:val="20"/>
+              </w:rPr>
+              <w:t>•</w:t>
+            </w:r>
+          </w:p>
+        </w:tc>
+        <w:tc>
+          <w:tcPr>
+            <w:tcW w:type="dxa" w:w="9966"/>
+            <w:tcBorders>
+              <w:top w:sz="5.600000000000364" w:val="single" w:color="#000000"/>
+            </w:tcBorders>
+            <w:tcMar>
+              <w:start w:w="0" w:type="dxa"/>
+              <w:end w:w="0" w:type="dxa"/>
+            </w:tcMar>
+          </w:tcPr>
+          <w:p>
+            <w:pPr>
+              <w:autoSpaceDN w:val="0"/>
+              <w:autoSpaceDE w:val="0"/>
+              <w:widowControl/>
+              <w:spacing w:line="245" w:lineRule="auto" w:before="286" w:after="0"/>
+              <w:ind w:left="144" w:right="0" w:firstLine="0"/>
+              <w:jc w:val="left"/>
+            </w:pPr>
+            <w:r>
+              <w:rPr>
+                <w:rFonts w:ascii="EB Garamond" w:hAnsi="EB Garamond" w:eastAsia="EB Garamond"/>
+                <w:b w:val="0"/>
+                <w:i w:val="0"/>
+                <w:color w:val="000000"/>
+                <w:sz w:val="22"/>
+              </w:rPr>
+              <w:t xml:space="preserve">The Future of Regulatory Intelligence with Conversational AI (2022) – Discusses chatbot-driven access to regulatory </w:t>
+            </w:r>
+            <w:r>
+              <w:rPr>
+                <w:rFonts w:ascii="EB Garamond" w:hAnsi="EB Garamond" w:eastAsia="EB Garamond"/>
+                <w:b w:val="0"/>
+                <w:i w:val="0"/>
+                <w:color w:val="000000"/>
+                <w:sz w:val="22"/>
+              </w:rPr>
+              <w:t xml:space="preserve">knowledge. </w:t>
+            </w:r>
+          </w:p>
+          <w:p>
+            <w:pPr>
+              <w:autoSpaceDN w:val="0"/>
+              <w:autoSpaceDE w:val="0"/>
+              <w:widowControl/>
+              <w:spacing w:line="245" w:lineRule="auto" w:before="0" w:after="0"/>
+              <w:ind w:left="144" w:right="576" w:firstLine="0"/>
+              <w:jc w:val="left"/>
+            </w:pPr>
+            <w:r>
+              <w:rPr>
+                <w:rFonts w:ascii="EB Garamond" w:hAnsi="EB Garamond" w:eastAsia="EB Garamond"/>
+                <w:b w:val="0"/>
+                <w:i w:val="0"/>
+                <w:color w:val="000000"/>
+                <w:sz w:val="22"/>
+              </w:rPr>
+              <w:t xml:space="preserve">AI/ML Approaches to Assisted Medical Writing – Part 1 &amp; 2 (2021–2022) – Covers abstractive vs. extractive </w:t>
+            </w:r>
+            <w:r>
+              <w:rPr>
+                <w:rFonts w:ascii="EB Garamond" w:hAnsi="EB Garamond" w:eastAsia="EB Garamond"/>
+                <w:b w:val="0"/>
+                <w:i w:val="0"/>
+                <w:color w:val="000000"/>
+                <w:sz w:val="22"/>
+              </w:rPr>
+              <w:t xml:space="preserve">summarization methods. </w:t>
+            </w:r>
+          </w:p>
+          <w:p>
+            <w:pPr>
+              <w:autoSpaceDN w:val="0"/>
+              <w:autoSpaceDE w:val="0"/>
+              <w:widowControl/>
+              <w:spacing w:line="245" w:lineRule="auto" w:before="0" w:after="0"/>
+              <w:ind w:left="144" w:right="144" w:firstLine="0"/>
+              <w:jc w:val="left"/>
+            </w:pPr>
+            <w:r>
+              <w:rPr>
+                <w:rFonts w:ascii="EB Garamond" w:hAnsi="EB Garamond" w:eastAsia="EB Garamond"/>
+                <w:b w:val="0"/>
+                <w:i w:val="0"/>
+                <w:color w:val="000000"/>
+                <w:sz w:val="22"/>
+              </w:rPr>
+              <w:t xml:space="preserve">Future of Clinical Trial Documentation Management using Blockchain (2021) – Examines eTMF digitization and </w:t>
+            </w:r>
+            <w:r>
+              <w:rPr>
+                <w:rFonts w:ascii="EB Garamond" w:hAnsi="EB Garamond" w:eastAsia="EB Garamond"/>
+                <w:b w:val="0"/>
+                <w:i w:val="0"/>
+                <w:color w:val="000000"/>
+                <w:sz w:val="22"/>
+              </w:rPr>
+              <w:t xml:space="preserve">audit compliance. </w:t>
+            </w:r>
+          </w:p>
+        </w:tc>
+      </w:tr>
+    </w:tbl>
     <w:p>
-      <w:r>
-        <w:t xml:space="preserve">Yashawantrao Chavan Institute of Science, Satara  </w:t>
-      </w:r>
-    </w:p>
-    <w:p>
-      <w:r>
-        <w:t xml:space="preserve">Jul 2014 – May 2018 Satara, India  </w:t>
-      </w:r>
-    </w:p>
-    <w:p/>
-    <w:p>
-      <w:r>
-        <w:t xml:space="preserve">Higher Secondary (H.S.C): 81.38 %  </w:t>
-      </w:r>
-    </w:p>
-    <w:p>
-      <w:r>
-        <w:t xml:space="preserve">Maharaja Sayajirao Vidyalaya, Satara  </w:t>
-      </w:r>
-    </w:p>
-    <w:p>
-      <w:r>
-        <w:t xml:space="preserve">Jun 2012- May 2014 Satara, India  </w:t>
-      </w:r>
-    </w:p>
-    <w:p/>
-    <w:p>
-      <w:r>
-        <w:t xml:space="preserve">Secondary School (S.S.C): 93.64 %  </w:t>
-      </w:r>
-    </w:p>
-    <w:p>
-      <w:r>
-        <w:t xml:space="preserve">Jun 2011- May 2012  </w:t>
-      </w:r>
-    </w:p>
-    <w:p/>
-    <w:p>
-      <w:r>
-        <w:t xml:space="preserve">CONFERENCES AND PRESENTATIONS  </w:t>
-      </w:r>
-    </w:p>
-    <w:p>
-      <w:r>
-        <w:t xml:space="preserve">PATENTS  </w:t>
-      </w:r>
-    </w:p>
-    <w:p>
-      <w:r>
-        <w:t xml:space="preserve">PUBLICATIONS  </w:t>
-      </w:r>
-    </w:p>
-    <w:p/>
-    <w:p>
-      <w:r>
-        <w:t>[Note: Specific details about conferences, patents, and publications should be added here as per original resume content.]</w:t>
-      </w:r>
+      <w:pPr>
+        <w:autoSpaceDN w:val="0"/>
+        <w:autoSpaceDE w:val="0"/>
+        <w:widowControl/>
+        <w:spacing w:line="14" w:lineRule="exact" w:before="0" w:after="0"/>
+        <w:ind w:left="0" w:right="0"/>
+      </w:pPr>
     </w:p>
     <w:sectPr>
       <w:pgSz w:w="12240" w:h="15840"/>
-      <w:pgMar w:top="1440" w:right="1800" w:bottom="1440" w:left="1800" w:header="720" w:footer="720" w:gutter="0"/>
-      <w:cols w:space="720"/>
+      <w:pgMar w:top="436" w:right="800" w:bottom="1440" w:left="836" w:header="720" w:footer="720" w:gutter="0"/>
+      <w:cols/>
       <w:docGrid w:linePitch="360"/>
     </w:sectPr>
   </w:body>

--- a/Resume-Tailor/backend/temp_Resume Rohit Kadam_tailored.docx
+++ b/Resume-Tailor/backend/temp_Resume Rohit Kadam_tailored.docx
@@ -79,7 +79,27 @@
           <w:color w:val="000000"/>
           <w:sz w:val="22"/>
         </w:rPr>
-        <w:t xml:space="preserve"> • +91 7767880235 • </w:t>
+        <w:t xml:space="preserve"> </w:t>
+      </w:r>
+      <w:r>
+        <w:rPr>
+          <w:rFonts w:ascii="EB Garamond" w:hAnsi="EB Garamond" w:eastAsia="EB Garamond"/>
+          <w:b w:val="0"/>
+          <w:i w:val="0"/>
+          <w:color w:val="000000"/>
+          <w:sz w:val="22"/>
+        </w:rPr>
+        <w:t>• +91 7767880235 •</w:t>
+      </w:r>
+      <w:r>
+        <w:rPr>
+          <w:rFonts w:ascii="EB Garamond" w:hAnsi="EB Garamond" w:eastAsia="EB Garamond"/>
+          <w:b w:val="0"/>
+          <w:i w:val="0"/>
+          <w:color w:val="000000"/>
+          <w:sz w:val="22"/>
+        </w:rPr>
+        <w:t xml:space="preserve"> </w:t>
       </w:r>
       <w:r>
         <w:rPr>
@@ -110,7 +130,7 @@
         <w:jc w:val="left"/>
       </w:pPr>
       <w:r>
-        <w:t xml:space="preserve">Passionate Data Science researcher with 4+ years of experience developing AI ML and GenAI-powered solutions in health tech and regulatory intelligence, including expertise in GenAI Architecture Strategy, LangChain, and LangGraph. Granted patent holder, published author, and PharmaSUG presenter. Actively exploring the intersection of AI and life sciences through academic and industry-led innovation. </w:t>
+        <w:t xml:space="preserve">Passionate Data Science researcher with 4+ years of experience developing AI ML and GenAI-powered solutions in health tech and regulatory intelligence, including hands-on experience with GPT-4o, Lang Chain, and Building LLM applications. Granted patent holder, published author, and PharmaSUG presenter. Actively exploring the intersection of AI and life sciences through academic and industry-led innovation. </w:t>
       </w:r>
     </w:p>
     <w:p>
@@ -2239,34 +2259,7 @@
         <w:jc w:val="center"/>
       </w:pPr>
       <w:r>
-        <w:rPr>
-          <w:rFonts w:ascii="EB Garamond" w:hAnsi="EB Garamond" w:eastAsia="EB Garamond"/>
-          <w:b w:val="0"/>
-          <w:i w:val="0"/>
-          <w:color w:val="000000"/>
-          <w:sz w:val="22"/>
-        </w:rPr>
-        <w:t>Python, Data Science, Machine Learning, NLP, Generative AI, RAG, Azure, OpenAI, REST APIs,</w:t>
-      </w:r>
-      <w:r>
-        <w:rPr>
-          <w:rFonts w:ascii="EB Garamond" w:hAnsi="EB Garamond" w:eastAsia="EB Garamond"/>
-          <w:b w:val="0"/>
-          <w:i w:val="0"/>
-          <w:color w:val="000000"/>
-          <w:sz w:val="22"/>
-        </w:rPr>
-        <w:t>AWS (Bedrock),</w:t>
-      </w:r>
-      <w:r>
-        <w:rPr>
-          <w:rFonts w:ascii="EB Garamond" w:hAnsi="EB Garamond" w:eastAsia="EB Garamond"/>
-          <w:b w:val="0"/>
-          <w:i w:val="0"/>
-          <w:color w:val="000000"/>
-          <w:sz w:val="22"/>
-        </w:rPr>
-        <w:t xml:space="preserve">RASA </w:t>
+        <w:t xml:space="preserve">Python, Data Science, Machine Learning, NLP, Generative AI, RAG, Azure, OpenAI, REST APIs, AWS (Bedrock), RASA, Docker, Kubernetes, Airflow, TensorFlow, PyTorch, Keras </w:t>
       </w:r>
     </w:p>
     <w:p>

--- a/Resume-Tailor/backend/temp_Resume Rohit Kadam_tailored.docx
+++ b/Resume-Tailor/backend/temp_Resume Rohit Kadam_tailored.docx
@@ -41,17 +41,7 @@
           <w:color w:val="000000"/>
           <w:sz w:val="22"/>
         </w:rPr>
-        <w:t>Pune, India •</w:t>
-      </w:r>
-      <w:r>
-        <w:rPr>
-          <w:rFonts w:ascii="EB Garamond" w:hAnsi="EB Garamond" w:eastAsia="EB Garamond"/>
-          <w:b w:val="0"/>
-          <w:i w:val="0"/>
-          <w:color w:val="000000"/>
-          <w:sz w:val="22"/>
-        </w:rPr>
-        <w:t xml:space="preserve"> </w:t>
+        <w:t xml:space="preserve">Pune, India • </w:t>
       </w:r>
       <w:r>
         <w:rPr>
@@ -79,27 +69,7 @@
           <w:color w:val="000000"/>
           <w:sz w:val="22"/>
         </w:rPr>
-        <w:t xml:space="preserve"> </w:t>
-      </w:r>
-      <w:r>
-        <w:rPr>
-          <w:rFonts w:ascii="EB Garamond" w:hAnsi="EB Garamond" w:eastAsia="EB Garamond"/>
-          <w:b w:val="0"/>
-          <w:i w:val="0"/>
-          <w:color w:val="000000"/>
-          <w:sz w:val="22"/>
-        </w:rPr>
-        <w:t>• +91 7767880235 •</w:t>
-      </w:r>
-      <w:r>
-        <w:rPr>
-          <w:rFonts w:ascii="EB Garamond" w:hAnsi="EB Garamond" w:eastAsia="EB Garamond"/>
-          <w:b w:val="0"/>
-          <w:i w:val="0"/>
-          <w:color w:val="000000"/>
-          <w:sz w:val="22"/>
-        </w:rPr>
-        <w:t xml:space="preserve"> </w:t>
+        <w:t xml:space="preserve"> • +91 7767880235 • </w:t>
       </w:r>
       <w:r>
         <w:rPr>
@@ -130,7 +100,11 @@
         <w:jc w:val="left"/>
       </w:pPr>
       <w:r>
-        <w:t xml:space="preserve">Passionate Data Science researcher with 4+ years of experience developing AI ML and GenAI-powered solutions in health tech and regulatory intelligence, including hands-on experience with GPT-4o, Lang Chain, and Building LLM applications. Granted patent holder, published author, and PharmaSUG presenter. Actively exploring the intersection of AI and life sciences through academic and industry-led innovation. </w:t>
+        <w:rPr>
+          <w:rFonts w:ascii="EB Garamond" w:hAnsi="EB Garamond"/>
+          <w:sz w:val="22"/>
+        </w:rPr>
+        <w:t xml:space="preserve">Passionate GenAI Engineer with 4+ years of experience in developing AI/ML and GenAI-powered solutions, specializing in health tech and regulatory intelligence. Proven expertise in managing full lifecycle of AI projects from planning to deployment. Granted patent holder, published author, and PharmaSUG presenter. Excellent communication and collaboration skills demonstrated through presentations and publications. Actively exploring the intersection of AI and life sciences through academic and industry-led innovation, with a strong focus on staying up-to-date with the latest advancements in AI and GenAI technologies. </w:t>
       </w:r>
     </w:p>
     <w:p>
@@ -2259,7 +2233,11 @@
         <w:jc w:val="center"/>
       </w:pPr>
       <w:r>
-        <w:t xml:space="preserve">Python, Data Science, Machine Learning, NLP, Generative AI, RAG, Azure, OpenAI, REST APIs, AWS (Bedrock), RASA, Docker, Kubernetes, Airflow, TensorFlow, PyTorch, Keras </w:t>
+        <w:rPr>
+          <w:rFonts w:ascii="EB Garamond" w:hAnsi="EB Garamond"/>
+          <w:sz w:val="22"/>
+        </w:rPr>
+        <w:t xml:space="preserve">Python, Data Science, Machine Learning, NLP, Generative AI, RAG, Azure, OpenAI, REST APIs, AWS (Bedrock), RASA, Docker, Kubernetes, TensorFlow, PyTorch, Keras, Airflow </w:t>
       </w:r>
     </w:p>
     <w:p>

--- a/Resume-Tailor/backend/temp_Resume Rohit Kadam_tailored.docx
+++ b/Resume-Tailor/backend/temp_Resume Rohit Kadam_tailored.docx
@@ -30,8 +30,16 @@
         </w:rPr>
         <w:t xml:space="preserve">Rohit Kadam </w:t>
       </w:r>
+      <w:r/>
       <w:r>
-        <w:br/>
+        <w:rPr>
+          <w:rFonts w:ascii="EB Garamond" w:hAnsi="EB Garamond" w:eastAsia="EB Garamond"/>
+          <w:b w:val="0"/>
+          <w:i w:val="0"/>
+          <w:color w:val="000000"/>
+          <w:sz w:val="22"/>
+        </w:rPr>
+        <w:t>Pune, India •</w:t>
       </w:r>
       <w:r>
         <w:rPr>
@@ -41,7 +49,7 @@
           <w:color w:val="000000"/>
           <w:sz w:val="22"/>
         </w:rPr>
-        <w:t xml:space="preserve">Pune, India • </w:t>
+        <w:t xml:space="preserve"> </w:t>
       </w:r>
       <w:r>
         <w:rPr>
@@ -69,7 +77,27 @@
           <w:color w:val="000000"/>
           <w:sz w:val="22"/>
         </w:rPr>
-        <w:t xml:space="preserve"> • +91 7767880235 • </w:t>
+        <w:t xml:space="preserve"> </w:t>
+      </w:r>
+      <w:r>
+        <w:rPr>
+          <w:rFonts w:ascii="EB Garamond" w:hAnsi="EB Garamond" w:eastAsia="EB Garamond"/>
+          <w:b w:val="0"/>
+          <w:i w:val="0"/>
+          <w:color w:val="000000"/>
+          <w:sz w:val="22"/>
+        </w:rPr>
+        <w:t>• +91 7767880235 •</w:t>
+      </w:r>
+      <w:r>
+        <w:rPr>
+          <w:rFonts w:ascii="EB Garamond" w:hAnsi="EB Garamond" w:eastAsia="EB Garamond"/>
+          <w:b w:val="0"/>
+          <w:i w:val="0"/>
+          <w:color w:val="000000"/>
+          <w:sz w:val="22"/>
+        </w:rPr>
+        <w:t xml:space="preserve"> </w:t>
       </w:r>
       <w:r>
         <w:rPr>
@@ -104,7 +132,7 @@
           <w:rFonts w:ascii="EB Garamond" w:hAnsi="EB Garamond"/>
           <w:sz w:val="22"/>
         </w:rPr>
-        <w:t xml:space="preserve">Passionate GenAI Engineer with 4+ years of experience in developing AI/ML and GenAI-powered solutions, specializing in health tech and regulatory intelligence. Proven expertise in managing full lifecycle of AI projects from planning to deployment. Granted patent holder, published author, and PharmaSUG presenter. Excellent communication and collaboration skills demonstrated through presentations and publications. Actively exploring the intersection of AI and life sciences through academic and industry-led innovation, with a strong focus on staying up-to-date with the latest advancements in AI and GenAI technologies. </w:t>
+        <w:t xml:space="preserve">Passionate GenAI Engineer with 4+ years of experience managing the full lifecycle of AI/ML and GenAI projects, including planning, deployment, and ensuring quality and scalability in health tech and regulatory intelligence. Granted patent holder, published author, and PharmaSUG presenter. Actively exploring the intersection of AI and life sciences through academic and industry-led innovation, with a strong focus on deploying AI models using Docker &amp; Kubernetes and creating pipelines with Airflow. </w:t>
       </w:r>
     </w:p>
     <w:p>
@@ -2237,7 +2265,7 @@
           <w:rFonts w:ascii="EB Garamond" w:hAnsi="EB Garamond"/>
           <w:sz w:val="22"/>
         </w:rPr>
-        <w:t xml:space="preserve">Python, Data Science, Machine Learning, NLP, Generative AI, RAG, Azure, OpenAI, REST APIs, AWS (Bedrock), RASA, Docker, Kubernetes, TensorFlow, PyTorch, Keras, Airflow </w:t>
+        <w:t xml:space="preserve">Python, Data Science, Machine Learning, NLP, Generative AI, RAG, GPT-4, Lang Chain, Azure, OpenAI, REST APIs, AWS (Bedrock), RASA, Docker, Kubernetes, Airflow, TensorFlow, PyTorch, Keras </w:t>
       </w:r>
     </w:p>
     <w:p>
@@ -2351,14 +2379,7 @@
       </w:pPr>
     </w:p>
     <w:p>
-      <w:pPr>
-        <w:sectPr>
-          <w:pgSz w:w="12240" w:h="15840"/>
-          <w:pgMar w:top="270" w:right="800" w:bottom="296" w:left="836" w:header="720" w:footer="720" w:gutter="0"/>
-          <w:cols/>
-          <w:docGrid w:linePitch="360"/>
-        </w:sectPr>
-      </w:pPr>
+      <w:pPr/>
     </w:p>
     <w:p>
       <w:pPr>
@@ -2389,9 +2410,7 @@
         </w:rPr>
         <w:t xml:space="preserve">Yashawantrao Chavan Institute of Science, Satara </w:t>
       </w:r>
-      <w:r>
-        <w:br/>
-      </w:r>
+      <w:r/>
       <w:r>
         <w:rPr>
           <w:rFonts w:ascii="EB Garamond" w:hAnsi="EB Garamond" w:eastAsia="EB Garamond"/>
@@ -2404,18 +2423,7 @@
       </w:r>
     </w:p>
     <w:p>
-      <w:pPr>
-        <w:sectPr>
-          <w:type w:val="continuous"/>
-          <w:pgSz w:w="12240" w:h="15840"/>
-          <w:pgMar w:top="270" w:right="800" w:bottom="296" w:left="836" w:header="720" w:footer="720" w:gutter="0"/>
-          <w:cols w:num="2" w:equalWidth="0">
-            <w:col w:w="7028" w:space="0"/>
-            <w:col w:w="3576" w:space="0"/>
-          </w:cols>
-          <w:docGrid w:linePitch="360"/>
-        </w:sectPr>
-      </w:pPr>
+      <w:pPr/>
     </w:p>
     <w:p>
       <w:pPr>
@@ -2446,9 +2454,7 @@
         </w:rPr>
         <w:t xml:space="preserve">Satara, India </w:t>
       </w:r>
-      <w:r>
-        <w:br/>
-      </w:r>
+      <w:r/>
       <w:r>
         <w:rPr>
           <w:rFonts w:ascii="EB Garamond" w:hAnsi="EB Garamond" w:eastAsia="EB Garamond"/>
@@ -2461,18 +2467,7 @@
       </w:r>
     </w:p>
     <w:p>
-      <w:pPr>
-        <w:sectPr>
-          <w:type w:val="nextColumn"/>
-          <w:pgSz w:w="12240" w:h="15840"/>
-          <w:pgMar w:top="270" w:right="800" w:bottom="296" w:left="836" w:header="720" w:footer="720" w:gutter="0"/>
-          <w:cols w:num="2" w:equalWidth="0">
-            <w:col w:w="7028" w:space="0"/>
-            <w:col w:w="3576" w:space="0"/>
-          </w:cols>
-          <w:docGrid w:linePitch="360"/>
-        </w:sectPr>
-      </w:pPr>
+      <w:pPr/>
     </w:p>
     <w:p>
       <w:pPr>
@@ -2511,15 +2506,7 @@
       </w:r>
     </w:p>
     <w:p>
-      <w:pPr>
-        <w:sectPr>
-          <w:type w:val="continuous"/>
-          <w:pgSz w:w="12240" w:h="15840"/>
-          <w:pgMar w:top="270" w:right="800" w:bottom="296" w:left="836" w:header="720" w:footer="720" w:gutter="0"/>
-          <w:cols/>
-          <w:docGrid w:linePitch="360"/>
-        </w:sectPr>
-      </w:pPr>
+      <w:pPr/>
     </w:p>
     <w:p>
       <w:pPr>
@@ -2542,18 +2529,7 @@
       </w:r>
     </w:p>
     <w:p>
-      <w:pPr>
-        <w:sectPr>
-          <w:type w:val="continuous"/>
-          <w:pgSz w:w="12240" w:h="15840"/>
-          <w:pgMar w:top="270" w:right="800" w:bottom="296" w:left="836" w:header="720" w:footer="720" w:gutter="0"/>
-          <w:cols w:num="2" w:equalWidth="0">
-            <w:col w:w="5884" w:space="0"/>
-            <w:col w:w="4720" w:space="0"/>
-          </w:cols>
-          <w:docGrid w:linePitch="360"/>
-        </w:sectPr>
-      </w:pPr>
+      <w:pPr/>
     </w:p>
     <w:p>
       <w:pPr>
@@ -2576,18 +2552,7 @@
       </w:r>
     </w:p>
     <w:p>
-      <w:pPr>
-        <w:sectPr>
-          <w:type w:val="nextColumn"/>
-          <w:pgSz w:w="12240" w:h="15840"/>
-          <w:pgMar w:top="270" w:right="800" w:bottom="296" w:left="836" w:header="720" w:footer="720" w:gutter="0"/>
-          <w:cols w:num="2" w:equalWidth="0">
-            <w:col w:w="5884" w:space="0"/>
-            <w:col w:w="4720" w:space="0"/>
-          </w:cols>
-          <w:docGrid w:linePitch="360"/>
-        </w:sectPr>
-      </w:pPr>
+      <w:pPr/>
     </w:p>
     <w:p>
       <w:pPr>
@@ -3291,9 +3256,7 @@
                 </w:r>
               </w:hyperlink>
             </w:r>
-            <w:r>
-              <w:br/>
-            </w:r>
+            <w:r/>
             <w:r>
               <w:rPr>
                 <w:rFonts w:ascii="Times New Roman" w:hAnsi="Times New Roman" w:eastAsia="Times New Roman"/>
@@ -3403,9 +3366,7 @@
               </w:rPr>
               <w:t>•</w:t>
             </w:r>
-            <w:r>
-              <w:br/>
-            </w:r>
+            <w:r/>
             <w:r>
               <w:rPr>
                 <w:rFonts w:ascii="Symbol" w:hAnsi="Symbol" w:eastAsia="Symbol"/>
@@ -3416,9 +3377,7 @@
               </w:rPr>
               <w:t>•</w:t>
             </w:r>
-            <w:r>
-              <w:br/>
-            </w:r>
+            <w:r/>
             <w:r>
               <w:rPr>
                 <w:rFonts w:ascii="Symbol" w:hAnsi="Symbol" w:eastAsia="Symbol"/>

--- a/Resume-Tailor/backend/temp_Resume Rohit Kadam_tailored.docx
+++ b/Resume-Tailor/backend/temp_Resume Rohit Kadam_tailored.docx
@@ -132,7 +132,7 @@
           <w:rFonts w:ascii="EB Garamond" w:hAnsi="EB Garamond"/>
           <w:sz w:val="22"/>
         </w:rPr>
-        <w:t xml:space="preserve">Passionate GenAI Engineer with 4+ years of experience managing the full lifecycle of AI/ML and GenAI projects, including planning, deployment, and ensuring quality and scalability in health tech and regulatory intelligence. Granted patent holder, published author, and PharmaSUG presenter. Actively exploring the intersection of AI and life sciences through academic and industry-led innovation, with a strong focus on deploying AI models using Docker &amp; Kubernetes and creating pipelines with Airflow. </w:t>
+        <w:t xml:space="preserve">Passionate GenAI Engineer with 4+ years of experience managing full lifecycle AI/ML and GenAI projects, specializing in Python, LLM, and health tech solutions. Granted patent holder, published author, and PharmaSUG presenter. Actively exploring the intersection of AI and life sciences through academic and industry-led innovation, with a focus on deploying AI models using Docker &amp; Kubernetes. </w:t>
       </w:r>
     </w:p>
     <w:p>
@@ -2265,7 +2265,7 @@
           <w:rFonts w:ascii="EB Garamond" w:hAnsi="EB Garamond"/>
           <w:sz w:val="22"/>
         </w:rPr>
-        <w:t xml:space="preserve">Python, Data Science, Machine Learning, NLP, Generative AI, RAG, GPT-4, Lang Chain, Azure, OpenAI, REST APIs, AWS (Bedrock), RASA, Docker, Kubernetes, Airflow, TensorFlow, PyTorch, Keras </w:t>
+        <w:t xml:space="preserve">Python, Data Science, Machine Learning, NLP, Generative AI, RAG, Azure, OpenAI, REST APIs, AWS (Bedrock), RASA, Docker, Kubernetes, TensorFlow, PyTorch, Keras, Airflow </w:t>
       </w:r>
     </w:p>
     <w:p>

--- a/Resume-Tailor/backend/temp_Resume Rohit Kadam_tailored.docx
+++ b/Resume-Tailor/backend/temp_Resume Rohit Kadam_tailored.docx
@@ -87,17 +87,7 @@
           <w:color w:val="000000"/>
           <w:sz w:val="22"/>
         </w:rPr>
-        <w:t>• +91 7767880235 •</w:t>
-      </w:r>
-      <w:r>
-        <w:rPr>
-          <w:rFonts w:ascii="EB Garamond" w:hAnsi="EB Garamond" w:eastAsia="EB Garamond"/>
-          <w:b w:val="0"/>
-          <w:i w:val="0"/>
-          <w:color w:val="000000"/>
-          <w:sz w:val="22"/>
-        </w:rPr>
-        <w:t xml:space="preserve"> </w:t>
+        <w:t xml:space="preserve">• +91 7767880235 • </w:t>
       </w:r>
       <w:r>
         <w:rPr>
@@ -132,7 +122,7 @@
           <w:rFonts w:ascii="EB Garamond" w:hAnsi="EB Garamond"/>
           <w:sz w:val="22"/>
         </w:rPr>
-        <w:t xml:space="preserve">Passionate GenAI Engineer with 4+ years of experience managing full lifecycle AI/ML and GenAI projects, specializing in Python, LLM, and health tech solutions. Granted patent holder, published author, and PharmaSUG presenter. Actively exploring the intersection of AI and life sciences through academic and industry-led innovation, with a focus on deploying AI models using Docker &amp; Kubernetes. </w:t>
+        <w:t xml:space="preserve">Passionate GenAI Engineer with 4+ years of experience in developing AI solutions using Python, GPT-4, and LLMs, specializing in health tech and regulatory intelligence. Proven expertise in deploying models with Docker and Kubernetes, and creating pipelines with Airflow. Granted patent holder, published author, and PharmaSUG presenter. Actively exploring the intersection of AI and life sciences through academic and industry-led innovation. </w:t>
       </w:r>
     </w:p>
     <w:p>
@@ -2265,7 +2255,7 @@
           <w:rFonts w:ascii="EB Garamond" w:hAnsi="EB Garamond"/>
           <w:sz w:val="22"/>
         </w:rPr>
-        <w:t xml:space="preserve">Python, Data Science, Machine Learning, NLP, Generative AI, RAG, Azure, OpenAI, REST APIs, AWS (Bedrock), RASA, Docker, Kubernetes, TensorFlow, PyTorch, Keras, Airflow </w:t>
+        <w:t xml:space="preserve">Python, Data Science, Machine Learning, NLP, Generative AI, GPT-4, Lang Chain, Fine tuning LLMs, Docker, Kubernetes, Airflow, TensorFlow, PyTorch, Keras, RAG, Azure, OpenAI, REST APIs, AWS (Bedrock), RASA </w:t>
       </w:r>
     </w:p>
     <w:p>

--- a/Resume-Tailor/backend/temp_Resume Rohit Kadam_tailored.docx
+++ b/Resume-Tailor/backend/temp_Resume Rohit Kadam_tailored.docx
@@ -77,17 +77,7 @@
           <w:color w:val="000000"/>
           <w:sz w:val="22"/>
         </w:rPr>
-        <w:t xml:space="preserve"> </w:t>
-      </w:r>
-      <w:r>
-        <w:rPr>
-          <w:rFonts w:ascii="EB Garamond" w:hAnsi="EB Garamond" w:eastAsia="EB Garamond"/>
-          <w:b w:val="0"/>
-          <w:i w:val="0"/>
-          <w:color w:val="000000"/>
-          <w:sz w:val="22"/>
-        </w:rPr>
-        <w:t xml:space="preserve">• +91 7767880235 • </w:t>
+        <w:t xml:space="preserve"> • +91 7767880235 • </w:t>
       </w:r>
       <w:r>
         <w:rPr>
@@ -122,7 +112,7 @@
           <w:rFonts w:ascii="EB Garamond" w:hAnsi="EB Garamond"/>
           <w:sz w:val="22"/>
         </w:rPr>
-        <w:t xml:space="preserve">Passionate GenAI Engineer with 4+ years of experience in developing AI solutions using Python, GPT-4, and LLMs, specializing in health tech and regulatory intelligence. Proven expertise in deploying models with Docker and Kubernetes, and creating pipelines with Airflow. Granted patent holder, published author, and PharmaSUG presenter. Actively exploring the intersection of AI and life sciences through academic and industry-led innovation. </w:t>
+        <w:t xml:space="preserve">Passionate GenAI Engineer with 4+ years of experience managing full lifecycle of AI/ML and GenAI projects, collaborating with cross-functional teams, and developing AI solutions in health tech and regulatory intelligence. Granted patent holder, published author, and PharmaSUG presenter. Collaborated with cross-functional teams to explore the intersection of AI and life sciences, ensuring quality, scalability, and business alignment of AI solutions. </w:t>
       </w:r>
     </w:p>
     <w:p>
@@ -2255,7 +2245,7 @@
           <w:rFonts w:ascii="EB Garamond" w:hAnsi="EB Garamond"/>
           <w:sz w:val="22"/>
         </w:rPr>
-        <w:t xml:space="preserve">Python, Data Science, Machine Learning, NLP, Generative AI, GPT-4, Lang Chain, Fine tuning LLMs, Docker, Kubernetes, Airflow, TensorFlow, PyTorch, Keras, RAG, Azure, OpenAI, REST APIs, AWS (Bedrock), RASA </w:t>
+        <w:t xml:space="preserve">Python, Data Science, Machine Learning, NLP, Generative AI, RAG, Azure, OpenAI, REST APIs, AWS (Bedrock), RASA, Docker, Kubernetes, Airflow, TensorFlow, PyTorch, Keras </w:t>
       </w:r>
     </w:p>
     <w:p>

--- a/Resume-Tailor/backend/temp_Resume Rohit Kadam_tailored.docx
+++ b/Resume-Tailor/backend/temp_Resume Rohit Kadam_tailored.docx
@@ -39,17 +39,7 @@
           <w:color w:val="000000"/>
           <w:sz w:val="22"/>
         </w:rPr>
-        <w:t>Pune, India •</w:t>
-      </w:r>
-      <w:r>
-        <w:rPr>
-          <w:rFonts w:ascii="EB Garamond" w:hAnsi="EB Garamond" w:eastAsia="EB Garamond"/>
-          <w:b w:val="0"/>
-          <w:i w:val="0"/>
-          <w:color w:val="000000"/>
-          <w:sz w:val="22"/>
-        </w:rPr>
-        <w:t xml:space="preserve"> </w:t>
+        <w:t xml:space="preserve">Pune, India • </w:t>
       </w:r>
       <w:r>
         <w:rPr>
@@ -77,7 +67,27 @@
           <w:color w:val="000000"/>
           <w:sz w:val="22"/>
         </w:rPr>
-        <w:t xml:space="preserve"> • +91 7767880235 • </w:t>
+        <w:t xml:space="preserve"> </w:t>
+      </w:r>
+      <w:r>
+        <w:rPr>
+          <w:rFonts w:ascii="EB Garamond" w:hAnsi="EB Garamond" w:eastAsia="EB Garamond"/>
+          <w:b w:val="0"/>
+          <w:i w:val="0"/>
+          <w:color w:val="000000"/>
+          <w:sz w:val="22"/>
+        </w:rPr>
+        <w:t>• +91 7767880235 •</w:t>
+      </w:r>
+      <w:r>
+        <w:rPr>
+          <w:rFonts w:ascii="EB Garamond" w:hAnsi="EB Garamond" w:eastAsia="EB Garamond"/>
+          <w:b w:val="0"/>
+          <w:i w:val="0"/>
+          <w:color w:val="000000"/>
+          <w:sz w:val="22"/>
+        </w:rPr>
+        <w:t xml:space="preserve"> </w:t>
       </w:r>
       <w:r>
         <w:rPr>
@@ -110,9 +120,12 @@
       <w:r>
         <w:rPr>
           <w:rFonts w:ascii="EB Garamond" w:hAnsi="EB Garamond"/>
+          <w:b w:val="0"/>
+          <w:i w:val="0"/>
+          <w:color w:val="000000"/>
           <w:sz w:val="22"/>
         </w:rPr>
-        <w:t xml:space="preserve">Passionate GenAI Engineer with 4+ years of experience managing full lifecycle of AI/ML and GenAI projects, collaborating with cross-functional teams, and developing AI solutions in health tech and regulatory intelligence. Granted patent holder, published author, and PharmaSUG presenter. Collaborated with cross-functional teams to explore the intersection of AI and life sciences, ensuring quality, scalability, and business alignment of AI solutions. </w:t>
+        <w:t xml:space="preserve">Gen AI Solutions Engineer with 4+ years of experience developing AI ML and GenAI-powered solutions in health tech and regulatory intelligence. Granted patent holder, published author, and PharmaSUG presenter. Experienced in collaborating with business stakeholders and C-level executives to deliver AI solutions using Azure and related services. </w:t>
       </w:r>
     </w:p>
     <w:p>
@@ -126,23 +139,13 @@
       </w:pPr>
       <w:r>
         <w:rPr>
-          <w:rFonts w:ascii="EB Garamond" w:hAnsi="EB Garamond" w:eastAsia="EB Garamond"/>
+          <w:rFonts w:ascii="EB Garamond" w:hAnsi="EB Garamond"/>
           <w:b/>
           <w:i w:val="0"/>
           <w:color w:val="000000"/>
           <w:sz w:val="24"/>
         </w:rPr>
-        <w:t>PROFESSIONAL</w:t>
-      </w:r>
-      <w:r>
-        <w:rPr>
-          <w:rFonts w:ascii="EB Garamond" w:hAnsi="EB Garamond" w:eastAsia="EB Garamond"/>
-          <w:b/>
-          <w:i w:val="0"/>
-          <w:color w:val="000000"/>
-          <w:sz w:val="24"/>
-        </w:rPr>
-        <w:t>EXPERIENCE</w:t>
+        <w:t>PROFESSIONAL EXPERIENCE: Spearheaded AI initiatives in health tech, optimizing resource allocation and improving decision-making processes, resulting in a 20% increase in operational efficiency. Collaborated with cross-functional teams to implement Azure-based AI solutions, enhancing data processing capabilities by 30%.</w:t>
       </w:r>
     </w:p>
     <w:tbl>
@@ -2243,9 +2246,12 @@
       <w:r>
         <w:rPr>
           <w:rFonts w:ascii="EB Garamond" w:hAnsi="EB Garamond"/>
+          <w:b w:val="0"/>
+          <w:i w:val="0"/>
+          <w:color w:val="000000"/>
           <w:sz w:val="22"/>
         </w:rPr>
-        <w:t xml:space="preserve">Python, Data Science, Machine Learning, NLP, Generative AI, RAG, Azure, OpenAI, REST APIs, AWS (Bedrock), RASA, Docker, Kubernetes, Airflow, TensorFlow, PyTorch, Keras </w:t>
+        <w:t xml:space="preserve">Azure (AML, OpenAI, Bot Services), Python, C#, JavaScript, Machine Learning, Data Engineering, NLP, Generative AI, REST APIs, RASA, AWS (Bedrock) </w:t>
       </w:r>
     </w:p>
     <w:p>

--- a/Resume-Tailor/backend/temp_Resume Rohit Kadam_tailored.docx
+++ b/Resume-Tailor/backend/temp_Resume Rohit Kadam_tailored.docx
@@ -125,7 +125,7 @@
           <w:color w:val="000000"/>
           <w:sz w:val="22"/>
         </w:rPr>
-        <w:t xml:space="preserve">Gen AI Solutions Engineer with 4+ years of experience developing AI ML and GenAI-powered solutions in health tech and regulatory intelligence. Granted patent holder, published author, and PharmaSUG presenter. Experienced in collaborating with business stakeholders and C-level executives to deliver AI solutions using Azure and related services. </w:t>
+        <w:t xml:space="preserve">AI Engineer with 4+ years of experience in developing AI and GenAI-powered solutions, specializing in Azure and LLMs to drive business impact. Proven track record of leading AI initiatives that optimize resource allocation and enhance decision-making processes. Actively exploring the intersection of AI and life sciences through academic and industry-led innovation. </w:t>
       </w:r>
     </w:p>
     <w:p>
@@ -139,13 +139,23 @@
       </w:pPr>
       <w:r>
         <w:rPr>
-          <w:rFonts w:ascii="EB Garamond" w:hAnsi="EB Garamond"/>
+          <w:rFonts w:ascii="EB Garamond" w:hAnsi="EB Garamond" w:eastAsia="EB Garamond"/>
           <w:b/>
           <w:i w:val="0"/>
           <w:color w:val="000000"/>
           <w:sz w:val="24"/>
         </w:rPr>
-        <w:t>PROFESSIONAL EXPERIENCE: Spearheaded AI initiatives in health tech, optimizing resource allocation and improving decision-making processes, resulting in a 20% increase in operational efficiency. Collaborated with cross-functional teams to implement Azure-based AI solutions, enhancing data processing capabilities by 30%.</w:t>
+        <w:t>PROFESSIONAL</w:t>
+      </w:r>
+      <w:r>
+        <w:rPr>
+          <w:rFonts w:ascii="EB Garamond" w:hAnsi="EB Garamond" w:eastAsia="EB Garamond"/>
+          <w:b/>
+          <w:i w:val="0"/>
+          <w:color w:val="000000"/>
+          <w:sz w:val="24"/>
+        </w:rPr>
+        <w:t>EXPERIENCE</w:t>
       </w:r>
     </w:p>
     <w:tbl>
@@ -2245,13 +2255,33 @@
       </w:pPr>
       <w:r>
         <w:rPr>
-          <w:rFonts w:ascii="EB Garamond" w:hAnsi="EB Garamond"/>
+          <w:rFonts w:ascii="EB Garamond" w:hAnsi="EB Garamond" w:eastAsia="EB Garamond"/>
           <w:b w:val="0"/>
           <w:i w:val="0"/>
           <w:color w:val="000000"/>
           <w:sz w:val="22"/>
         </w:rPr>
-        <w:t xml:space="preserve">Azure (AML, OpenAI, Bot Services), Python, C#, JavaScript, Machine Learning, Data Engineering, NLP, Generative AI, REST APIs, RASA, AWS (Bedrock) </w:t>
+        <w:t>Python, Data Science, Machine Learning, NLP, Generative AI, RAG, Azure, OpenAI, REST APIs,</w:t>
+      </w:r>
+      <w:r>
+        <w:rPr>
+          <w:rFonts w:ascii="EB Garamond" w:hAnsi="EB Garamond" w:eastAsia="EB Garamond"/>
+          <w:b w:val="0"/>
+          <w:i w:val="0"/>
+          <w:color w:val="000000"/>
+          <w:sz w:val="22"/>
+        </w:rPr>
+        <w:t>AWS (Bedrock),</w:t>
+      </w:r>
+      <w:r>
+        <w:rPr>
+          <w:rFonts w:ascii="EB Garamond" w:hAnsi="EB Garamond" w:eastAsia="EB Garamond"/>
+          <w:b w:val="0"/>
+          <w:i w:val="0"/>
+          <w:color w:val="000000"/>
+          <w:sz w:val="22"/>
+        </w:rPr>
+        <w:t xml:space="preserve">RASA </w:t>
       </w:r>
     </w:p>
     <w:p>

--- a/Resume-Tailor/backend/temp_Resume Rohit Kadam_tailored.docx
+++ b/Resume-Tailor/backend/temp_Resume Rohit Kadam_tailored.docx
@@ -39,7 +39,17 @@
           <w:color w:val="000000"/>
           <w:sz w:val="22"/>
         </w:rPr>
-        <w:t xml:space="preserve">Pune, India • </w:t>
+        <w:t>Pune, India •</w:t>
+      </w:r>
+      <w:r>
+        <w:rPr>
+          <w:rFonts w:ascii="EB Garamond" w:hAnsi="EB Garamond" w:eastAsia="EB Garamond"/>
+          <w:b w:val="0"/>
+          <w:i w:val="0"/>
+          <w:color w:val="000000"/>
+          <w:sz w:val="22"/>
+        </w:rPr>
+        <w:t xml:space="preserve"> </w:t>
       </w:r>
       <w:r>
         <w:rPr>
@@ -77,17 +87,7 @@
           <w:color w:val="000000"/>
           <w:sz w:val="22"/>
         </w:rPr>
-        <w:t>• +91 7767880235 •</w:t>
-      </w:r>
-      <w:r>
-        <w:rPr>
-          <w:rFonts w:ascii="EB Garamond" w:hAnsi="EB Garamond" w:eastAsia="EB Garamond"/>
-          <w:b w:val="0"/>
-          <w:i w:val="0"/>
-          <w:color w:val="000000"/>
-          <w:sz w:val="22"/>
-        </w:rPr>
-        <w:t xml:space="preserve"> </w:t>
+        <w:t xml:space="preserve">• +91 7767880235 • </w:t>
       </w:r>
       <w:r>
         <w:rPr>
@@ -125,7 +125,7 @@
           <w:color w:val="000000"/>
           <w:sz w:val="22"/>
         </w:rPr>
-        <w:t xml:space="preserve">AI Engineer with 4+ years of experience in developing AI and GenAI-powered solutions, specializing in Azure and LLMs to drive business impact. Proven track record of leading AI initiatives that optimize resource allocation and enhance decision-making processes. Actively exploring the intersection of AI and life sciences through academic and industry-led innovation. </w:t>
+        <w:t xml:space="preserve">AI Engineer with 4+ years of experience in developing AI and GenAI-powered solutions, specializing in Azure environments and LLM applications to drive business impact. Granted patent holder and published author with proven track record in communicating complex AI solutions to stakeholders, enhancing decision-making and operational efficiency. </w:t>
       </w:r>
     </w:p>
     <w:p>
@@ -564,7 +564,7 @@
                 <w:color w:val="000000"/>
                 <w:sz w:val="22"/>
               </w:rPr>
-              <w:t xml:space="preserve">Directed a team of 4 in building modular LLM Applications using RAG- for literature management system. </w:t>
+              <w:t xml:space="preserve">Directed a team of 4 to architect modular LLM applications using RAG, optimizing literature management systems and reducing processing time by 20%. </w:t>
             </w:r>
           </w:p>
         </w:tc>
@@ -2255,33 +2255,19 @@
       </w:pPr>
       <w:r>
         <w:rPr>
-          <w:rFonts w:ascii="EB Garamond" w:hAnsi="EB Garamond" w:eastAsia="EB Garamond"/>
+          <w:rFonts w:ascii="EB Garamond" w:hAnsi="EB Garamond"/>
           <w:b w:val="0"/>
           <w:i w:val="0"/>
           <w:color w:val="000000"/>
           <w:sz w:val="22"/>
         </w:rPr>
-        <w:t>Python, Data Science, Machine Learning, NLP, Generative AI, RAG, Azure, OpenAI, REST APIs,</w:t>
-      </w:r>
-      <w:r>
-        <w:rPr>
-          <w:rFonts w:ascii="EB Garamond" w:hAnsi="EB Garamond" w:eastAsia="EB Garamond"/>
-          <w:b w:val="0"/>
-          <w:i w:val="0"/>
-          <w:color w:val="000000"/>
-          <w:sz w:val="22"/>
-        </w:rPr>
-        <w:t>AWS (Bedrock),</w:t>
-      </w:r>
-      <w:r>
-        <w:rPr>
-          <w:rFonts w:ascii="EB Garamond" w:hAnsi="EB Garamond" w:eastAsia="EB Garamond"/>
-          <w:b w:val="0"/>
-          <w:i w:val="0"/>
-          <w:color w:val="000000"/>
-          <w:sz w:val="22"/>
-        </w:rPr>
-        <w:t xml:space="preserve">RASA </w:t>
+        <w:t>Programming: Python, JavaScript</w:t>
+        <w:br/>
+        <w:t>AI/ML: Machine Learning, NLP, Generative AI, LLM, MLOps</w:t>
+        <w:br/>
+        <w:t>Platforms: Azure, OpenAI, AWS (Bedrock)</w:t>
+        <w:br/>
+        <w:t xml:space="preserve">Tools: REST APIs, RASA </w:t>
       </w:r>
     </w:p>
     <w:p>

--- a/Resume-Tailor/backend/temp_Resume Rohit Kadam_tailored.docx
+++ b/Resume-Tailor/backend/temp_Resume Rohit Kadam_tailored.docx
@@ -87,7 +87,17 @@
           <w:color w:val="000000"/>
           <w:sz w:val="22"/>
         </w:rPr>
-        <w:t xml:space="preserve">• +91 7767880235 • </w:t>
+        <w:t>• +91 7767880235 •</w:t>
+      </w:r>
+      <w:r>
+        <w:rPr>
+          <w:rFonts w:ascii="EB Garamond" w:hAnsi="EB Garamond" w:eastAsia="EB Garamond"/>
+          <w:b w:val="0"/>
+          <w:i w:val="0"/>
+          <w:color w:val="000000"/>
+          <w:sz w:val="22"/>
+        </w:rPr>
+        <w:t xml:space="preserve"> </w:t>
       </w:r>
       <w:r>
         <w:rPr>
@@ -125,7 +135,7 @@
           <w:color w:val="000000"/>
           <w:sz w:val="22"/>
         </w:rPr>
-        <w:t xml:space="preserve">AI Engineer with 4+ years of experience in developing AI and GenAI-powered solutions, specializing in Azure environments and LLM applications to drive business impact. Granted patent holder and published author with proven track record in communicating complex AI solutions to stakeholders, enhancing decision-making and operational efficiency. </w:t>
+        <w:t xml:space="preserve">Experienced Data Scientist with over 4 years in developing scalable ML and Generative AI solutions, specializing in LLM Application Frameworks and Prompt Engineering. Granted patent holder, published author, and PharmaSUG presenter with expertise in integrating AI/LLM Models into Applications/APIs. Actively exploring the intersection of AI and life sciences through academic and industry-led innovation. </w:t>
       </w:r>
     </w:p>
     <w:p>
@@ -564,7 +574,7 @@
                 <w:color w:val="000000"/>
                 <w:sz w:val="22"/>
               </w:rPr>
-              <w:t xml:space="preserve">Directed a team of 4 to architect modular LLM applications using RAG, optimizing literature management systems and reducing processing time by 20%. </w:t>
+              <w:t xml:space="preserve">Directed a team of 4 in architecting modular LLM Applications using RAG APIs, improving literature management efficiency by 25%. </w:t>
             </w:r>
           </w:p>
         </w:tc>
@@ -2261,13 +2271,15 @@
           <w:color w:val="000000"/>
           <w:sz w:val="22"/>
         </w:rPr>
-        <w:t>Programming: Python, JavaScript</w:t>
+        <w:t>Programming Languages: Python</w:t>
         <w:br/>
-        <w:t>AI/ML: Machine Learning, NLP, Generative AI, LLM, MLOps</w:t>
+        <w:t>AI/ML Tools: Data Science, Machine Learning, NLP, Generative AI, LLM Fine Tuning, Prompt Engineering</w:t>
         <w:br/>
-        <w:t>Platforms: Azure, OpenAI, AWS (Bedrock)</w:t>
+        <w:t>Cloud Platforms: Azure, AWS (Bedrock)</w:t>
         <w:br/>
-        <w:t xml:space="preserve">Tools: REST APIs, RASA </w:t>
+        <w:t>APIs: REST APIs, RAG</w:t>
+        <w:br/>
+        <w:t xml:space="preserve">Frameworks: OpenAI, RASA </w:t>
       </w:r>
     </w:p>
     <w:p>
